--- a/[HW03] Độ phức tạp (Nguyễn Đỗ Quang).docx
+++ b/[HW03] Độ phức tạp (Nguyễn Đỗ Quang).docx
@@ -296,7 +296,7 @@
           <w:bCs w:val="0"/>
           <w:lang w:val="vi-VN"/>
         </w:rPr>
-        <w:t>Em đồng ý với ý kiến trên vì trong thực tế dữ liệu rất lớn, và vì thế người ta chỉ quan tâm đến bậc tăng trưởng (</w:t>
+        <w:t>Em đồng ý với ý kiến trên vì trong thực tế dữ liệu rất lớn, và vì thế người ta chỉ quan tâm tốc độ tăng của hàm số (hay bậc tăng trưởng (</w:t>
       </w:r>
       <w:r>
         <w:rPr>
@@ -306,6 +306,145 @@
           <w:lang w:val="en-US"/>
         </w:rPr>
         <w:t>order of growth)</w:t>
+      </w:r>
+      <w:r>
+        <w:rPr>
+          <w:rFonts w:hint="default" w:ascii="Times New Roman" w:hAnsi="Times New Roman" w:cs="Times New Roman"/>
+          <w:b w:val="0"/>
+          <w:bCs w:val="0"/>
+          <w:lang w:val="vi-VN"/>
+        </w:rPr>
+        <w:t>) (VD: n,</w:t>
+      </w:r>
+      <m:oMath>
+        <m:sSup>
+          <m:sSupPr>
+            <m:ctrlPr>
+              <w:rPr>
+                <w:rFonts w:hint="default" w:ascii="DejaVu Math TeX Gyre" w:hAnsi="DejaVu Math TeX Gyre" w:cs="Times New Roman"/>
+                <w:bCs w:val="0"/>
+                <w:i/>
+                <w:vertAlign w:val="baseline"/>
+                <w:lang w:val="en-US"/>
+              </w:rPr>
+            </m:ctrlPr>
+          </m:sSupPr>
+          <m:e>
+            <m:r>
+              <m:rPr/>
+              <w:rPr>
+                <w:rFonts w:hint="default" w:ascii="DejaVu Math TeX Gyre" w:hAnsi="DejaVu Math TeX Gyre" w:cs="Times New Roman"/>
+                <w:vertAlign w:val="baseline"/>
+                <w:lang w:val="en-US"/>
+              </w:rPr>
+              <m:t>n</m:t>
+            </m:r>
+            <m:ctrlPr>
+              <w:rPr>
+                <w:rFonts w:hint="default" w:ascii="DejaVu Math TeX Gyre" w:hAnsi="DejaVu Math TeX Gyre" w:cs="Times New Roman"/>
+                <w:bCs w:val="0"/>
+                <w:i/>
+                <w:vertAlign w:val="baseline"/>
+                <w:lang w:val="en-US"/>
+              </w:rPr>
+            </m:ctrlPr>
+          </m:e>
+          <m:sup>
+            <m:r>
+              <m:rPr/>
+              <w:rPr>
+                <w:rFonts w:hint="default" w:ascii="DejaVu Math TeX Gyre" w:hAnsi="DejaVu Math TeX Gyre" w:cs="Times New Roman"/>
+                <w:vertAlign w:val="baseline"/>
+                <w:lang w:val="en-US"/>
+              </w:rPr>
+              <m:t>2</m:t>
+            </m:r>
+            <m:ctrlPr>
+              <w:rPr>
+                <w:rFonts w:hint="default" w:ascii="DejaVu Math TeX Gyre" w:hAnsi="DejaVu Math TeX Gyre" w:cs="Times New Roman"/>
+                <w:bCs w:val="0"/>
+                <w:i/>
+                <w:vertAlign w:val="baseline"/>
+                <w:lang w:val="en-US"/>
+              </w:rPr>
+            </m:ctrlPr>
+          </m:sup>
+        </m:sSup>
+      </m:oMath>
+      <w:r>
+        <w:rPr>
+          <w:rFonts w:hint="default" w:ascii="Times New Roman" w:hAnsi="Times New Roman" w:cs="Times New Roman"/>
+          <w:bCs w:val="0"/>
+          <w:i w:val="0"/>
+          <w:vertAlign w:val="baseline"/>
+          <w:lang w:val="vi-VN"/>
+        </w:rPr>
+        <w:t>,</w:t>
+      </w:r>
+      <m:oMath>
+        <m:sSup>
+          <m:sSupPr>
+            <m:ctrlPr>
+              <w:rPr>
+                <w:rFonts w:hint="default" w:ascii="DejaVu Math TeX Gyre" w:hAnsi="DejaVu Math TeX Gyre" w:cs="Times New Roman"/>
+                <w:bCs w:val="0"/>
+                <w:i/>
+                <w:vertAlign w:val="baseline"/>
+                <w:lang w:val="en-US"/>
+              </w:rPr>
+            </m:ctrlPr>
+          </m:sSupPr>
+          <m:e>
+            <m:r>
+              <m:rPr/>
+              <w:rPr>
+                <w:rFonts w:hint="default" w:ascii="DejaVu Math TeX Gyre" w:hAnsi="DejaVu Math TeX Gyre" w:cs="Times New Roman"/>
+                <w:vertAlign w:val="baseline"/>
+                <w:lang w:val="en-US"/>
+              </w:rPr>
+              <m:t>n</m:t>
+            </m:r>
+            <m:ctrlPr>
+              <w:rPr>
+                <w:rFonts w:hint="default" w:ascii="DejaVu Math TeX Gyre" w:hAnsi="DejaVu Math TeX Gyre" w:cs="Times New Roman"/>
+                <w:bCs w:val="0"/>
+                <w:i/>
+                <w:vertAlign w:val="baseline"/>
+                <w:lang w:val="en-US"/>
+              </w:rPr>
+            </m:ctrlPr>
+          </m:e>
+          <m:sup>
+            <m:r>
+              <m:rPr/>
+              <w:rPr>
+                <w:rFonts w:hint="default" w:ascii="DejaVu Math TeX Gyre" w:hAnsi="DejaVu Math TeX Gyre" w:cs="Times New Roman"/>
+                <w:vertAlign w:val="baseline"/>
+                <w:lang w:val="vi-VN"/>
+              </w:rPr>
+              <m:t>3</m:t>
+            </m:r>
+            <m:ctrlPr>
+              <w:rPr>
+                <w:rFonts w:hint="default" w:ascii="DejaVu Math TeX Gyre" w:hAnsi="DejaVu Math TeX Gyre" w:cs="Times New Roman"/>
+                <w:bCs w:val="0"/>
+                <w:i/>
+                <w:vertAlign w:val="baseline"/>
+                <w:lang w:val="en-US"/>
+              </w:rPr>
+            </m:ctrlPr>
+          </m:sup>
+        </m:sSup>
+      </m:oMath>
+      <w:r>
+        <w:rPr>
+          <w:rFonts w:hint="default" w:ascii="Times New Roman" w:hAnsi="Times New Roman" w:cs="Times New Roman"/>
+          <w:bCs w:val="0"/>
+          <w:i w:val="0"/>
+          <w:vertAlign w:val="baseline"/>
+          <w:lang w:val="vi-VN"/>
+        </w:rPr>
+        <w:t>,nlogn,....</w:t>
       </w:r>
     </w:p>
     <w:p>
@@ -549,126 +688,6 @@
           <w:lang w:val="vi-VN"/>
         </w:rPr>
         <w:t>Bài tập 2:</w:t>
-      </w:r>
-    </w:p>
-    <w:p>
-      <w:pPr>
-        <w:numPr>
-          <w:ilvl w:val="0"/>
-          <w:numId w:val="0"/>
-        </w:numPr>
-        <w:rPr>
-          <w:rFonts w:hint="default" w:ascii="Times New Roman" w:hAnsi="Times New Roman" w:cs="Times New Roman"/>
-          <w:b/>
-          <w:bCs/>
-          <w:lang w:val="vi-VN"/>
-        </w:rPr>
-      </w:pPr>
-      <w:r>
-        <w:rPr>
-          <w:rFonts w:hint="default" w:ascii="Times New Roman" w:hAnsi="Times New Roman" w:cs="Times New Roman"/>
-          <w:b/>
-          <w:bCs/>
-          <w:lang w:val="vi-VN"/>
-        </w:rPr>
-        <w:fldChar w:fldCharType="begin"/>
-      </w:r>
-      <w:r>
-        <w:rPr>
-          <w:rFonts w:hint="default" w:ascii="Times New Roman" w:hAnsi="Times New Roman" w:cs="Times New Roman"/>
-          <w:b/>
-          <w:bCs/>
-          <w:lang w:val="vi-VN"/>
-        </w:rPr>
-        <w:instrText xml:space="preserve"> HYPERLINK "https://atekihcan.github.io/CLRS/01/P01-01/" </w:instrText>
-      </w:r>
-      <w:r>
-        <w:rPr>
-          <w:rFonts w:hint="default" w:ascii="Times New Roman" w:hAnsi="Times New Roman" w:cs="Times New Roman"/>
-          <w:b/>
-          <w:bCs/>
-          <w:lang w:val="vi-VN"/>
-        </w:rPr>
-        <w:fldChar w:fldCharType="separate"/>
-      </w:r>
-      <w:r>
-        <w:rPr>
-          <w:rStyle w:val="4"/>
-          <w:rFonts w:hint="default" w:ascii="Times New Roman" w:hAnsi="Times New Roman" w:cs="Times New Roman"/>
-          <w:b/>
-          <w:bCs/>
-          <w:lang w:val="vi-VN"/>
-        </w:rPr>
-        <w:t>https://atekihcan.github.io/CLRS/01/P01-01/</w:t>
-      </w:r>
-      <w:r>
-        <w:rPr>
-          <w:rFonts w:hint="default" w:ascii="Times New Roman" w:hAnsi="Times New Roman" w:cs="Times New Roman"/>
-          <w:b/>
-          <w:bCs/>
-          <w:lang w:val="vi-VN"/>
-        </w:rPr>
-        <w:fldChar w:fldCharType="end"/>
-      </w:r>
-    </w:p>
-    <w:p>
-      <w:pPr>
-        <w:numPr>
-          <w:ilvl w:val="0"/>
-          <w:numId w:val="0"/>
-        </w:numPr>
-        <w:rPr>
-          <w:rFonts w:hint="default" w:ascii="Times New Roman" w:hAnsi="Times New Roman" w:cs="Times New Roman"/>
-          <w:b/>
-          <w:bCs/>
-          <w:lang w:val="vi-VN"/>
-        </w:rPr>
-      </w:pPr>
-      <w:r>
-        <w:rPr>
-          <w:rFonts w:hint="default" w:ascii="Times New Roman" w:hAnsi="Times New Roman" w:cs="Times New Roman"/>
-          <w:b/>
-          <w:bCs/>
-          <w:lang w:val="vi-VN"/>
-        </w:rPr>
-        <w:fldChar w:fldCharType="begin"/>
-      </w:r>
-      <w:r>
-        <w:rPr>
-          <w:rFonts w:hint="default" w:ascii="Times New Roman" w:hAnsi="Times New Roman" w:cs="Times New Roman"/>
-          <w:b/>
-          <w:bCs/>
-          <w:lang w:val="vi-VN"/>
-        </w:rPr>
-        <w:instrText xml:space="preserve"> HYPERLINK "https://ita.skanev.com/01/problems/01.html" </w:instrText>
-      </w:r>
-      <w:r>
-        <w:rPr>
-          <w:rFonts w:hint="default" w:ascii="Times New Roman" w:hAnsi="Times New Roman" w:cs="Times New Roman"/>
-          <w:b/>
-          <w:bCs/>
-          <w:lang w:val="vi-VN"/>
-        </w:rPr>
-        <w:fldChar w:fldCharType="separate"/>
-      </w:r>
-      <w:r>
-        <w:rPr>
-          <w:rStyle w:val="4"/>
-          <w:rFonts w:hint="default" w:ascii="Times New Roman" w:hAnsi="Times New Roman" w:cs="Times New Roman"/>
-          <w:b/>
-          <w:bCs/>
-          <w:lang w:val="vi-VN"/>
-        </w:rPr>
-        <w:t>https://ita.skanev.com/01/problems/01.html</w:t>
-      </w:r>
-      <w:r>
-        <w:rPr>
-          <w:rFonts w:hint="default" w:ascii="Times New Roman" w:hAnsi="Times New Roman" w:cs="Times New Roman"/>
-          <w:b/>
-          <w:bCs/>
-          <w:lang w:val="vi-VN"/>
-        </w:rPr>
-        <w:fldChar w:fldCharType="end"/>
       </w:r>
     </w:p>
     <w:p>
@@ -762,12 +781,20 @@
         </w:numPr>
         <w:rPr>
           <w:rFonts w:hint="default" w:ascii="Times New Roman" w:hAnsi="Times New Roman" w:cs="Times New Roman"/>
+          <w:b/>
+          <w:bCs/>
+          <w:i/>
+          <w:iCs/>
           <w:lang w:val="vi-VN"/>
         </w:rPr>
       </w:pPr>
       <w:r>
         <w:rPr>
           <w:rFonts w:hint="default" w:ascii="Times New Roman" w:hAnsi="Times New Roman" w:cs="Times New Roman"/>
+          <w:b/>
+          <w:bCs/>
+          <w:i/>
+          <w:iCs/>
           <w:lang w:val="vi-VN"/>
         </w:rPr>
         <w:t>Cách tính:</w:t>
@@ -909,15 +936,15 @@
           <w:vertAlign w:val="baseline"/>
           <w:lang w:val="vi-VN"/>
         </w:rPr>
-        <w:t>=&gt;N</w:t>
-      </w:r>
-      <w:r>
-        <w:rPr>
-          <w:rFonts w:hint="default" w:ascii="Times New Roman" w:hAnsi="Times New Roman" w:cs="Times New Roman"/>
-          <w:vertAlign w:val="baseline"/>
-          <w:lang w:val="en-US"/>
-        </w:rPr>
-        <w:t xml:space="preserve"> = </w:t>
+        <w:t>=&gt;n</w:t>
+      </w:r>
+      <w:r>
+        <w:rPr>
+          <w:rFonts w:hint="default" w:ascii="Times New Roman" w:hAnsi="Times New Roman" w:cs="Times New Roman"/>
+          <w:vertAlign w:val="baseline"/>
+          <w:lang w:val="en-US"/>
+        </w:rPr>
+        <w:t xml:space="preserve">= </w:t>
       </w:r>
       <m:oMath>
         <m:sSup>
@@ -1095,7 +1122,56 @@
           <w:vertAlign w:val="baseline"/>
           <w:lang w:val="vi-VN"/>
         </w:rPr>
-        <w:t xml:space="preserve"> = </w:t>
+        <w:t xml:space="preserve"> </w:t>
+      </w:r>
+      <w:r>
+        <w:rPr>
+          <w:rFonts w:hint="default" w:ascii="Times New Roman" w:hAnsi="Times New Roman" w:cs="Times New Roman"/>
+          <w:lang w:val="en-US"/>
+        </w:rPr>
+        <w:t>= 10</w:t>
+      </w:r>
+      <w:r>
+        <w:rPr>
+          <w:rFonts w:hint="default" w:ascii="Times New Roman" w:hAnsi="Times New Roman" w:cs="Times New Roman"/>
+          <w:vertAlign w:val="superscript"/>
+          <w:lang w:val="en-US"/>
+        </w:rPr>
+        <w:t>6</w:t>
+      </w:r>
+      <w:r>
+        <w:rPr>
+          <w:rFonts w:hint="default" w:ascii="Times New Roman" w:hAnsi="Times New Roman" w:cs="Times New Roman"/>
+          <w:vertAlign w:val="baseline"/>
+          <w:lang w:val="en-US"/>
+        </w:rPr>
+        <w:t xml:space="preserve"> </w:t>
+      </w:r>
+      <w:r>
+        <w:rPr>
+          <w:rFonts w:hint="default" w:ascii="Times New Roman" w:hAnsi="Times New Roman" w:cs="Times New Roman"/>
+          <w:vertAlign w:val="baseline"/>
+          <w:lang w:val="vi-VN"/>
+        </w:rPr>
+        <w:t>=&gt;</w:t>
+      </w:r>
+      <w:r>
+        <w:rPr>
+          <w:rFonts w:hint="default" w:ascii="Times New Roman" w:hAnsi="Times New Roman" w:cs="Times New Roman"/>
+          <w:vertAlign w:val="baseline"/>
+          <w:lang w:val="en-US"/>
+        </w:rPr>
+        <w:t xml:space="preserve">n </w:t>
+      </w:r>
+      <w:r>
+        <w:rPr>
+          <w:rFonts w:hint="default" w:ascii="Times New Roman" w:hAnsi="Times New Roman" w:cs="Times New Roman"/>
+          <w:bCs w:val="0"/>
+          <w:i w:val="0"/>
+          <w:vertAlign w:val="baseline"/>
+          <w:lang w:val="vi-VN"/>
+        </w:rPr>
+        <w:t xml:space="preserve">= </w:t>
       </w:r>
       <m:oMath>
         <m:sSup>
@@ -1184,7 +1260,56 @@
           <w:vertAlign w:val="baseline"/>
           <w:lang w:val="en-US"/>
         </w:rPr>
-        <w:t xml:space="preserve">+n = </w:t>
+        <w:t xml:space="preserve">+n </w:t>
+      </w:r>
+      <w:r>
+        <w:rPr>
+          <w:rFonts w:hint="default" w:ascii="Times New Roman" w:hAnsi="Times New Roman" w:cs="Times New Roman"/>
+          <w:lang w:val="en-US"/>
+        </w:rPr>
+        <w:t>= 10</w:t>
+      </w:r>
+      <w:r>
+        <w:rPr>
+          <w:rFonts w:hint="default" w:ascii="Times New Roman" w:hAnsi="Times New Roman" w:cs="Times New Roman"/>
+          <w:vertAlign w:val="superscript"/>
+          <w:lang w:val="en-US"/>
+        </w:rPr>
+        <w:t>6</w:t>
+      </w:r>
+      <w:r>
+        <w:rPr>
+          <w:rFonts w:hint="default" w:ascii="Times New Roman" w:hAnsi="Times New Roman" w:cs="Times New Roman"/>
+          <w:vertAlign w:val="baseline"/>
+          <w:lang w:val="en-US"/>
+        </w:rPr>
+        <w:t xml:space="preserve"> </w:t>
+      </w:r>
+      <w:r>
+        <w:rPr>
+          <w:rFonts w:hint="default" w:ascii="Times New Roman" w:hAnsi="Times New Roman" w:cs="Times New Roman"/>
+          <w:vertAlign w:val="baseline"/>
+          <w:lang w:val="vi-VN"/>
+        </w:rPr>
+        <w:t>=&gt;</w:t>
+      </w:r>
+      <w:r>
+        <w:rPr>
+          <w:rFonts w:hint="default" w:ascii="Times New Roman" w:hAnsi="Times New Roman" w:cs="Times New Roman"/>
+          <w:vertAlign w:val="baseline"/>
+          <w:lang w:val="en-US"/>
+        </w:rPr>
+        <w:t xml:space="preserve">n </w:t>
+      </w:r>
+      <w:r>
+        <w:rPr>
+          <w:rFonts w:hint="default" w:ascii="Times New Roman" w:hAnsi="Times New Roman" w:cs="Times New Roman"/>
+          <w:bCs w:val="0"/>
+          <w:i w:val="0"/>
+          <w:vertAlign w:val="baseline"/>
+          <w:lang w:val="en-US"/>
+        </w:rPr>
+        <w:t xml:space="preserve">= </w:t>
       </w:r>
       <m:oMath>
         <m:sSup>
@@ -1264,7 +1389,56 @@
           <w:vertAlign w:val="baseline"/>
           <w:lang w:val="en-US"/>
         </w:rPr>
-        <w:t>+nlogn = 62746</w:t>
+        <w:t>+nlogn</w:t>
+      </w:r>
+      <w:r>
+        <w:rPr>
+          <w:rFonts w:hint="default" w:ascii="Times New Roman" w:hAnsi="Times New Roman" w:cs="Times New Roman"/>
+          <w:lang w:val="en-US"/>
+        </w:rPr>
+        <w:t>= 10</w:t>
+      </w:r>
+      <w:r>
+        <w:rPr>
+          <w:rFonts w:hint="default" w:ascii="Times New Roman" w:hAnsi="Times New Roman" w:cs="Times New Roman"/>
+          <w:vertAlign w:val="superscript"/>
+          <w:lang w:val="en-US"/>
+        </w:rPr>
+        <w:t>6</w:t>
+      </w:r>
+      <w:r>
+        <w:rPr>
+          <w:rFonts w:hint="default" w:ascii="Times New Roman" w:hAnsi="Times New Roman" w:cs="Times New Roman"/>
+          <w:vertAlign w:val="baseline"/>
+          <w:lang w:val="en-US"/>
+        </w:rPr>
+        <w:t xml:space="preserve"> </w:t>
+      </w:r>
+      <w:r>
+        <w:rPr>
+          <w:rFonts w:hint="default" w:ascii="Times New Roman" w:hAnsi="Times New Roman" w:cs="Times New Roman"/>
+          <w:vertAlign w:val="baseline"/>
+          <w:lang w:val="vi-VN"/>
+        </w:rPr>
+        <w:t>=&gt;</w:t>
+      </w:r>
+      <w:r>
+        <w:rPr>
+          <w:rFonts w:hint="default" w:ascii="Times New Roman" w:hAnsi="Times New Roman" w:cs="Times New Roman"/>
+          <w:vertAlign w:val="baseline"/>
+          <w:lang w:val="en-US"/>
+        </w:rPr>
+        <w:t xml:space="preserve">n </w:t>
+      </w:r>
+      <w:r>
+        <w:rPr>
+          <w:rFonts w:hint="default" w:ascii="Times New Roman" w:hAnsi="Times New Roman" w:cs="Times New Roman"/>
+          <w:bCs w:val="0"/>
+          <w:i w:val="0"/>
+          <w:vertAlign w:val="baseline"/>
+          <w:lang w:val="en-US"/>
+        </w:rPr>
+        <w:t xml:space="preserve"> = 62746</w:t>
       </w:r>
     </w:p>
     <w:p>
@@ -1354,7 +1528,56 @@
           <w:vertAlign w:val="baseline"/>
           <w:lang w:val="en-US"/>
         </w:rPr>
-        <w:t xml:space="preserve"> = </w:t>
+        <w:t xml:space="preserve"> </w:t>
+      </w:r>
+      <w:r>
+        <w:rPr>
+          <w:rFonts w:hint="default" w:ascii="Times New Roman" w:hAnsi="Times New Roman" w:cs="Times New Roman"/>
+          <w:lang w:val="en-US"/>
+        </w:rPr>
+        <w:t>= 10</w:t>
+      </w:r>
+      <w:r>
+        <w:rPr>
+          <w:rFonts w:hint="default" w:ascii="Times New Roman" w:hAnsi="Times New Roman" w:cs="Times New Roman"/>
+          <w:vertAlign w:val="superscript"/>
+          <w:lang w:val="en-US"/>
+        </w:rPr>
+        <w:t>6</w:t>
+      </w:r>
+      <w:r>
+        <w:rPr>
+          <w:rFonts w:hint="default" w:ascii="Times New Roman" w:hAnsi="Times New Roman" w:cs="Times New Roman"/>
+          <w:vertAlign w:val="baseline"/>
+          <w:lang w:val="en-US"/>
+        </w:rPr>
+        <w:t xml:space="preserve"> </w:t>
+      </w:r>
+      <w:r>
+        <w:rPr>
+          <w:rFonts w:hint="default" w:ascii="Times New Roman" w:hAnsi="Times New Roman" w:cs="Times New Roman"/>
+          <w:vertAlign w:val="baseline"/>
+          <w:lang w:val="vi-VN"/>
+        </w:rPr>
+        <w:t>=&gt;</w:t>
+      </w:r>
+      <w:r>
+        <w:rPr>
+          <w:rFonts w:hint="default" w:ascii="Times New Roman" w:hAnsi="Times New Roman" w:cs="Times New Roman"/>
+          <w:vertAlign w:val="baseline"/>
+          <w:lang w:val="en-US"/>
+        </w:rPr>
+        <w:t xml:space="preserve">n </w:t>
+      </w:r>
+      <w:r>
+        <w:rPr>
+          <w:rFonts w:hint="default" w:ascii="Times New Roman" w:hAnsi="Times New Roman" w:cs="Times New Roman"/>
+          <w:bCs w:val="0"/>
+          <w:i w:val="0"/>
+          <w:vertAlign w:val="baseline"/>
+          <w:lang w:val="en-US"/>
+        </w:rPr>
+        <w:t xml:space="preserve">= </w:t>
       </w:r>
       <m:oMath>
         <m:sSup>
@@ -1494,6 +1717,45 @@
       <w:r>
         <w:rPr>
           <w:rFonts w:hint="default" w:ascii="Times New Roman" w:hAnsi="Times New Roman" w:cs="Times New Roman"/>
+          <w:lang w:val="en-US"/>
+        </w:rPr>
+        <w:t>= 10</w:t>
+      </w:r>
+      <w:r>
+        <w:rPr>
+          <w:rFonts w:hint="default" w:ascii="Times New Roman" w:hAnsi="Times New Roman" w:cs="Times New Roman"/>
+          <w:vertAlign w:val="superscript"/>
+          <w:lang w:val="en-US"/>
+        </w:rPr>
+        <w:t>6</w:t>
+      </w:r>
+      <w:r>
+        <w:rPr>
+          <w:rFonts w:hint="default" w:ascii="Times New Roman" w:hAnsi="Times New Roman" w:cs="Times New Roman"/>
+          <w:vertAlign w:val="baseline"/>
+          <w:lang w:val="en-US"/>
+        </w:rPr>
+        <w:t xml:space="preserve"> </w:t>
+      </w:r>
+      <w:r>
+        <w:rPr>
+          <w:rFonts w:hint="default" w:ascii="Times New Roman" w:hAnsi="Times New Roman" w:cs="Times New Roman"/>
+          <w:vertAlign w:val="baseline"/>
+          <w:lang w:val="vi-VN"/>
+        </w:rPr>
+        <w:t>=&gt;</w:t>
+      </w:r>
+      <w:r>
+        <w:rPr>
+          <w:rFonts w:hint="default" w:ascii="Times New Roman" w:hAnsi="Times New Roman" w:cs="Times New Roman"/>
+          <w:vertAlign w:val="baseline"/>
+          <w:lang w:val="en-US"/>
+        </w:rPr>
+        <w:t xml:space="preserve">n </w:t>
+      </w:r>
+      <w:r>
+        <w:rPr>
+          <w:rFonts w:hint="default" w:ascii="Times New Roman" w:hAnsi="Times New Roman" w:cs="Times New Roman"/>
           <w:bCs w:val="0"/>
           <w:i w:val="0"/>
           <w:vertAlign w:val="baseline"/>
@@ -1635,7 +1897,60 @@
             </m:ctrlPr>
           </m:sup>
         </m:sSup>
+        <m:r>
+          <m:rPr>
+            <m:sty m:val="p"/>
+          </m:rPr>
+          <w:rPr>
+            <w:rFonts w:hint="default" w:ascii="DejaVu Math TeX Gyre" w:hAnsi="DejaVu Math TeX Gyre" w:cs="Times New Roman"/>
+            <w:lang w:val="en-US"/>
+          </w:rPr>
+          <m:t>=</m:t>
+        </m:r>
+        <m:r>
+          <m:rPr>
+            <m:sty m:val="p"/>
+          </m:rPr>
+          <w:rPr>
+            <w:rFonts w:hint="default" w:ascii="DejaVu Math TeX Gyre" w:hAnsi="DejaVu Math TeX Gyre" w:cs="Times New Roman"/>
+            <w:vertAlign w:val="baseline"/>
+            <w:lang w:val="en-US"/>
+          </w:rPr>
+          <m:t xml:space="preserve"> </m:t>
+        </m:r>
       </m:oMath>
+      <w:r>
+        <w:rPr>
+          <w:rFonts w:hint="default" w:ascii="Times New Roman" w:hAnsi="Times New Roman" w:cs="Times New Roman"/>
+          <w:lang w:val="en-US"/>
+        </w:rPr>
+        <w:t>10</w:t>
+      </w:r>
+      <w:r>
+        <w:rPr>
+          <w:rFonts w:hint="default" w:ascii="Times New Roman" w:hAnsi="Times New Roman" w:cs="Times New Roman"/>
+          <w:vertAlign w:val="superscript"/>
+          <w:lang w:val="en-US"/>
+        </w:rPr>
+        <w:t>6</w:t>
+      </w:r>
+      <w:r>
+        <w:rPr>
+          <w:rFonts w:hint="default" w:ascii="Times New Roman" w:hAnsi="Times New Roman" w:cs="Times New Roman"/>
+          <w:vertAlign w:val="baseline"/>
+          <w:lang w:val="vi-VN"/>
+        </w:rPr>
+        <w:t xml:space="preserve"> =&gt;</w:t>
+      </w:r>
+      <w:r>
+        <w:rPr>
+          <w:rFonts w:hint="default" w:ascii="Times New Roman" w:hAnsi="Times New Roman" w:cs="Times New Roman"/>
+          <w:i w:val="0"/>
+          <w:vertAlign w:val="baseline"/>
+          <w:lang w:val="vi-VN"/>
+        </w:rPr>
+        <w:t>n</w:t>
+      </w:r>
       <w:r>
         <w:rPr>
           <w:rFonts w:hint="default" w:ascii="Times New Roman" w:hAnsi="Times New Roman" w:cs="Times New Roman"/>
@@ -1669,7 +1984,56 @@
           <w:vertAlign w:val="baseline"/>
           <w:lang w:val="en-US"/>
         </w:rPr>
-        <w:t>+n! = 9</w:t>
+        <w:t>+n!</w:t>
+      </w:r>
+      <w:r>
+        <w:rPr>
+          <w:rFonts w:hint="default" w:ascii="Times New Roman" w:hAnsi="Times New Roman" w:cs="Times New Roman"/>
+          <w:lang w:val="en-US"/>
+        </w:rPr>
+        <w:t>= 10</w:t>
+      </w:r>
+      <w:r>
+        <w:rPr>
+          <w:rFonts w:hint="default" w:ascii="Times New Roman" w:hAnsi="Times New Roman" w:cs="Times New Roman"/>
+          <w:vertAlign w:val="superscript"/>
+          <w:lang w:val="en-US"/>
+        </w:rPr>
+        <w:t>6</w:t>
+      </w:r>
+      <w:r>
+        <w:rPr>
+          <w:rFonts w:hint="default" w:ascii="Times New Roman" w:hAnsi="Times New Roman" w:cs="Times New Roman"/>
+          <w:vertAlign w:val="baseline"/>
+          <w:lang w:val="en-US"/>
+        </w:rPr>
+        <w:t xml:space="preserve"> </w:t>
+      </w:r>
+      <w:r>
+        <w:rPr>
+          <w:rFonts w:hint="default" w:ascii="Times New Roman" w:hAnsi="Times New Roman" w:cs="Times New Roman"/>
+          <w:vertAlign w:val="baseline"/>
+          <w:lang w:val="vi-VN"/>
+        </w:rPr>
+        <w:t>=&gt;</w:t>
+      </w:r>
+      <w:r>
+        <w:rPr>
+          <w:rFonts w:hint="default" w:ascii="Times New Roman" w:hAnsi="Times New Roman" w:cs="Times New Roman"/>
+          <w:vertAlign w:val="baseline"/>
+          <w:lang w:val="en-US"/>
+        </w:rPr>
+        <w:t xml:space="preserve">n </w:t>
+      </w:r>
+      <w:r>
+        <w:rPr>
+          <w:rFonts w:hint="default" w:ascii="Times New Roman" w:hAnsi="Times New Roman" w:cs="Times New Roman"/>
+          <w:bCs w:val="0"/>
+          <w:i w:val="0"/>
+          <w:vertAlign w:val="baseline"/>
+          <w:lang w:val="en-US"/>
+        </w:rPr>
+        <w:t xml:space="preserve"> = 9</w:t>
       </w:r>
     </w:p>
     <w:p>
@@ -1703,25 +2067,52 @@
         </w:numPr>
         <w:rPr>
           <w:rFonts w:hint="default" w:ascii="Times New Roman" w:hAnsi="Times New Roman" w:cs="Times New Roman"/>
-          <w:b w:val="0"/>
-          <w:bCs w:val="0"/>
+          <w:b/>
+          <w:bCs/>
           <w:lang w:val="vi-VN"/>
         </w:rPr>
       </w:pPr>
       <w:r>
         <w:rPr>
           <w:rFonts w:hint="default" w:ascii="Times New Roman" w:hAnsi="Times New Roman" w:cs="Times New Roman"/>
-          <w:b w:val="0"/>
-          <w:bCs w:val="0"/>
-          <w:lang w:val="en-US"/>
-        </w:rPr>
-        <w:t xml:space="preserve">a Suy </w:t>
-      </w:r>
-      <w:r>
-        <w:rPr>
-          <w:rFonts w:hint="default" w:ascii="Times New Roman" w:hAnsi="Times New Roman" w:cs="Times New Roman"/>
-          <w:b w:val="0"/>
-          <w:bCs w:val="0"/>
+          <w:b/>
+          <w:bCs/>
+          <w:lang w:val="en-US"/>
+        </w:rPr>
+        <w:t>a</w:t>
+      </w:r>
+      <w:r>
+        <w:rPr>
+          <w:rFonts w:hint="default" w:ascii="Times New Roman" w:hAnsi="Times New Roman" w:cs="Times New Roman"/>
+          <w:b/>
+          <w:bCs/>
+          <w:lang w:val="vi-VN"/>
+        </w:rPr>
+        <w:t>.</w:t>
+      </w:r>
+      <w:r>
+        <w:rPr>
+          <w:rFonts w:hint="default" w:ascii="Times New Roman" w:hAnsi="Times New Roman" w:cs="Times New Roman"/>
+          <w:b w:val="0"/>
+          <w:bCs w:val="0"/>
+          <w:lang w:val="en-US"/>
+        </w:rPr>
+        <w:t xml:space="preserve"> </w:t>
+      </w:r>
+      <w:r>
+        <w:rPr>
+          <w:rFonts w:hint="default" w:ascii="Times New Roman" w:hAnsi="Times New Roman" w:cs="Times New Roman"/>
+          <w:b/>
+          <w:bCs/>
+          <w:lang w:val="en-US"/>
+        </w:rPr>
+        <w:t xml:space="preserve">Suy </w:t>
+      </w:r>
+      <w:r>
+        <w:rPr>
+          <w:rFonts w:hint="default" w:ascii="Times New Roman" w:hAnsi="Times New Roman" w:cs="Times New Roman"/>
+          <w:b/>
+          <w:bCs/>
           <w:lang w:val="vi-VN"/>
         </w:rPr>
         <w:t>luận trên là sai</w:t>
@@ -1738,7 +2129,7 @@
           <w:bCs w:val="0"/>
           <w:i w:val="0"/>
           <w:vertAlign w:val="baseline"/>
-          <w:lang w:val="en-US"/>
+          <w:lang w:val="vi-VN"/>
         </w:rPr>
       </w:pPr>
       <w:r>
@@ -1748,9 +2139,72 @@
           <w:bCs w:val="0"/>
           <w:lang w:val="vi-VN"/>
         </w:rPr>
-        <w:t xml:space="preserve">Vì </w:t>
+        <w:t>Vì</w:t>
+      </w:r>
+      <w:r>
+        <w:rPr>
+          <w:rFonts w:hint="default" w:ascii="Times New Roman" w:hAnsi="Times New Roman" w:cs="Times New Roman"/>
+          <w:bCs w:val="0"/>
+          <w:i w:val="0"/>
+          <w:vertAlign w:val="baseline"/>
+          <w:lang w:val="vi-VN"/>
+        </w:rPr>
+        <w:t xml:space="preserve"> </w:t>
       </w:r>
       <m:oMath>
+        <m:f>
+          <m:fPr>
+            <m:ctrlPr>
+              <w:rPr>
+                <w:rFonts w:hint="default" w:ascii="DejaVu Math TeX Gyre" w:hAnsi="DejaVu Math TeX Gyre" w:cs="Times New Roman"/>
+                <w:bCs w:val="0"/>
+                <w:i/>
+                <w:vertAlign w:val="baseline"/>
+                <w:lang w:val="en-US"/>
+              </w:rPr>
+            </m:ctrlPr>
+          </m:fPr>
+          <m:num>
+            <m:r>
+              <m:rPr/>
+              <w:rPr>
+                <w:rFonts w:hint="default" w:ascii="DejaVu Math TeX Gyre" w:hAnsi="DejaVu Math TeX Gyre" w:cs="Times New Roman"/>
+                <w:vertAlign w:val="baseline"/>
+                <w:lang w:val="vi-VN"/>
+              </w:rPr>
+              <m:t>1</m:t>
+            </m:r>
+            <m:ctrlPr>
+              <w:rPr>
+                <w:rFonts w:hint="default" w:ascii="DejaVu Math TeX Gyre" w:hAnsi="DejaVu Math TeX Gyre" w:cs="Times New Roman"/>
+                <w:bCs w:val="0"/>
+                <w:i/>
+                <w:vertAlign w:val="baseline"/>
+                <w:lang w:val="en-US"/>
+              </w:rPr>
+            </m:ctrlPr>
+          </m:num>
+          <m:den>
+            <m:r>
+              <m:rPr/>
+              <w:rPr>
+                <w:rFonts w:hint="default" w:ascii="DejaVu Math TeX Gyre" w:hAnsi="DejaVu Math TeX Gyre" w:cs="Times New Roman"/>
+                <w:vertAlign w:val="baseline"/>
+                <w:lang w:val="en-US"/>
+              </w:rPr>
+              <m:t>2</m:t>
+            </m:r>
+            <m:ctrlPr>
+              <w:rPr>
+                <w:rFonts w:hint="default" w:ascii="DejaVu Math TeX Gyre" w:hAnsi="DejaVu Math TeX Gyre" w:cs="Times New Roman"/>
+                <w:bCs w:val="0"/>
+                <w:i/>
+                <w:vertAlign w:val="baseline"/>
+                <w:lang w:val="en-US"/>
+              </w:rPr>
+            </m:ctrlPr>
+          </m:den>
+        </m:f>
         <m:sSup>
           <m:sSupPr>
             <m:ctrlPr>
@@ -1811,74 +2265,11 @@
           <w:bCs w:val="0"/>
           <w:i w:val="0"/>
           <w:vertAlign w:val="baseline"/>
-          <w:lang w:val="en-US"/>
-        </w:rPr>
-        <w:t xml:space="preserve"> </w:t>
-      </w:r>
-      <w:r>
-        <w:rPr>
-          <w:rFonts w:hint="default" w:ascii="Times New Roman" w:hAnsi="Times New Roman" w:cs="Times New Roman"/>
-          <w:bCs w:val="0"/>
-          <w:i w:val="0"/>
-          <w:vertAlign w:val="baseline"/>
-          <w:lang w:val="vi-VN"/>
-        </w:rPr>
-        <w:t xml:space="preserve">là hàm tiệm cận trên của </w:t>
+          <w:lang w:val="vi-VN"/>
+        </w:rPr>
+        <w:t xml:space="preserve"> là hàm thuộc tập hợp các hàm có tiệm cận trên là O(</w:t>
       </w:r>
       <m:oMath>
-        <m:f>
-          <m:fPr>
-            <m:ctrlPr>
-              <w:rPr>
-                <w:rFonts w:hint="default" w:ascii="DejaVu Math TeX Gyre" w:hAnsi="DejaVu Math TeX Gyre" w:cs="Times New Roman"/>
-                <w:bCs w:val="0"/>
-                <w:i/>
-                <w:vertAlign w:val="baseline"/>
-                <w:lang w:val="en-US"/>
-              </w:rPr>
-            </m:ctrlPr>
-          </m:fPr>
-          <m:num>
-            <m:r>
-              <m:rPr/>
-              <w:rPr>
-                <w:rFonts w:hint="default" w:ascii="DejaVu Math TeX Gyre" w:hAnsi="DejaVu Math TeX Gyre" w:cs="Times New Roman"/>
-                <w:vertAlign w:val="baseline"/>
-                <w:lang w:val="vi-VN"/>
-              </w:rPr>
-              <m:t>1</m:t>
-            </m:r>
-            <m:ctrlPr>
-              <w:rPr>
-                <w:rFonts w:hint="default" w:ascii="DejaVu Math TeX Gyre" w:hAnsi="DejaVu Math TeX Gyre" w:cs="Times New Roman"/>
-                <w:bCs w:val="0"/>
-                <w:i/>
-                <w:vertAlign w:val="baseline"/>
-                <w:lang w:val="en-US"/>
-              </w:rPr>
-            </m:ctrlPr>
-          </m:num>
-          <m:den>
-            <m:r>
-              <m:rPr/>
-              <w:rPr>
-                <w:rFonts w:hint="default" w:ascii="DejaVu Math TeX Gyre" w:hAnsi="DejaVu Math TeX Gyre" w:cs="Times New Roman"/>
-                <w:vertAlign w:val="baseline"/>
-                <w:lang w:val="en-US"/>
-              </w:rPr>
-              <m:t>2</m:t>
-            </m:r>
-            <m:ctrlPr>
-              <w:rPr>
-                <w:rFonts w:hint="default" w:ascii="DejaVu Math TeX Gyre" w:hAnsi="DejaVu Math TeX Gyre" w:cs="Times New Roman"/>
-                <w:bCs w:val="0"/>
-                <w:i/>
-                <w:vertAlign w:val="baseline"/>
-                <w:lang w:val="en-US"/>
-              </w:rPr>
-            </m:ctrlPr>
-          </m:den>
-        </m:f>
         <m:sSup>
           <m:sSupPr>
             <m:ctrlPr>
@@ -1933,6 +2324,16 @@
           </m:sup>
         </m:sSup>
       </m:oMath>
+      <w:r>
+        <w:rPr>
+          <w:rFonts w:hint="default" w:ascii="Times New Roman" w:hAnsi="Times New Roman" w:cs="Times New Roman"/>
+          <w:bCs w:val="0"/>
+          <w:i w:val="0"/>
+          <w:vertAlign w:val="baseline"/>
+          <w:lang w:val="vi-VN"/>
+        </w:rPr>
+        <w:t xml:space="preserve">) </w:t>
+      </w:r>
     </w:p>
     <w:p>
       <w:pPr>
@@ -2031,7 +2432,214 @@
           <w:vertAlign w:val="baseline"/>
           <w:lang w:val="vi-VN"/>
         </w:rPr>
-        <w:t xml:space="preserve">là hàm tiệm cận trên của </w:t>
+        <w:t>là hàm thuộc tập hợp các hàm có tiệm cận trên là O(</w:t>
+      </w:r>
+      <m:oMath>
+        <m:sSup>
+          <m:sSupPr>
+            <m:ctrlPr>
+              <w:rPr>
+                <w:rFonts w:hint="default" w:ascii="DejaVu Math TeX Gyre" w:hAnsi="DejaVu Math TeX Gyre" w:cs="Times New Roman"/>
+                <w:bCs w:val="0"/>
+                <w:i/>
+                <w:vertAlign w:val="baseline"/>
+                <w:lang w:val="en-US"/>
+              </w:rPr>
+            </m:ctrlPr>
+          </m:sSupPr>
+          <m:e>
+            <m:r>
+              <m:rPr/>
+              <w:rPr>
+                <w:rFonts w:hint="default" w:ascii="DejaVu Math TeX Gyre" w:hAnsi="DejaVu Math TeX Gyre" w:cs="Times New Roman"/>
+                <w:vertAlign w:val="baseline"/>
+                <w:lang w:val="en-US"/>
+              </w:rPr>
+              <m:t>n</m:t>
+            </m:r>
+            <m:ctrlPr>
+              <w:rPr>
+                <w:rFonts w:hint="default" w:ascii="DejaVu Math TeX Gyre" w:hAnsi="DejaVu Math TeX Gyre" w:cs="Times New Roman"/>
+                <w:bCs w:val="0"/>
+                <w:i/>
+                <w:vertAlign w:val="baseline"/>
+                <w:lang w:val="en-US"/>
+              </w:rPr>
+            </m:ctrlPr>
+          </m:e>
+          <m:sup>
+            <m:r>
+              <m:rPr/>
+              <w:rPr>
+                <w:rFonts w:hint="default" w:ascii="DejaVu Math TeX Gyre" w:hAnsi="DejaVu Math TeX Gyre" w:cs="Times New Roman"/>
+                <w:vertAlign w:val="baseline"/>
+                <w:lang w:val="vi-VN"/>
+              </w:rPr>
+              <m:t>2</m:t>
+            </m:r>
+            <m:ctrlPr>
+              <w:rPr>
+                <w:rFonts w:hint="default" w:ascii="DejaVu Math TeX Gyre" w:hAnsi="DejaVu Math TeX Gyre" w:cs="Times New Roman"/>
+                <w:bCs w:val="0"/>
+                <w:i/>
+                <w:vertAlign w:val="baseline"/>
+                <w:lang w:val="en-US"/>
+              </w:rPr>
+            </m:ctrlPr>
+          </m:sup>
+        </m:sSup>
+      </m:oMath>
+      <w:r>
+        <w:rPr>
+          <w:rFonts w:hint="default" w:ascii="Times New Roman" w:hAnsi="Times New Roman" w:cs="Times New Roman"/>
+          <w:bCs w:val="0"/>
+          <w:i w:val="0"/>
+          <w:vertAlign w:val="baseline"/>
+          <w:lang w:val="vi-VN"/>
+        </w:rPr>
+        <w:t xml:space="preserve">) </w:t>
+      </w:r>
+    </w:p>
+    <w:p>
+      <w:pPr>
+        <w:numPr>
+          <w:ilvl w:val="0"/>
+          <w:numId w:val="0"/>
+        </w:numPr>
+        <w:rPr>
+          <w:rFonts w:hint="default" w:ascii="Times New Roman" w:hAnsi="Times New Roman" w:cs="Times New Roman"/>
+          <w:i w:val="0"/>
+          <w:vertAlign w:val="baseline"/>
+          <w:lang w:val="vi-VN"/>
+        </w:rPr>
+      </w:pPr>
+      <w:r>
+        <w:rPr>
+          <w:rFonts w:hint="default" w:ascii="Times New Roman" w:hAnsi="Times New Roman" w:cs="Times New Roman"/>
+          <w:bCs w:val="0"/>
+          <w:i w:val="0"/>
+          <w:vertAlign w:val="baseline"/>
+          <w:lang w:val="vi-VN"/>
+        </w:rPr>
+        <w:t xml:space="preserve">nhưng không có nghĩa là hàm </w:t>
+      </w:r>
+      <m:oMath>
+        <m:f>
+          <m:fPr>
+            <m:ctrlPr>
+              <w:rPr>
+                <w:rFonts w:hint="default" w:ascii="DejaVu Math TeX Gyre" w:hAnsi="DejaVu Math TeX Gyre" w:cs="Times New Roman"/>
+                <w:bCs w:val="0"/>
+                <w:i/>
+                <w:vertAlign w:val="baseline"/>
+                <w:lang w:val="en-US"/>
+              </w:rPr>
+            </m:ctrlPr>
+          </m:fPr>
+          <m:num>
+            <m:r>
+              <m:rPr/>
+              <w:rPr>
+                <w:rFonts w:hint="default" w:ascii="DejaVu Math TeX Gyre" w:hAnsi="DejaVu Math TeX Gyre" w:cs="Times New Roman"/>
+                <w:vertAlign w:val="baseline"/>
+                <w:lang w:val="vi-VN"/>
+              </w:rPr>
+              <m:t>1</m:t>
+            </m:r>
+            <m:ctrlPr>
+              <w:rPr>
+                <w:rFonts w:hint="default" w:ascii="DejaVu Math TeX Gyre" w:hAnsi="DejaVu Math TeX Gyre" w:cs="Times New Roman"/>
+                <w:bCs w:val="0"/>
+                <w:i/>
+                <w:vertAlign w:val="baseline"/>
+                <w:lang w:val="en-US"/>
+              </w:rPr>
+            </m:ctrlPr>
+          </m:num>
+          <m:den>
+            <m:r>
+              <m:rPr/>
+              <w:rPr>
+                <w:rFonts w:hint="default" w:ascii="DejaVu Math TeX Gyre" w:hAnsi="DejaVu Math TeX Gyre" w:cs="Times New Roman"/>
+                <w:vertAlign w:val="baseline"/>
+                <w:lang w:val="en-US"/>
+              </w:rPr>
+              <m:t>2</m:t>
+            </m:r>
+            <m:ctrlPr>
+              <w:rPr>
+                <w:rFonts w:hint="default" w:ascii="DejaVu Math TeX Gyre" w:hAnsi="DejaVu Math TeX Gyre" w:cs="Times New Roman"/>
+                <w:bCs w:val="0"/>
+                <w:i/>
+                <w:vertAlign w:val="baseline"/>
+                <w:lang w:val="en-US"/>
+              </w:rPr>
+            </m:ctrlPr>
+          </m:den>
+        </m:f>
+        <m:sSup>
+          <m:sSupPr>
+            <m:ctrlPr>
+              <w:rPr>
+                <w:rFonts w:hint="default" w:ascii="DejaVu Math TeX Gyre" w:hAnsi="DejaVu Math TeX Gyre" w:cs="Times New Roman"/>
+                <w:bCs w:val="0"/>
+                <w:i/>
+                <w:vertAlign w:val="baseline"/>
+                <w:lang w:val="en-US"/>
+              </w:rPr>
+            </m:ctrlPr>
+          </m:sSupPr>
+          <m:e>
+            <m:r>
+              <m:rPr/>
+              <w:rPr>
+                <w:rFonts w:hint="default" w:ascii="DejaVu Math TeX Gyre" w:hAnsi="DejaVu Math TeX Gyre" w:cs="Times New Roman"/>
+                <w:vertAlign w:val="baseline"/>
+                <w:lang w:val="en-US"/>
+              </w:rPr>
+              <m:t>n</m:t>
+            </m:r>
+            <m:ctrlPr>
+              <w:rPr>
+                <w:rFonts w:hint="default" w:ascii="DejaVu Math TeX Gyre" w:hAnsi="DejaVu Math TeX Gyre" w:cs="Times New Roman"/>
+                <w:bCs w:val="0"/>
+                <w:i/>
+                <w:vertAlign w:val="baseline"/>
+                <w:lang w:val="en-US"/>
+              </w:rPr>
+            </m:ctrlPr>
+          </m:e>
+          <m:sup>
+            <m:r>
+              <m:rPr/>
+              <w:rPr>
+                <w:rFonts w:hint="default" w:ascii="DejaVu Math TeX Gyre" w:hAnsi="DejaVu Math TeX Gyre" w:cs="Times New Roman"/>
+                <w:vertAlign w:val="baseline"/>
+                <w:lang w:val="vi-VN"/>
+              </w:rPr>
+              <m:t>2</m:t>
+            </m:r>
+            <m:ctrlPr>
+              <w:rPr>
+                <w:rFonts w:hint="default" w:ascii="DejaVu Math TeX Gyre" w:hAnsi="DejaVu Math TeX Gyre" w:cs="Times New Roman"/>
+                <w:bCs w:val="0"/>
+                <w:i/>
+                <w:vertAlign w:val="baseline"/>
+                <w:lang w:val="en-US"/>
+              </w:rPr>
+            </m:ctrlPr>
+          </m:sup>
+        </m:sSup>
+      </m:oMath>
+      <w:r>
+        <w:rPr>
+          <w:rFonts w:hint="default" w:ascii="Times New Roman" w:hAnsi="Times New Roman" w:cs="Times New Roman"/>
+          <w:bCs w:val="0"/>
+          <w:i w:val="0"/>
+          <w:vertAlign w:val="baseline"/>
+          <w:lang w:val="vi-VN"/>
+        </w:rPr>
+        <w:t xml:space="preserve"> = </w:t>
       </w:r>
       <m:oMath>
         <m:sSup>
@@ -2111,198 +2719,6 @@
           <w:lang w:val="vi-VN"/>
         </w:rPr>
       </w:pPr>
-      <w:r>
-        <w:rPr>
-          <w:rFonts w:hint="default" w:ascii="Times New Roman" w:hAnsi="Times New Roman" w:cs="Times New Roman"/>
-          <w:bCs w:val="0"/>
-          <w:i w:val="0"/>
-          <w:vertAlign w:val="baseline"/>
-          <w:lang w:val="vi-VN"/>
-        </w:rPr>
-        <w:t xml:space="preserve">nhưng không có nghĩa là hàm </w:t>
-      </w:r>
-      <m:oMath>
-        <m:f>
-          <m:fPr>
-            <m:ctrlPr>
-              <w:rPr>
-                <w:rFonts w:hint="default" w:ascii="DejaVu Math TeX Gyre" w:hAnsi="DejaVu Math TeX Gyre" w:cs="Times New Roman"/>
-                <w:bCs w:val="0"/>
-                <w:i/>
-                <w:vertAlign w:val="baseline"/>
-                <w:lang w:val="en-US"/>
-              </w:rPr>
-            </m:ctrlPr>
-          </m:fPr>
-          <m:num>
-            <m:r>
-              <m:rPr/>
-              <w:rPr>
-                <w:rFonts w:hint="default" w:ascii="DejaVu Math TeX Gyre" w:hAnsi="DejaVu Math TeX Gyre" w:cs="Times New Roman"/>
-                <w:vertAlign w:val="baseline"/>
-                <w:lang w:val="vi-VN"/>
-              </w:rPr>
-              <m:t>1</m:t>
-            </m:r>
-            <m:ctrlPr>
-              <w:rPr>
-                <w:rFonts w:hint="default" w:ascii="DejaVu Math TeX Gyre" w:hAnsi="DejaVu Math TeX Gyre" w:cs="Times New Roman"/>
-                <w:bCs w:val="0"/>
-                <w:i/>
-                <w:vertAlign w:val="baseline"/>
-                <w:lang w:val="en-US"/>
-              </w:rPr>
-            </m:ctrlPr>
-          </m:num>
-          <m:den>
-            <m:r>
-              <m:rPr/>
-              <w:rPr>
-                <w:rFonts w:hint="default" w:ascii="DejaVu Math TeX Gyre" w:hAnsi="DejaVu Math TeX Gyre" w:cs="Times New Roman"/>
-                <w:vertAlign w:val="baseline"/>
-                <w:lang w:val="en-US"/>
-              </w:rPr>
-              <m:t>2</m:t>
-            </m:r>
-            <m:ctrlPr>
-              <w:rPr>
-                <w:rFonts w:hint="default" w:ascii="DejaVu Math TeX Gyre" w:hAnsi="DejaVu Math TeX Gyre" w:cs="Times New Roman"/>
-                <w:bCs w:val="0"/>
-                <w:i/>
-                <w:vertAlign w:val="baseline"/>
-                <w:lang w:val="en-US"/>
-              </w:rPr>
-            </m:ctrlPr>
-          </m:den>
-        </m:f>
-        <m:sSup>
-          <m:sSupPr>
-            <m:ctrlPr>
-              <w:rPr>
-                <w:rFonts w:hint="default" w:ascii="DejaVu Math TeX Gyre" w:hAnsi="DejaVu Math TeX Gyre" w:cs="Times New Roman"/>
-                <w:bCs w:val="0"/>
-                <w:i/>
-                <w:vertAlign w:val="baseline"/>
-                <w:lang w:val="en-US"/>
-              </w:rPr>
-            </m:ctrlPr>
-          </m:sSupPr>
-          <m:e>
-            <m:r>
-              <m:rPr/>
-              <w:rPr>
-                <w:rFonts w:hint="default" w:ascii="DejaVu Math TeX Gyre" w:hAnsi="DejaVu Math TeX Gyre" w:cs="Times New Roman"/>
-                <w:vertAlign w:val="baseline"/>
-                <w:lang w:val="en-US"/>
-              </w:rPr>
-              <m:t>n</m:t>
-            </m:r>
-            <m:ctrlPr>
-              <w:rPr>
-                <w:rFonts w:hint="default" w:ascii="DejaVu Math TeX Gyre" w:hAnsi="DejaVu Math TeX Gyre" w:cs="Times New Roman"/>
-                <w:bCs w:val="0"/>
-                <w:i/>
-                <w:vertAlign w:val="baseline"/>
-                <w:lang w:val="en-US"/>
-              </w:rPr>
-            </m:ctrlPr>
-          </m:e>
-          <m:sup>
-            <m:r>
-              <m:rPr/>
-              <w:rPr>
-                <w:rFonts w:hint="default" w:ascii="DejaVu Math TeX Gyre" w:hAnsi="DejaVu Math TeX Gyre" w:cs="Times New Roman"/>
-                <w:vertAlign w:val="baseline"/>
-                <w:lang w:val="vi-VN"/>
-              </w:rPr>
-              <m:t>2</m:t>
-            </m:r>
-            <m:ctrlPr>
-              <w:rPr>
-                <w:rFonts w:hint="default" w:ascii="DejaVu Math TeX Gyre" w:hAnsi="DejaVu Math TeX Gyre" w:cs="Times New Roman"/>
-                <w:bCs w:val="0"/>
-                <w:i/>
-                <w:vertAlign w:val="baseline"/>
-                <w:lang w:val="en-US"/>
-              </w:rPr>
-            </m:ctrlPr>
-          </m:sup>
-        </m:sSup>
-      </m:oMath>
-      <w:r>
-        <w:rPr>
-          <w:rFonts w:hint="default" w:ascii="Times New Roman" w:hAnsi="Times New Roman" w:cs="Times New Roman"/>
-          <w:bCs w:val="0"/>
-          <w:i w:val="0"/>
-          <w:vertAlign w:val="baseline"/>
-          <w:lang w:val="vi-VN"/>
-        </w:rPr>
-        <w:t xml:space="preserve"> = </w:t>
-      </w:r>
-      <m:oMath>
-        <m:sSup>
-          <m:sSupPr>
-            <m:ctrlPr>
-              <w:rPr>
-                <w:rFonts w:hint="default" w:ascii="DejaVu Math TeX Gyre" w:hAnsi="DejaVu Math TeX Gyre" w:cs="Times New Roman"/>
-                <w:bCs w:val="0"/>
-                <w:i/>
-                <w:vertAlign w:val="baseline"/>
-                <w:lang w:val="en-US"/>
-              </w:rPr>
-            </m:ctrlPr>
-          </m:sSupPr>
-          <m:e>
-            <m:r>
-              <m:rPr/>
-              <w:rPr>
-                <w:rFonts w:hint="default" w:ascii="DejaVu Math TeX Gyre" w:hAnsi="DejaVu Math TeX Gyre" w:cs="Times New Roman"/>
-                <w:vertAlign w:val="baseline"/>
-                <w:lang w:val="en-US"/>
-              </w:rPr>
-              <m:t>n</m:t>
-            </m:r>
-            <m:ctrlPr>
-              <w:rPr>
-                <w:rFonts w:hint="default" w:ascii="DejaVu Math TeX Gyre" w:hAnsi="DejaVu Math TeX Gyre" w:cs="Times New Roman"/>
-                <w:bCs w:val="0"/>
-                <w:i/>
-                <w:vertAlign w:val="baseline"/>
-                <w:lang w:val="en-US"/>
-              </w:rPr>
-            </m:ctrlPr>
-          </m:e>
-          <m:sup>
-            <m:r>
-              <m:rPr/>
-              <w:rPr>
-                <w:rFonts w:hint="default" w:ascii="DejaVu Math TeX Gyre" w:hAnsi="DejaVu Math TeX Gyre" w:cs="Times New Roman"/>
-                <w:vertAlign w:val="baseline"/>
-                <w:lang w:val="vi-VN"/>
-              </w:rPr>
-              <m:t>2</m:t>
-            </m:r>
-            <m:ctrlPr>
-              <w:rPr>
-                <w:rFonts w:hint="default" w:ascii="DejaVu Math TeX Gyre" w:hAnsi="DejaVu Math TeX Gyre" w:cs="Times New Roman"/>
-                <w:bCs w:val="0"/>
-                <w:i/>
-                <w:vertAlign w:val="baseline"/>
-                <w:lang w:val="en-US"/>
-              </w:rPr>
-            </m:ctrlPr>
-          </m:sup>
-        </m:sSup>
-        <m:r>
-          <m:rPr/>
-          <w:rPr>
-            <w:rFonts w:hint="default" w:ascii="DejaVu Math TeX Gyre" w:hAnsi="DejaVu Math TeX Gyre" w:cs="Times New Roman"/>
-            <w:vertAlign w:val="baseline"/>
-            <w:lang w:val="vi-VN"/>
-          </w:rPr>
-          <m:t>+1</m:t>
-        </m:r>
-      </m:oMath>
     </w:p>
     <w:p>
       <w:pPr>
@@ -2312,34 +2728,31 @@
         </w:numPr>
         <w:rPr>
           <w:rFonts w:hint="default" w:ascii="Times New Roman" w:hAnsi="Times New Roman" w:cs="Times New Roman"/>
-          <w:i w:val="0"/>
-          <w:vertAlign w:val="baseline"/>
-          <w:lang w:val="vi-VN"/>
+          <w:bCs w:val="0"/>
+          <w:i w:val="0"/>
+          <w:vertAlign w:val="baseline"/>
+          <w:lang w:val="en-US"/>
         </w:rPr>
       </w:pPr>
-    </w:p>
-    <w:p>
-      <w:pPr>
-        <w:numPr>
-          <w:ilvl w:val="0"/>
-          <w:numId w:val="0"/>
-        </w:numPr>
-        <w:rPr>
-          <w:rFonts w:hint="default" w:ascii="Times New Roman" w:hAnsi="Times New Roman" w:cs="Times New Roman"/>
-          <w:bCs w:val="0"/>
-          <w:i w:val="0"/>
-          <w:vertAlign w:val="baseline"/>
-          <w:lang w:val="en-US"/>
-        </w:rPr>
-      </w:pPr>
-      <w:r>
-        <w:rPr>
-          <w:rFonts w:hint="default" w:ascii="Times New Roman" w:hAnsi="Times New Roman" w:cs="Times New Roman"/>
-          <w:i w:val="0"/>
-          <w:vertAlign w:val="baseline"/>
-          <w:lang w:val="vi-VN"/>
-        </w:rPr>
-        <w:t xml:space="preserve">b Xét </w:t>
+      <w:r>
+        <w:rPr>
+          <w:rFonts w:hint="default" w:ascii="Times New Roman" w:hAnsi="Times New Roman" w:cs="Times New Roman"/>
+          <w:b/>
+          <w:bCs/>
+          <w:i w:val="0"/>
+          <w:vertAlign w:val="baseline"/>
+          <w:lang w:val="vi-VN"/>
+        </w:rPr>
+        <w:t>b.</w:t>
+      </w:r>
+      <w:r>
+        <w:rPr>
+          <w:rFonts w:hint="default" w:ascii="Times New Roman" w:hAnsi="Times New Roman" w:cs="Times New Roman"/>
+          <w:i w:val="0"/>
+          <w:vertAlign w:val="baseline"/>
+          <w:lang w:val="vi-VN"/>
+        </w:rPr>
+        <w:t xml:space="preserve"> Xét </w:t>
       </w:r>
       <w:r>
         <w:rPr>
@@ -8214,12 +8627,35 @@
       <w:r>
         <w:rPr>
           <w:rFonts w:hint="default" w:ascii="Times New Roman" w:hAnsi="Times New Roman" w:cs="Times New Roman"/>
-          <w:bCs w:val="0"/>
-          <w:i w:val="0"/>
-          <w:vertAlign w:val="baseline"/>
-          <w:lang w:val="en-US"/>
-        </w:rPr>
-        <w:t xml:space="preserve">c </w:t>
+          <w:b/>
+          <w:bCs/>
+          <w:i w:val="0"/>
+          <w:vertAlign w:val="baseline"/>
+          <w:lang w:val="en-US"/>
+        </w:rPr>
+        <w:t>c</w:t>
+      </w:r>
+      <w:r>
+        <w:rPr>
+          <w:rFonts w:hint="default" w:ascii="Times New Roman" w:hAnsi="Times New Roman" w:cs="Times New Roman"/>
+          <w:b/>
+          <w:bCs/>
+          <w:i w:val="0"/>
+          <w:vertAlign w:val="baseline"/>
+          <w:lang w:val="vi-VN"/>
+        </w:rPr>
+        <w:t>.</w:t>
+      </w:r>
+      <w:r>
+        <w:rPr>
+          <w:rFonts w:hint="default" w:ascii="Times New Roman" w:hAnsi="Times New Roman" w:cs="Times New Roman"/>
+          <w:b/>
+          <w:bCs/>
+          <w:i w:val="0"/>
+          <w:vertAlign w:val="baseline"/>
+          <w:lang w:val="en-US"/>
+        </w:rPr>
+        <w:t xml:space="preserve"> </w:t>
       </w:r>
       <w:r>
         <w:rPr>
@@ -11674,7 +12110,7 @@
       </m:oMath>
       <w:r>
         <w:rPr>
-          <w:rFonts w:hint="default" w:hAnsi="DejaVu Math TeX Gyre" w:cs="Times New Roman"/>
+          <w:rFonts w:hint="default" w:ascii="Times New Roman" w:hAnsi="Times New Roman" w:cs="Times New Roman"/>
           <w:b w:val="0"/>
           <w:i w:val="0"/>
           <w:vertAlign w:val="baseline"/>
@@ -11917,7 +12353,7 @@
       </m:oMath>
       <w:r>
         <w:rPr>
-          <w:rFonts w:hint="default" w:hAnsi="DejaVu Math TeX Gyre" w:cs="Times New Roman"/>
+          <w:rFonts w:hint="default" w:ascii="Times New Roman" w:hAnsi="Times New Roman" w:cs="Times New Roman"/>
           <w:b w:val="0"/>
           <w:bCs w:val="0"/>
           <w:i w:val="0"/>
@@ -11928,7 +12364,7 @@
       </w:r>
       <w:r>
         <w:rPr>
-          <w:rFonts w:hint="default" w:hAnsi="DejaVu Math TeX Gyre" w:cs="Times New Roman"/>
+          <w:rFonts w:hint="default" w:ascii="Times New Roman" w:hAnsi="Times New Roman" w:cs="Times New Roman"/>
           <w:b w:val="0"/>
           <w:bCs w:val="0"/>
           <w:i w:val="0"/>
@@ -11939,7 +12375,7 @@
       </w:r>
       <w:r>
         <w:rPr>
-          <w:rFonts w:hint="default" w:hAnsi="DejaVu Math TeX Gyre" w:cs="Times New Roman"/>
+          <w:rFonts w:hint="default" w:ascii="Times New Roman" w:hAnsi="Times New Roman" w:cs="Times New Roman"/>
           <w:b w:val="0"/>
           <w:bCs w:val="0"/>
           <w:i w:val="0"/>
@@ -12328,133 +12764,6 @@
         </w:rPr>
         <w:t>)</w:t>
       </w:r>
-    </w:p>
-    <w:p>
-      <w:pPr>
-        <w:numPr>
-          <w:ilvl w:val="0"/>
-          <w:numId w:val="0"/>
-        </w:numPr>
-        <w:rPr>
-          <w:rFonts w:hint="default" w:ascii="Times New Roman" w:hAnsi="Times New Roman" w:cs="Times New Roman"/>
-          <w:b w:val="0"/>
-          <w:bCs w:val="0"/>
-          <w:i w:val="0"/>
-          <w:vertAlign w:val="baseline"/>
-          <w:lang w:val="en-US"/>
-        </w:rPr>
-      </w:pPr>
-      <w:r>
-        <w:rPr>
-          <w:rFonts w:hint="default" w:ascii="Times New Roman" w:hAnsi="Times New Roman" w:cs="Times New Roman"/>
-          <w:b w:val="0"/>
-          <w:i w:val="0"/>
-          <w:lang w:val="vi-VN"/>
-        </w:rPr>
-        <w:t>=&gt; O</w:t>
-      </w:r>
-      <w:r>
-        <w:rPr>
-          <w:rFonts w:hint="default" w:ascii="Times New Roman" w:hAnsi="Times New Roman" w:cs="Times New Roman"/>
-          <w:b w:val="0"/>
-          <w:bCs w:val="0"/>
-          <w:i w:val="0"/>
-          <w:vertAlign w:val="baseline"/>
-          <w:lang w:val="en-US"/>
-        </w:rPr>
-        <w:t>(n)</w:t>
-      </w:r>
-      <m:oMath>
-        <m:r>
-          <m:rPr>
-            <m:sty m:val="p"/>
-          </m:rPr>
-          <w:rPr>
-            <w:rFonts w:hint="default" w:ascii="DejaVu Math TeX Gyre" w:hAnsi="DejaVu Math TeX Gyre" w:cs="Times New Roman"/>
-            <w:vertAlign w:val="baseline"/>
-            <w:lang w:val="vi-VN"/>
-          </w:rPr>
-          <m:t xml:space="preserve"> không là tập con của O</m:t>
-        </m:r>
-        <m:r>
-          <m:rPr>
-            <m:sty m:val="p"/>
-          </m:rPr>
-          <w:rPr>
-            <w:rFonts w:hint="default" w:ascii="DejaVu Math TeX Gyre" w:hAnsi="DejaVu Math TeX Gyre" w:cs="Times New Roman"/>
-            <w:vertAlign w:val="baseline"/>
-            <w:lang w:val="en-US"/>
-          </w:rPr>
-          <m:t>(</m:t>
-        </m:r>
-        <m:sSup>
-          <m:sSupPr>
-            <m:ctrlPr>
-              <w:rPr>
-                <w:rFonts w:hint="default" w:ascii="DejaVu Math TeX Gyre" w:hAnsi="DejaVu Math TeX Gyre" w:cs="Times New Roman"/>
-                <w:b w:val="0"/>
-                <w:bCs w:val="0"/>
-                <w:i/>
-                <w:vertAlign w:val="baseline"/>
-                <w:lang w:val="en-US"/>
-              </w:rPr>
-            </m:ctrlPr>
-          </m:sSupPr>
-          <m:e>
-            <m:r>
-              <m:rPr/>
-              <w:rPr>
-                <w:rFonts w:hint="default" w:ascii="DejaVu Math TeX Gyre" w:hAnsi="DejaVu Math TeX Gyre" w:cs="Times New Roman"/>
-                <w:vertAlign w:val="baseline"/>
-                <w:lang w:val="en-US"/>
-              </w:rPr>
-              <m:t>n</m:t>
-            </m:r>
-            <m:ctrlPr>
-              <w:rPr>
-                <w:rFonts w:hint="default" w:ascii="DejaVu Math TeX Gyre" w:hAnsi="DejaVu Math TeX Gyre" w:cs="Times New Roman"/>
-                <w:b w:val="0"/>
-                <w:bCs w:val="0"/>
-                <w:i/>
-                <w:vertAlign w:val="baseline"/>
-                <w:lang w:val="en-US"/>
-              </w:rPr>
-            </m:ctrlPr>
-          </m:e>
-          <m:sup>
-            <m:r>
-              <m:rPr/>
-              <w:rPr>
-                <w:rFonts w:hint="default" w:ascii="DejaVu Math TeX Gyre" w:hAnsi="DejaVu Math TeX Gyre" w:cs="Times New Roman"/>
-                <w:vertAlign w:val="baseline"/>
-                <w:lang w:val="vi-VN"/>
-              </w:rPr>
-              <m:t>2</m:t>
-            </m:r>
-            <m:ctrlPr>
-              <w:rPr>
-                <w:rFonts w:hint="default" w:ascii="DejaVu Math TeX Gyre" w:hAnsi="DejaVu Math TeX Gyre" w:cs="Times New Roman"/>
-                <w:b w:val="0"/>
-                <w:bCs w:val="0"/>
-                <w:i/>
-                <w:vertAlign w:val="baseline"/>
-                <w:lang w:val="en-US"/>
-              </w:rPr>
-            </m:ctrlPr>
-          </m:sup>
-        </m:sSup>
-      </m:oMath>
-      <w:r>
-        <w:rPr>
-          <w:rFonts w:hint="default" w:ascii="Times New Roman" w:hAnsi="Times New Roman" w:cs="Times New Roman"/>
-          <w:b w:val="0"/>
-          <w:bCs w:val="0"/>
-          <w:i w:val="0"/>
-          <w:vertAlign w:val="baseline"/>
-          <w:lang w:val="en-US"/>
-        </w:rPr>
-        <w:t>)</w:t>
-      </w:r>
       <w:r>
         <w:rPr>
           <w:rFonts w:hint="default" w:ascii="Times New Roman" w:hAnsi="Times New Roman" w:cs="Times New Roman"/>
@@ -12678,7 +12987,7 @@
           <w:numId w:val="0"/>
         </w:numPr>
         <w:rPr>
-          <w:rFonts w:hAnsi="DejaVu Math TeX Gyre" w:cs="Times New Roman"/>
+          <w:rFonts w:hint="default" w:ascii="Times New Roman" w:hAnsi="Times New Roman" w:cs="Times New Roman"/>
           <w:b/>
           <w:bCs/>
           <w:i w:val="0"/>
@@ -12711,7 +13020,7 @@
       </m:oMath>
       <w:r>
         <w:rPr>
-          <w:rFonts w:hint="default" w:hAnsi="DejaVu Math TeX Gyre" w:cs="Times New Roman"/>
+          <w:rFonts w:hint="default" w:ascii="Times New Roman" w:hAnsi="Times New Roman" w:cs="Times New Roman"/>
           <w:b/>
           <w:bCs/>
           <w:i w:val="0"/>
@@ -12725,7 +13034,7 @@
           <m:funcPr>
             <m:ctrlPr>
               <w:rPr>
-                <w:rFonts w:ascii="DejaVu Math TeX Gyre" w:hAnsi="DejaVu Math TeX Gyre" w:cs="Times New Roman"/>
+                <w:rFonts w:hint="default" w:ascii="DejaVu Math TeX Gyre" w:hAnsi="DejaVu Math TeX Gyre" w:cs="Times New Roman"/>
                 <w:b/>
                 <w:bCs/>
                 <w:i/>
@@ -12739,7 +13048,7 @@
               <m:sSubPr>
                 <m:ctrlPr>
                   <w:rPr>
-                    <w:rFonts w:ascii="DejaVu Math TeX Gyre" w:hAnsi="DejaVu Math TeX Gyre" w:cs="Times New Roman"/>
+                    <w:rFonts w:hint="default" w:ascii="DejaVu Math TeX Gyre" w:hAnsi="DejaVu Math TeX Gyre" w:cs="Times New Roman"/>
                     <w:b/>
                     <w:bCs/>
                     <w:color w:val="auto"/>
@@ -12761,7 +13070,7 @@
                 </m:r>
                 <m:ctrlPr>
                   <w:rPr>
-                    <w:rFonts w:ascii="DejaVu Math TeX Gyre" w:hAnsi="DejaVu Math TeX Gyre" w:cs="Times New Roman"/>
+                    <w:rFonts w:hint="default" w:ascii="DejaVu Math TeX Gyre" w:hAnsi="DejaVu Math TeX Gyre" w:cs="Times New Roman"/>
                     <w:b/>
                     <w:bCs/>
                     <w:i/>
@@ -12784,7 +13093,7 @@
                 </m:r>
                 <m:ctrlPr>
                   <w:rPr>
-                    <w:rFonts w:ascii="DejaVu Math TeX Gyre" w:hAnsi="DejaVu Math TeX Gyre" w:cs="Times New Roman"/>
+                    <w:rFonts w:hint="default" w:ascii="DejaVu Math TeX Gyre" w:hAnsi="DejaVu Math TeX Gyre" w:cs="Times New Roman"/>
                     <w:b/>
                     <w:bCs/>
                     <w:i/>
@@ -12796,7 +13105,7 @@
             </m:sSub>
             <m:ctrlPr>
               <w:rPr>
-                <w:rFonts w:ascii="DejaVu Math TeX Gyre" w:hAnsi="DejaVu Math TeX Gyre" w:cs="Times New Roman"/>
+                <w:rFonts w:hint="default" w:ascii="DejaVu Math TeX Gyre" w:hAnsi="DejaVu Math TeX Gyre" w:cs="Times New Roman"/>
                 <w:b/>
                 <w:bCs/>
                 <w:i/>
@@ -12819,7 +13128,7 @@
             </m:r>
             <m:ctrlPr>
               <w:rPr>
-                <w:rFonts w:ascii="DejaVu Math TeX Gyre" w:hAnsi="DejaVu Math TeX Gyre" w:cs="Times New Roman"/>
+                <w:rFonts w:hint="default" w:ascii="DejaVu Math TeX Gyre" w:hAnsi="DejaVu Math TeX Gyre" w:cs="Times New Roman"/>
                 <w:b/>
                 <w:bCs/>
                 <w:i/>
@@ -12838,7 +13147,7 @@
           <w:numId w:val="0"/>
         </w:numPr>
         <w:rPr>
-          <w:rFonts w:hAnsi="DejaVu Math TeX Gyre" w:cs="Times New Roman"/>
+          <w:rFonts w:hint="default" w:ascii="Times New Roman" w:hAnsi="Times New Roman" w:cs="Times New Roman"/>
           <w:b w:val="0"/>
           <w:bCs w:val="0"/>
           <w:i w:val="0"/>
@@ -12895,7 +13204,7 @@
           <m:funcPr>
             <m:ctrlPr>
               <w:rPr>
-                <w:rFonts w:ascii="DejaVu Math TeX Gyre" w:hAnsi="DejaVu Math TeX Gyre" w:cs="Times New Roman"/>
+                <w:rFonts w:hint="default" w:ascii="DejaVu Math TeX Gyre" w:hAnsi="DejaVu Math TeX Gyre" w:cs="Times New Roman"/>
                 <w:b w:val="0"/>
                 <w:bCs w:val="0"/>
                 <w:i/>
@@ -12909,7 +13218,7 @@
               <m:sSubPr>
                 <m:ctrlPr>
                   <w:rPr>
-                    <w:rFonts w:ascii="DejaVu Math TeX Gyre" w:hAnsi="DejaVu Math TeX Gyre" w:cs="Times New Roman"/>
+                    <w:rFonts w:hint="default" w:ascii="DejaVu Math TeX Gyre" w:hAnsi="DejaVu Math TeX Gyre" w:cs="Times New Roman"/>
                     <w:b w:val="0"/>
                     <w:bCs w:val="0"/>
                     <w:color w:val="auto"/>
@@ -12931,7 +13240,7 @@
                 </m:r>
                 <m:ctrlPr>
                   <w:rPr>
-                    <w:rFonts w:ascii="DejaVu Math TeX Gyre" w:hAnsi="DejaVu Math TeX Gyre" w:cs="Times New Roman"/>
+                    <w:rFonts w:hint="default" w:ascii="DejaVu Math TeX Gyre" w:hAnsi="DejaVu Math TeX Gyre" w:cs="Times New Roman"/>
                     <w:b w:val="0"/>
                     <w:bCs w:val="0"/>
                     <w:i/>
@@ -12952,7 +13261,7 @@
                 </m:r>
                 <m:ctrlPr>
                   <w:rPr>
-                    <w:rFonts w:ascii="DejaVu Math TeX Gyre" w:hAnsi="DejaVu Math TeX Gyre" w:cs="Times New Roman"/>
+                    <w:rFonts w:hint="default" w:ascii="DejaVu Math TeX Gyre" w:hAnsi="DejaVu Math TeX Gyre" w:cs="Times New Roman"/>
                     <w:b w:val="0"/>
                     <w:bCs w:val="0"/>
                     <w:i/>
@@ -12964,7 +13273,7 @@
             </m:sSub>
             <m:ctrlPr>
               <w:rPr>
-                <w:rFonts w:ascii="DejaVu Math TeX Gyre" w:hAnsi="DejaVu Math TeX Gyre" w:cs="Times New Roman"/>
+                <w:rFonts w:hint="default" w:ascii="DejaVu Math TeX Gyre" w:hAnsi="DejaVu Math TeX Gyre" w:cs="Times New Roman"/>
                 <w:b w:val="0"/>
                 <w:bCs w:val="0"/>
                 <w:i/>
@@ -12985,7 +13294,7 @@
             </m:r>
             <m:ctrlPr>
               <w:rPr>
-                <w:rFonts w:ascii="DejaVu Math TeX Gyre" w:hAnsi="DejaVu Math TeX Gyre" w:cs="Times New Roman"/>
+                <w:rFonts w:hint="default" w:ascii="DejaVu Math TeX Gyre" w:hAnsi="DejaVu Math TeX Gyre" w:cs="Times New Roman"/>
                 <w:b w:val="0"/>
                 <w:bCs w:val="0"/>
                 <w:i/>
@@ -13158,7 +13467,7 @@
       </m:oMath>
       <w:r>
         <w:rPr>
-          <w:rFonts w:hint="default" w:hAnsi="DejaVu Math TeX Gyre" w:cs="Times New Roman"/>
+          <w:rFonts w:hint="default" w:ascii="Times New Roman" w:hAnsi="Times New Roman" w:cs="Times New Roman"/>
           <w:b w:val="0"/>
           <w:i w:val="0"/>
           <w:vertAlign w:val="baseline"/>
@@ -13171,7 +13480,7 @@
           <m:funcPr>
             <m:ctrlPr>
               <w:rPr>
-                <w:rFonts w:ascii="DejaVu Math TeX Gyre" w:hAnsi="DejaVu Math TeX Gyre" w:cs="Times New Roman"/>
+                <w:rFonts w:hint="default" w:ascii="DejaVu Math TeX Gyre" w:hAnsi="DejaVu Math TeX Gyre" w:cs="Times New Roman"/>
                 <w:b w:val="0"/>
                 <w:bCs w:val="0"/>
                 <w:i/>
@@ -13185,7 +13494,7 @@
               <m:sSubPr>
                 <m:ctrlPr>
                   <w:rPr>
-                    <w:rFonts w:ascii="DejaVu Math TeX Gyre" w:hAnsi="DejaVu Math TeX Gyre" w:cs="Times New Roman"/>
+                    <w:rFonts w:hint="default" w:ascii="DejaVu Math TeX Gyre" w:hAnsi="DejaVu Math TeX Gyre" w:cs="Times New Roman"/>
                     <w:b w:val="0"/>
                     <w:bCs w:val="0"/>
                     <w:color w:val="auto"/>
@@ -13207,7 +13516,7 @@
                 </m:r>
                 <m:ctrlPr>
                   <w:rPr>
-                    <w:rFonts w:ascii="DejaVu Math TeX Gyre" w:hAnsi="DejaVu Math TeX Gyre" w:cs="Times New Roman"/>
+                    <w:rFonts w:hint="default" w:ascii="DejaVu Math TeX Gyre" w:hAnsi="DejaVu Math TeX Gyre" w:cs="Times New Roman"/>
                     <w:b w:val="0"/>
                     <w:bCs w:val="0"/>
                     <w:i/>
@@ -13228,7 +13537,7 @@
                 </m:r>
                 <m:ctrlPr>
                   <w:rPr>
-                    <w:rFonts w:ascii="DejaVu Math TeX Gyre" w:hAnsi="DejaVu Math TeX Gyre" w:cs="Times New Roman"/>
+                    <w:rFonts w:hint="default" w:ascii="DejaVu Math TeX Gyre" w:hAnsi="DejaVu Math TeX Gyre" w:cs="Times New Roman"/>
                     <w:b w:val="0"/>
                     <w:bCs w:val="0"/>
                     <w:i/>
@@ -13240,7 +13549,7 @@
             </m:sSub>
             <m:ctrlPr>
               <w:rPr>
-                <w:rFonts w:ascii="DejaVu Math TeX Gyre" w:hAnsi="DejaVu Math TeX Gyre" w:cs="Times New Roman"/>
+                <w:rFonts w:hint="default" w:ascii="DejaVu Math TeX Gyre" w:hAnsi="DejaVu Math TeX Gyre" w:cs="Times New Roman"/>
                 <w:b w:val="0"/>
                 <w:bCs w:val="0"/>
                 <w:i/>
@@ -13261,7 +13570,7 @@
             </m:r>
             <m:ctrlPr>
               <w:rPr>
-                <w:rFonts w:ascii="DejaVu Math TeX Gyre" w:hAnsi="DejaVu Math TeX Gyre" w:cs="Times New Roman"/>
+                <w:rFonts w:hint="default" w:ascii="DejaVu Math TeX Gyre" w:hAnsi="DejaVu Math TeX Gyre" w:cs="Times New Roman"/>
                 <w:b w:val="0"/>
                 <w:bCs w:val="0"/>
                 <w:i/>
@@ -13274,7 +13583,7 @@
       </m:oMath>
       <w:r>
         <w:rPr>
-          <w:rFonts w:hint="default" w:hAnsi="DejaVu Math TeX Gyre" w:cs="Times New Roman"/>
+          <w:rFonts w:hint="default" w:ascii="Times New Roman" w:hAnsi="Times New Roman" w:cs="Times New Roman"/>
           <w:b w:val="0"/>
           <w:bCs w:val="0"/>
           <w:i w:val="0"/>
@@ -13285,7 +13594,7 @@
       </w:r>
       <w:r>
         <w:rPr>
-          <w:rFonts w:hint="default" w:hAnsi="DejaVu Math TeX Gyre" w:cs="Times New Roman"/>
+          <w:rFonts w:hint="default" w:ascii="Times New Roman" w:hAnsi="Times New Roman" w:cs="Times New Roman"/>
           <w:b w:val="0"/>
           <w:bCs w:val="0"/>
           <w:i w:val="0"/>
@@ -13420,7 +13729,7 @@
               <m:funcPr>
                 <m:ctrlPr>
                   <w:rPr>
-                    <w:rFonts w:ascii="DejaVu Math TeX Gyre" w:hAnsi="DejaVu Math TeX Gyre" w:cs="Times New Roman"/>
+                    <w:rFonts w:hint="default" w:ascii="DejaVu Math TeX Gyre" w:hAnsi="DejaVu Math TeX Gyre" w:cs="Times New Roman"/>
                     <w:b w:val="0"/>
                     <w:bCs w:val="0"/>
                     <w:i/>
@@ -13434,7 +13743,7 @@
                   <m:sSubPr>
                     <m:ctrlPr>
                       <w:rPr>
-                        <w:rFonts w:ascii="DejaVu Math TeX Gyre" w:hAnsi="DejaVu Math TeX Gyre" w:cs="Times New Roman"/>
+                        <w:rFonts w:hint="default" w:ascii="DejaVu Math TeX Gyre" w:hAnsi="DejaVu Math TeX Gyre" w:cs="Times New Roman"/>
                         <w:b w:val="0"/>
                         <w:bCs w:val="0"/>
                         <w:color w:val="auto"/>
@@ -13456,7 +13765,7 @@
                     </m:r>
                     <m:ctrlPr>
                       <w:rPr>
-                        <w:rFonts w:ascii="DejaVu Math TeX Gyre" w:hAnsi="DejaVu Math TeX Gyre" w:cs="Times New Roman"/>
+                        <w:rFonts w:hint="default" w:ascii="DejaVu Math TeX Gyre" w:hAnsi="DejaVu Math TeX Gyre" w:cs="Times New Roman"/>
                         <w:b w:val="0"/>
                         <w:bCs w:val="0"/>
                         <w:i/>
@@ -13477,7 +13786,7 @@
                     </m:r>
                     <m:ctrlPr>
                       <w:rPr>
-                        <w:rFonts w:ascii="DejaVu Math TeX Gyre" w:hAnsi="DejaVu Math TeX Gyre" w:cs="Times New Roman"/>
+                        <w:rFonts w:hint="default" w:ascii="DejaVu Math TeX Gyre" w:hAnsi="DejaVu Math TeX Gyre" w:cs="Times New Roman"/>
                         <w:b w:val="0"/>
                         <w:bCs w:val="0"/>
                         <w:i/>
@@ -13489,7 +13798,7 @@
                 </m:sSub>
                 <m:ctrlPr>
                   <w:rPr>
-                    <w:rFonts w:ascii="DejaVu Math TeX Gyre" w:hAnsi="DejaVu Math TeX Gyre" w:cs="Times New Roman"/>
+                    <w:rFonts w:hint="default" w:ascii="DejaVu Math TeX Gyre" w:hAnsi="DejaVu Math TeX Gyre" w:cs="Times New Roman"/>
                     <w:b w:val="0"/>
                     <w:bCs w:val="0"/>
                     <w:i/>
@@ -13510,7 +13819,7 @@
                 </m:r>
                 <m:ctrlPr>
                   <w:rPr>
-                    <w:rFonts w:ascii="DejaVu Math TeX Gyre" w:hAnsi="DejaVu Math TeX Gyre" w:cs="Times New Roman"/>
+                    <w:rFonts w:hint="default" w:ascii="DejaVu Math TeX Gyre" w:hAnsi="DejaVu Math TeX Gyre" w:cs="Times New Roman"/>
                     <w:b w:val="0"/>
                     <w:bCs w:val="0"/>
                     <w:i/>
@@ -13545,7 +13854,7 @@
       </m:oMath>
       <w:r>
         <w:rPr>
-          <w:rFonts w:hint="default" w:hAnsi="DejaVu Math TeX Gyre" w:cs="Times New Roman"/>
+          <w:rFonts w:hint="default" w:ascii="Times New Roman" w:hAnsi="Times New Roman" w:cs="Times New Roman"/>
           <w:b w:val="0"/>
           <w:i w:val="0"/>
           <w:vertAlign w:val="baseline"/>
@@ -13555,7 +13864,7 @@
       </w:r>
       <w:r>
         <w:rPr>
-          <w:rFonts w:hint="default" w:hAnsi="DejaVu Math TeX Gyre" w:cs="Times New Roman"/>
+          <w:rFonts w:hint="default" w:ascii="Times New Roman" w:hAnsi="Times New Roman" w:cs="Times New Roman"/>
           <w:bCs w:val="0"/>
           <w:i w:val="0"/>
           <w:vertAlign w:val="baseline"/>
@@ -13565,7 +13874,7 @@
       </w:r>
       <w:r>
         <w:rPr>
-          <w:rFonts w:hint="default" w:hAnsi="DejaVu Math TeX Gyre" w:cs="Times New Roman"/>
+          <w:rFonts w:hint="default" w:ascii="Times New Roman" w:hAnsi="Times New Roman" w:cs="Times New Roman"/>
           <w:bCs w:val="0"/>
           <w:i w:val="0"/>
           <w:vertAlign w:val="baseline"/>
@@ -13699,7 +14008,7 @@
               <m:funcPr>
                 <m:ctrlPr>
                   <w:rPr>
-                    <w:rFonts w:ascii="DejaVu Math TeX Gyre" w:hAnsi="DejaVu Math TeX Gyre" w:cs="Times New Roman"/>
+                    <w:rFonts w:hint="default" w:ascii="DejaVu Math TeX Gyre" w:hAnsi="DejaVu Math TeX Gyre" w:cs="Times New Roman"/>
                     <w:b w:val="0"/>
                     <w:bCs w:val="0"/>
                     <w:i/>
@@ -13713,7 +14022,7 @@
                   <m:sSubPr>
                     <m:ctrlPr>
                       <w:rPr>
-                        <w:rFonts w:ascii="DejaVu Math TeX Gyre" w:hAnsi="DejaVu Math TeX Gyre" w:cs="Times New Roman"/>
+                        <w:rFonts w:hint="default" w:ascii="DejaVu Math TeX Gyre" w:hAnsi="DejaVu Math TeX Gyre" w:cs="Times New Roman"/>
                         <w:b w:val="0"/>
                         <w:bCs w:val="0"/>
                         <w:color w:val="auto"/>
@@ -13735,7 +14044,7 @@
                     </m:r>
                     <m:ctrlPr>
                       <w:rPr>
-                        <w:rFonts w:ascii="DejaVu Math TeX Gyre" w:hAnsi="DejaVu Math TeX Gyre" w:cs="Times New Roman"/>
+                        <w:rFonts w:hint="default" w:ascii="DejaVu Math TeX Gyre" w:hAnsi="DejaVu Math TeX Gyre" w:cs="Times New Roman"/>
                         <w:b w:val="0"/>
                         <w:bCs w:val="0"/>
                         <w:i/>
@@ -13756,7 +14065,7 @@
                     </m:r>
                     <m:ctrlPr>
                       <w:rPr>
-                        <w:rFonts w:ascii="DejaVu Math TeX Gyre" w:hAnsi="DejaVu Math TeX Gyre" w:cs="Times New Roman"/>
+                        <w:rFonts w:hint="default" w:ascii="DejaVu Math TeX Gyre" w:hAnsi="DejaVu Math TeX Gyre" w:cs="Times New Roman"/>
                         <w:b w:val="0"/>
                         <w:bCs w:val="0"/>
                         <w:i/>
@@ -13768,7 +14077,7 @@
                 </m:sSub>
                 <m:ctrlPr>
                   <w:rPr>
-                    <w:rFonts w:ascii="DejaVu Math TeX Gyre" w:hAnsi="DejaVu Math TeX Gyre" w:cs="Times New Roman"/>
+                    <w:rFonts w:hint="default" w:ascii="DejaVu Math TeX Gyre" w:hAnsi="DejaVu Math TeX Gyre" w:cs="Times New Roman"/>
                     <w:b w:val="0"/>
                     <w:bCs w:val="0"/>
                     <w:i/>
@@ -13789,7 +14098,7 @@
                 </m:r>
                 <m:ctrlPr>
                   <w:rPr>
-                    <w:rFonts w:ascii="DejaVu Math TeX Gyre" w:hAnsi="DejaVu Math TeX Gyre" w:cs="Times New Roman"/>
+                    <w:rFonts w:hint="default" w:ascii="DejaVu Math TeX Gyre" w:hAnsi="DejaVu Math TeX Gyre" w:cs="Times New Roman"/>
                     <w:b w:val="0"/>
                     <w:bCs w:val="0"/>
                     <w:i/>
@@ -14607,7 +14916,7 @@
               <m:funcPr>
                 <m:ctrlPr>
                   <w:rPr>
-                    <w:rFonts w:ascii="DejaVu Math TeX Gyre" w:hAnsi="DejaVu Math TeX Gyre" w:cs="Times New Roman"/>
+                    <w:rFonts w:hint="default" w:ascii="DejaVu Math TeX Gyre" w:hAnsi="DejaVu Math TeX Gyre" w:cs="Times New Roman"/>
                     <w:b w:val="0"/>
                     <w:bCs w:val="0"/>
                     <w:i/>
@@ -14621,7 +14930,7 @@
                   <m:sSubPr>
                     <m:ctrlPr>
                       <w:rPr>
-                        <w:rFonts w:ascii="DejaVu Math TeX Gyre" w:hAnsi="DejaVu Math TeX Gyre" w:cs="Times New Roman"/>
+                        <w:rFonts w:hint="default" w:ascii="DejaVu Math TeX Gyre" w:hAnsi="DejaVu Math TeX Gyre" w:cs="Times New Roman"/>
                         <w:b w:val="0"/>
                         <w:bCs w:val="0"/>
                         <w:color w:val="auto"/>
@@ -14643,7 +14952,7 @@
                     </m:r>
                     <m:ctrlPr>
                       <w:rPr>
-                        <w:rFonts w:ascii="DejaVu Math TeX Gyre" w:hAnsi="DejaVu Math TeX Gyre" w:cs="Times New Roman"/>
+                        <w:rFonts w:hint="default" w:ascii="DejaVu Math TeX Gyre" w:hAnsi="DejaVu Math TeX Gyre" w:cs="Times New Roman"/>
                         <w:b w:val="0"/>
                         <w:bCs w:val="0"/>
                         <w:i/>
@@ -14664,7 +14973,7 @@
                     </m:r>
                     <m:ctrlPr>
                       <w:rPr>
-                        <w:rFonts w:ascii="DejaVu Math TeX Gyre" w:hAnsi="DejaVu Math TeX Gyre" w:cs="Times New Roman"/>
+                        <w:rFonts w:hint="default" w:ascii="DejaVu Math TeX Gyre" w:hAnsi="DejaVu Math TeX Gyre" w:cs="Times New Roman"/>
                         <w:b w:val="0"/>
                         <w:bCs w:val="0"/>
                         <w:i/>
@@ -14676,7 +14985,7 @@
                 </m:sSub>
                 <m:ctrlPr>
                   <w:rPr>
-                    <w:rFonts w:ascii="DejaVu Math TeX Gyre" w:hAnsi="DejaVu Math TeX Gyre" w:cs="Times New Roman"/>
+                    <w:rFonts w:hint="default" w:ascii="DejaVu Math TeX Gyre" w:hAnsi="DejaVu Math TeX Gyre" w:cs="Times New Roman"/>
                     <w:b w:val="0"/>
                     <w:bCs w:val="0"/>
                     <w:i/>
@@ -14697,7 +15006,7 @@
                 </m:r>
                 <m:ctrlPr>
                   <w:rPr>
-                    <w:rFonts w:ascii="DejaVu Math TeX Gyre" w:hAnsi="DejaVu Math TeX Gyre" w:cs="Times New Roman"/>
+                    <w:rFonts w:hint="default" w:ascii="DejaVu Math TeX Gyre" w:hAnsi="DejaVu Math TeX Gyre" w:cs="Times New Roman"/>
                     <w:b w:val="0"/>
                     <w:bCs w:val="0"/>
                     <w:i/>
@@ -14732,7 +15041,7 @@
       </m:oMath>
       <w:r>
         <w:rPr>
-          <w:rFonts w:hint="default" w:hAnsi="DejaVu Math TeX Gyre" w:cs="Times New Roman"/>
+          <w:rFonts w:hint="default" w:ascii="Times New Roman" w:hAnsi="Times New Roman" w:cs="Times New Roman"/>
           <w:b w:val="0"/>
           <w:i w:val="0"/>
           <w:vertAlign w:val="baseline"/>
@@ -14742,7 +15051,7 @@
       </w:r>
       <w:r>
         <w:rPr>
-          <w:rFonts w:hint="default" w:hAnsi="DejaVu Math TeX Gyre" w:cs="Times New Roman"/>
+          <w:rFonts w:hint="default" w:ascii="Times New Roman" w:hAnsi="Times New Roman" w:cs="Times New Roman"/>
           <w:bCs w:val="0"/>
           <w:i w:val="0"/>
           <w:vertAlign w:val="baseline"/>
@@ -14752,7 +15061,7 @@
       </w:r>
       <w:r>
         <w:rPr>
-          <w:rFonts w:hint="default" w:hAnsi="DejaVu Math TeX Gyre" w:cs="Times New Roman"/>
+          <w:rFonts w:hint="default" w:ascii="Times New Roman" w:hAnsi="Times New Roman" w:cs="Times New Roman"/>
           <w:bCs w:val="0"/>
           <w:i w:val="0"/>
           <w:vertAlign w:val="baseline"/>
@@ -14821,7 +15130,7 @@
           <w:numId w:val="0"/>
         </w:numPr>
         <w:rPr>
-          <w:rFonts w:hAnsi="DejaVu Math TeX Gyre" w:cs="Times New Roman"/>
+          <w:rFonts w:hint="default" w:ascii="Times New Roman" w:hAnsi="Times New Roman" w:cs="Times New Roman"/>
           <w:b w:val="0"/>
           <w:bCs w:val="0"/>
           <w:i w:val="0"/>
@@ -14831,7 +15140,7 @@
       </w:pPr>
       <w:r>
         <w:rPr>
-          <w:rFonts w:hint="default" w:ascii="Times New Roman" w:hAnsi="DejaVu Math TeX Gyre" w:cs="Times New Roman"/>
+          <w:rFonts w:hint="default" w:ascii="Times New Roman" w:hAnsi="Times New Roman" w:cs="Times New Roman"/>
           <w:b w:val="0"/>
           <w:bCs w:val="0"/>
           <w:i w:val="0"/>
@@ -14865,7 +15174,7 @@
       </m:oMath>
       <w:r>
         <w:rPr>
-          <w:rFonts w:hint="default" w:hAnsi="DejaVu Math TeX Gyre" w:cs="Times New Roman"/>
+          <w:rFonts w:hint="default" w:ascii="Times New Roman" w:hAnsi="Times New Roman" w:cs="Times New Roman"/>
           <w:b w:val="0"/>
           <w:bCs w:val="0"/>
           <w:i w:val="0"/>
@@ -14879,7 +15188,7 @@
           <m:funcPr>
             <m:ctrlPr>
               <w:rPr>
-                <w:rFonts w:ascii="DejaVu Math TeX Gyre" w:hAnsi="DejaVu Math TeX Gyre" w:cs="Times New Roman"/>
+                <w:rFonts w:hint="default" w:ascii="DejaVu Math TeX Gyre" w:hAnsi="DejaVu Math TeX Gyre" w:cs="Times New Roman"/>
                 <w:b w:val="0"/>
                 <w:bCs w:val="0"/>
                 <w:i/>
@@ -14893,7 +15202,7 @@
               <m:sSubPr>
                 <m:ctrlPr>
                   <w:rPr>
-                    <w:rFonts w:ascii="DejaVu Math TeX Gyre" w:hAnsi="DejaVu Math TeX Gyre" w:cs="Times New Roman"/>
+                    <w:rFonts w:hint="default" w:ascii="DejaVu Math TeX Gyre" w:hAnsi="DejaVu Math TeX Gyre" w:cs="Times New Roman"/>
                     <w:b w:val="0"/>
                     <w:bCs w:val="0"/>
                     <w:color w:val="auto"/>
@@ -14915,7 +15224,7 @@
                 </m:r>
                 <m:ctrlPr>
                   <w:rPr>
-                    <w:rFonts w:ascii="DejaVu Math TeX Gyre" w:hAnsi="DejaVu Math TeX Gyre" w:cs="Times New Roman"/>
+                    <w:rFonts w:hint="default" w:ascii="DejaVu Math TeX Gyre" w:hAnsi="DejaVu Math TeX Gyre" w:cs="Times New Roman"/>
                     <w:b w:val="0"/>
                     <w:bCs w:val="0"/>
                     <w:i/>
@@ -14936,7 +15245,7 @@
                 </m:r>
                 <m:ctrlPr>
                   <w:rPr>
-                    <w:rFonts w:ascii="DejaVu Math TeX Gyre" w:hAnsi="DejaVu Math TeX Gyre" w:cs="Times New Roman"/>
+                    <w:rFonts w:hint="default" w:ascii="DejaVu Math TeX Gyre" w:hAnsi="DejaVu Math TeX Gyre" w:cs="Times New Roman"/>
                     <w:b w:val="0"/>
                     <w:bCs w:val="0"/>
                     <w:i/>
@@ -14948,7 +15257,7 @@
             </m:sSub>
             <m:ctrlPr>
               <w:rPr>
-                <w:rFonts w:ascii="DejaVu Math TeX Gyre" w:hAnsi="DejaVu Math TeX Gyre" w:cs="Times New Roman"/>
+                <w:rFonts w:hint="default" w:ascii="DejaVu Math TeX Gyre" w:hAnsi="DejaVu Math TeX Gyre" w:cs="Times New Roman"/>
                 <w:b w:val="0"/>
                 <w:bCs w:val="0"/>
                 <w:i/>
@@ -14969,7 +15278,7 @@
             </m:r>
             <m:ctrlPr>
               <w:rPr>
-                <w:rFonts w:ascii="DejaVu Math TeX Gyre" w:hAnsi="DejaVu Math TeX Gyre" w:cs="Times New Roman"/>
+                <w:rFonts w:hint="default" w:ascii="DejaVu Math TeX Gyre" w:hAnsi="DejaVu Math TeX Gyre" w:cs="Times New Roman"/>
                 <w:b w:val="0"/>
                 <w:bCs w:val="0"/>
                 <w:i/>
@@ -14988,7 +15297,7 @@
           <w:numId w:val="0"/>
         </w:numPr>
         <w:rPr>
-          <w:rFonts w:hint="default" w:hAnsi="DejaVu Math TeX Gyre" w:cs="Times New Roman"/>
+          <w:rFonts w:hint="default" w:ascii="Times New Roman" w:hAnsi="Times New Roman" w:cs="Times New Roman"/>
           <w:b w:val="0"/>
           <w:bCs w:val="0"/>
           <w:i w:val="0"/>
@@ -16116,6 +16425,16 @@
           <w:lang w:val="en-US"/>
         </w:rPr>
       </w:pPr>
+      <w:r>
+        <w:rPr>
+          <w:rFonts w:hint="default" w:ascii="Times New Roman" w:hAnsi="Times New Roman" w:cs="Times New Roman"/>
+          <w:bCs w:val="0"/>
+          <w:i w:val="0"/>
+          <w:vertAlign w:val="baseline"/>
+          <w:lang w:val="en-US"/>
+        </w:rPr>
+        <w:t>(FIX)</w:t>
+      </w:r>
     </w:p>
     <w:p>
       <w:pPr>
@@ -19885,7 +20204,27 @@
           <w:vertAlign w:val="baseline"/>
           <w:lang w:val="vi-VN"/>
         </w:rPr>
-        <w:t>(CHECK)</w:t>
+        <w:t>(CHECK</w:t>
+      </w:r>
+      <w:r>
+        <w:rPr>
+          <w:rFonts w:hint="default" w:ascii="Times New Roman" w:hAnsi="Times New Roman" w:cs="Times New Roman"/>
+          <w:bCs w:val="0"/>
+          <w:i w:val="0"/>
+          <w:vertAlign w:val="baseline"/>
+          <w:lang w:val="en-US"/>
+        </w:rPr>
+        <w:t>-FIX</w:t>
+      </w:r>
+      <w:r>
+        <w:rPr>
+          <w:rFonts w:hint="default" w:ascii="Times New Roman" w:hAnsi="Times New Roman" w:cs="Times New Roman"/>
+          <w:bCs w:val="0"/>
+          <w:i w:val="0"/>
+          <w:vertAlign w:val="baseline"/>
+          <w:lang w:val="vi-VN"/>
+        </w:rPr>
+        <w:t>)</w:t>
       </w:r>
     </w:p>
     <w:p>
@@ -23909,9 +24248,19 @@
           <w:bCs w:val="0"/>
           <w:i w:val="0"/>
           <w:vertAlign w:val="baseline"/>
-          <w:lang w:val="vi-VN"/>
+          <w:lang w:val="en-US"/>
         </w:rPr>
       </w:pPr>
+      <w:r>
+        <w:rPr>
+          <w:rFonts w:hint="default" w:ascii="Times New Roman" w:hAnsi="Times New Roman" w:cs="Times New Roman"/>
+          <w:bCs w:val="0"/>
+          <w:i w:val="0"/>
+          <w:vertAlign w:val="baseline"/>
+          <w:lang w:val="en-US"/>
+        </w:rPr>
+        <w:t>(FIX)</w:t>
+      </w:r>
     </w:p>
     <w:p>
       <w:pPr>
@@ -25578,16 +25927,20 @@
         <w:jc w:val="both"/>
         <w:rPr>
           <w:rFonts w:hint="default" w:ascii="Times New Roman" w:hAnsi="Times New Roman" w:cs="Times New Roman"/>
-          <w:b w:val="0"/>
-          <w:i w:val="0"/>
+          <w:b/>
+          <w:bCs/>
+          <w:i/>
+          <w:iCs/>
           <w:lang w:val="en-US"/>
         </w:rPr>
       </w:pPr>
       <w:r>
         <w:rPr>
           <w:rFonts w:hint="default" w:ascii="Times New Roman" w:hAnsi="Times New Roman" w:cs="Times New Roman"/>
-          <w:b w:val="0"/>
-          <w:i w:val="0"/>
+          <w:b/>
+          <w:bCs/>
+          <w:i/>
+          <w:iCs/>
           <w:lang w:val="vi-VN"/>
         </w:rPr>
         <w:t xml:space="preserve">Vậy từ (1) và </w:t>
@@ -25595,20 +25948,13 @@
       <w:r>
         <w:rPr>
           <w:rFonts w:hint="default" w:ascii="Times New Roman" w:hAnsi="Times New Roman" w:cs="Times New Roman"/>
-          <w:b w:val="0"/>
-          <w:i w:val="0"/>
-          <w:lang w:val="en-US"/>
-        </w:rPr>
-        <w:t xml:space="preserve">(2) =&gt; </w:t>
-      </w:r>
-      <w:r>
-        <w:rPr>
-          <w:rFonts w:hint="default" w:ascii="Times New Roman" w:hAnsi="Times New Roman" w:cs="Times New Roman"/>
-          <w:b w:val="0"/>
-          <w:bCs w:val="0"/>
-          <w:lang w:val="en-US"/>
-        </w:rPr>
-        <w:t>O(c) = O(1)</w:t>
+          <w:b/>
+          <w:bCs/>
+          <w:i/>
+          <w:iCs/>
+          <w:lang w:val="en-US"/>
+        </w:rPr>
+        <w:t>(2) =&gt; O(c) = O(1)</w:t>
       </w:r>
     </w:p>
     <w:p>
@@ -27245,16 +27591,20 @@
         </w:numPr>
         <w:rPr>
           <w:rFonts w:hint="default" w:ascii="Times New Roman" w:hAnsi="Times New Roman" w:cs="Times New Roman"/>
-          <w:b w:val="0"/>
-          <w:bCs w:val="0"/>
+          <w:b/>
+          <w:bCs/>
+          <w:i/>
+          <w:iCs/>
           <w:lang w:val="vi-VN"/>
         </w:rPr>
       </w:pPr>
       <w:r>
         <w:rPr>
           <w:rFonts w:hint="default" w:ascii="Times New Roman" w:hAnsi="Times New Roman" w:cs="Times New Roman"/>
-          <w:b w:val="0"/>
-          <w:i w:val="0"/>
+          <w:b/>
+          <w:bCs/>
+          <w:i/>
+          <w:iCs/>
           <w:lang w:val="vi-VN"/>
         </w:rPr>
         <w:t xml:space="preserve">Vậy từ (1) và </w:t>
@@ -27262,8 +27612,10 @@
       <w:r>
         <w:rPr>
           <w:rFonts w:hint="default" w:ascii="Times New Roman" w:hAnsi="Times New Roman" w:cs="Times New Roman"/>
-          <w:b w:val="0"/>
-          <w:i w:val="0"/>
+          <w:b/>
+          <w:bCs/>
+          <w:i/>
+          <w:iCs/>
           <w:lang w:val="en-US"/>
         </w:rPr>
         <w:t>(2) =&gt;</w:t>
@@ -27271,8 +27623,10 @@
       <w:r>
         <w:rPr>
           <w:rFonts w:hint="default" w:ascii="Times New Roman" w:hAnsi="Times New Roman" w:cs="Times New Roman"/>
-          <w:b w:val="0"/>
-          <w:bCs w:val="0"/>
+          <w:b/>
+          <w:bCs/>
+          <w:i/>
+          <w:iCs/>
           <w:lang w:val="vi-VN"/>
         </w:rPr>
         <w:t>O(</w:t>
@@ -27280,8 +27634,10 @@
       <w:r>
         <w:rPr>
           <w:rFonts w:hint="default" w:ascii="Times New Roman" w:hAnsi="Times New Roman" w:cs="Times New Roman"/>
-          <w:b w:val="0"/>
-          <w:bCs w:val="0"/>
+          <w:b/>
+          <w:bCs/>
+          <w:i/>
+          <w:iCs/>
           <w:lang w:val="en-US"/>
         </w:rPr>
         <w:t>C</w:t>
@@ -27289,8 +27645,10 @@
       <w:r>
         <w:rPr>
           <w:rFonts w:hint="default" w:ascii="Times New Roman" w:hAnsi="Times New Roman" w:cs="Times New Roman"/>
-          <w:b w:val="0"/>
-          <w:bCs w:val="0"/>
+          <w:b/>
+          <w:bCs/>
+          <w:i/>
+          <w:iCs/>
           <w:lang w:val="vi-VN"/>
         </w:rPr>
         <w:t>f(</w:t>
@@ -27298,8 +27656,10 @@
       <w:r>
         <w:rPr>
           <w:rFonts w:hint="default" w:ascii="Times New Roman" w:hAnsi="Times New Roman" w:cs="Times New Roman"/>
-          <w:b w:val="0"/>
-          <w:bCs w:val="0"/>
+          <w:b/>
+          <w:bCs/>
+          <w:i/>
+          <w:iCs/>
           <w:lang w:val="en-US"/>
         </w:rPr>
         <w:t>n)) = O(f(n)</w:t>
@@ -27307,8 +27667,10 @@
       <w:r>
         <w:rPr>
           <w:rFonts w:hint="default" w:ascii="Times New Roman" w:hAnsi="Times New Roman" w:cs="Times New Roman"/>
-          <w:b w:val="0"/>
-          <w:bCs w:val="0"/>
+          <w:b/>
+          <w:bCs/>
+          <w:i/>
+          <w:iCs/>
           <w:lang w:val="vi-VN"/>
         </w:rPr>
         <w:t>)</w:t>
@@ -28721,32 +29083,26 @@
           <w:rFonts w:hint="default" w:ascii="Times New Roman" w:hAnsi="Times New Roman" w:cs="Times New Roman"/>
           <w:b/>
           <w:bCs/>
-          <w:i w:val="0"/>
+          <w:i/>
+          <w:iCs/>
           <w:lang w:val="vi-VN"/>
         </w:rPr>
       </w:pPr>
-      <w:r>
-        <w:rPr>
-          <w:rFonts w:hint="default" w:ascii="Times New Roman" w:hAnsi="Times New Roman" w:cs="Times New Roman"/>
-          <w:b w:val="0"/>
-          <w:i w:val="0"/>
-          <w:lang w:val="vi-VN"/>
-        </w:rPr>
-        <w:t xml:space="preserve">Vậy </w:t>
-      </w:r>
       <w:r>
         <w:rPr>
           <w:rFonts w:hint="default" w:ascii="Times New Roman" w:hAnsi="Times New Roman" w:cs="Times New Roman"/>
           <w:b/>
           <w:bCs/>
-          <w:lang w:val="vi-VN"/>
-        </w:rPr>
-        <w:t>f(n)</w:t>
+          <w:i/>
+          <w:iCs/>
+          <w:lang w:val="vi-VN"/>
+        </w:rPr>
+        <w:t>Vậy f(n)</w:t>
       </w:r>
       <m:oMath>
         <m:r>
           <m:rPr>
-            <m:sty m:val="b"/>
+            <m:sty m:val="bi"/>
           </m:rPr>
           <w:rPr>
             <w:rFonts w:hint="default" w:ascii="DejaVu Math TeX Gyre" w:hAnsi="DejaVu Math TeX Gyre" w:cs="Times New Roman"/>
@@ -28760,7 +29116,8 @@
           <w:rFonts w:hint="default" w:ascii="Times New Roman" w:hAnsi="Times New Roman" w:cs="Times New Roman"/>
           <w:b/>
           <w:bCs/>
-          <w:i w:val="0"/>
+          <w:i/>
+          <w:iCs/>
           <w:lang w:val="vi-VN"/>
         </w:rPr>
         <w:t xml:space="preserve">O(g(n)) và g(n) </w:t>
@@ -28768,7 +29125,7 @@
       <m:oMath>
         <m:r>
           <m:rPr>
-            <m:sty m:val="b"/>
+            <m:sty m:val="bi"/>
           </m:rPr>
           <w:rPr>
             <w:rFonts w:hint="default" w:ascii="DejaVu Math TeX Gyre" w:hAnsi="DejaVu Math TeX Gyre" w:cs="Times New Roman"/>
@@ -28782,7 +29139,8 @@
           <w:rFonts w:hint="default" w:ascii="Times New Roman" w:hAnsi="Times New Roman" w:cs="Times New Roman"/>
           <w:b/>
           <w:bCs/>
-          <w:i w:val="0"/>
+          <w:i/>
+          <w:iCs/>
           <w:lang w:val="vi-VN"/>
         </w:rPr>
         <w:t xml:space="preserve"> O(h(n)) thì f(n)</w:t>
@@ -28790,7 +29148,7 @@
       <m:oMath>
         <m:r>
           <m:rPr>
-            <m:sty m:val="b"/>
+            <m:sty m:val="bi"/>
           </m:rPr>
           <w:rPr>
             <w:rFonts w:hint="default" w:ascii="DejaVu Math TeX Gyre" w:hAnsi="DejaVu Math TeX Gyre" w:cs="Times New Roman"/>
@@ -28804,7 +29162,8 @@
           <w:rFonts w:hint="default" w:ascii="Times New Roman" w:hAnsi="Times New Roman" w:cs="Times New Roman"/>
           <w:b/>
           <w:bCs/>
-          <w:i w:val="0"/>
+          <w:i/>
+          <w:iCs/>
           <w:lang w:val="vi-VN"/>
         </w:rPr>
         <w:t>O(h(n))</w:t>
@@ -30066,7 +30425,7 @@
       </m:oMath>
       <w:r>
         <w:rPr>
-          <w:rFonts w:hint="default" w:ascii="Times New Roman" w:hAnsi="DejaVu Math TeX Gyre" w:cs="Times New Roman"/>
+          <w:rFonts w:hint="default" w:ascii="Times New Roman" w:hAnsi="Times New Roman" w:cs="Times New Roman"/>
           <w:b w:val="0"/>
           <w:i w:val="0"/>
           <w:lang w:val="vi-VN"/>
@@ -30708,18 +31067,20 @@
         </w:numPr>
         <w:rPr>
           <w:rFonts w:hint="default" w:ascii="Times New Roman" w:hAnsi="Times New Roman" w:cs="Times New Roman"/>
-          <w:b w:val="0"/>
-          <w:bCs w:val="0"/>
-          <w:i w:val="0"/>
+          <w:b/>
+          <w:bCs/>
+          <w:i/>
+          <w:iCs/>
           <w:lang w:val="vi-VN"/>
         </w:rPr>
       </w:pPr>
       <w:r>
         <w:rPr>
           <w:rFonts w:hint="default" w:ascii="Times New Roman" w:hAnsi="Times New Roman" w:cs="Times New Roman"/>
-          <w:b w:val="0"/>
-          <w:bCs w:val="0"/>
-          <w:i w:val="0"/>
+          <w:b/>
+          <w:bCs/>
+          <w:i/>
+          <w:iCs/>
           <w:lang w:val="vi-VN"/>
         </w:rPr>
         <w:t>Vậy nếu t</w:t>
@@ -30727,9 +31088,10 @@
       <w:r>
         <w:rPr>
           <w:rFonts w:hint="default" w:ascii="Times New Roman" w:hAnsi="Times New Roman" w:cs="Times New Roman"/>
-          <w:b w:val="0"/>
-          <w:bCs w:val="0"/>
-          <w:i w:val="0"/>
+          <w:b/>
+          <w:bCs/>
+          <w:i/>
+          <w:iCs/>
           <w:vertAlign w:val="subscript"/>
           <w:lang w:val="vi-VN"/>
         </w:rPr>
@@ -30738,9 +31100,10 @@
       <w:r>
         <w:rPr>
           <w:rFonts w:hint="default" w:ascii="Times New Roman" w:hAnsi="Times New Roman" w:cs="Times New Roman"/>
-          <w:b w:val="0"/>
-          <w:bCs w:val="0"/>
-          <w:i w:val="0"/>
+          <w:b/>
+          <w:bCs/>
+          <w:i/>
+          <w:iCs/>
           <w:vertAlign w:val="baseline"/>
           <w:lang w:val="en-US"/>
         </w:rPr>
@@ -30749,7 +31112,7 @@
       <m:oMath>
         <m:r>
           <m:rPr>
-            <m:sty m:val="p"/>
+            <m:sty m:val="bi"/>
           </m:rPr>
           <w:rPr>
             <w:rFonts w:hint="default" w:ascii="DejaVu Math TeX Gyre" w:hAnsi="DejaVu Math TeX Gyre" w:cs="Times New Roman"/>
@@ -30761,9 +31124,10 @@
       <w:r>
         <w:rPr>
           <w:rFonts w:hint="default" w:ascii="Times New Roman" w:hAnsi="Times New Roman" w:cs="Times New Roman"/>
-          <w:b w:val="0"/>
-          <w:bCs w:val="0"/>
-          <w:i w:val="0"/>
+          <w:b/>
+          <w:bCs/>
+          <w:i/>
+          <w:iCs/>
           <w:lang w:val="en-US"/>
         </w:rPr>
         <w:t xml:space="preserve">O(f(n)) </w:t>
@@ -30771,9 +31135,10 @@
       <w:r>
         <w:rPr>
           <w:rFonts w:hint="default" w:ascii="Times New Roman" w:hAnsi="Times New Roman" w:cs="Times New Roman"/>
-          <w:b w:val="0"/>
-          <w:bCs w:val="0"/>
-          <w:i w:val="0"/>
+          <w:b/>
+          <w:bCs/>
+          <w:i/>
+          <w:iCs/>
           <w:lang w:val="vi-VN"/>
         </w:rPr>
         <w:t>và t</w:t>
@@ -30781,9 +31146,10 @@
       <w:r>
         <w:rPr>
           <w:rFonts w:hint="default" w:ascii="Times New Roman" w:hAnsi="Times New Roman" w:cs="Times New Roman"/>
-          <w:b w:val="0"/>
-          <w:bCs w:val="0"/>
-          <w:i w:val="0"/>
+          <w:b/>
+          <w:bCs/>
+          <w:i/>
+          <w:iCs/>
           <w:vertAlign w:val="subscript"/>
           <w:lang w:val="vi-VN"/>
         </w:rPr>
@@ -30792,9 +31158,10 @@
       <w:r>
         <w:rPr>
           <w:rFonts w:hint="default" w:ascii="Times New Roman" w:hAnsi="Times New Roman" w:cs="Times New Roman"/>
-          <w:b w:val="0"/>
-          <w:bCs w:val="0"/>
-          <w:i w:val="0"/>
+          <w:b/>
+          <w:bCs/>
+          <w:i/>
+          <w:iCs/>
           <w:vertAlign w:val="baseline"/>
           <w:lang w:val="vi-VN"/>
         </w:rPr>
@@ -30803,7 +31170,7 @@
       <m:oMath>
         <m:r>
           <m:rPr>
-            <m:sty m:val="p"/>
+            <m:sty m:val="bi"/>
           </m:rPr>
           <w:rPr>
             <w:rFonts w:hint="default" w:ascii="DejaVu Math TeX Gyre" w:hAnsi="DejaVu Math TeX Gyre" w:cs="Times New Roman"/>
@@ -30815,9 +31182,10 @@
       <w:r>
         <w:rPr>
           <w:rFonts w:hint="default" w:ascii="Times New Roman" w:hAnsi="Times New Roman" w:cs="Times New Roman"/>
-          <w:b w:val="0"/>
-          <w:bCs w:val="0"/>
-          <w:i w:val="0"/>
+          <w:b/>
+          <w:bCs/>
+          <w:i/>
+          <w:iCs/>
           <w:lang w:val="vi-VN"/>
         </w:rPr>
         <w:t>O(g(n)) thì t</w:t>
@@ -30825,9 +31193,10 @@
       <w:r>
         <w:rPr>
           <w:rFonts w:hint="default" w:ascii="Times New Roman" w:hAnsi="Times New Roman" w:cs="Times New Roman"/>
-          <w:b w:val="0"/>
-          <w:bCs w:val="0"/>
-          <w:i w:val="0"/>
+          <w:b/>
+          <w:bCs/>
+          <w:i/>
+          <w:iCs/>
           <w:vertAlign w:val="subscript"/>
           <w:lang w:val="vi-VN"/>
         </w:rPr>
@@ -30836,9 +31205,10 @@
       <w:r>
         <w:rPr>
           <w:rFonts w:hint="default" w:ascii="Times New Roman" w:hAnsi="Times New Roman" w:cs="Times New Roman"/>
-          <w:b w:val="0"/>
-          <w:bCs w:val="0"/>
-          <w:i w:val="0"/>
+          <w:b/>
+          <w:bCs/>
+          <w:i/>
+          <w:iCs/>
           <w:vertAlign w:val="baseline"/>
           <w:lang w:val="en-US"/>
         </w:rPr>
@@ -30847,9 +31217,10 @@
       <w:r>
         <w:rPr>
           <w:rFonts w:hint="default" w:ascii="Times New Roman" w:hAnsi="Times New Roman" w:cs="Times New Roman"/>
-          <w:b w:val="0"/>
-          <w:bCs w:val="0"/>
-          <w:i w:val="0"/>
+          <w:b/>
+          <w:bCs/>
+          <w:i/>
+          <w:iCs/>
           <w:lang w:val="vi-VN"/>
         </w:rPr>
         <w:t>t</w:t>
@@ -30857,9 +31228,10 @@
       <w:r>
         <w:rPr>
           <w:rFonts w:hint="default" w:ascii="Times New Roman" w:hAnsi="Times New Roman" w:cs="Times New Roman"/>
-          <w:b w:val="0"/>
-          <w:bCs w:val="0"/>
-          <w:i w:val="0"/>
+          <w:b/>
+          <w:bCs/>
+          <w:i/>
+          <w:iCs/>
           <w:vertAlign w:val="subscript"/>
           <w:lang w:val="vi-VN"/>
         </w:rPr>
@@ -30868,9 +31240,10 @@
       <w:r>
         <w:rPr>
           <w:rFonts w:hint="default" w:ascii="Times New Roman" w:hAnsi="Times New Roman" w:cs="Times New Roman"/>
-          <w:b w:val="0"/>
-          <w:bCs w:val="0"/>
-          <w:i w:val="0"/>
+          <w:b/>
+          <w:bCs/>
+          <w:i/>
+          <w:iCs/>
           <w:vertAlign w:val="baseline"/>
           <w:lang w:val="vi-VN"/>
         </w:rPr>
@@ -30879,7 +31252,7 @@
       <m:oMath>
         <m:r>
           <m:rPr>
-            <m:sty m:val="p"/>
+            <m:sty m:val="bi"/>
           </m:rPr>
           <w:rPr>
             <w:rFonts w:hint="default" w:ascii="DejaVu Math TeX Gyre" w:hAnsi="DejaVu Math TeX Gyre" w:cs="Times New Roman"/>
@@ -30891,9 +31264,10 @@
       <w:r>
         <w:rPr>
           <w:rFonts w:hint="default" w:ascii="Times New Roman" w:hAnsi="Times New Roman" w:cs="Times New Roman"/>
-          <w:b w:val="0"/>
-          <w:bCs w:val="0"/>
-          <w:i w:val="0"/>
+          <w:b/>
+          <w:bCs/>
+          <w:i/>
+          <w:iCs/>
           <w:lang w:val="en-US"/>
         </w:rPr>
         <w:t>O(max{f(n),g(n)})</w:t>
@@ -30979,6 +31353,8 @@
         <w:jc w:val="left"/>
         <w:rPr>
           <w:rFonts w:hint="default" w:ascii="Times New Roman" w:hAnsi="Times New Roman" w:eastAsia="SimSun" w:cs="Times New Roman"/>
+          <w:b/>
+          <w:bCs/>
           <w:i w:val="0"/>
           <w:iCs w:val="0"/>
           <w:caps w:val="0"/>
@@ -30999,8 +31375,8 @@
       <w:r>
         <w:rPr>
           <w:rFonts w:hint="default" w:ascii="Times New Roman" w:hAnsi="Times New Roman" w:cs="Times New Roman"/>
-          <w:b w:val="0"/>
-          <w:bCs w:val="0"/>
+          <w:b/>
+          <w:bCs/>
           <w:lang w:val="vi-VN"/>
         </w:rPr>
         <w:t xml:space="preserve">Nếu t(n) </w:t>
@@ -31008,7 +31384,7 @@
       <m:oMath>
         <m:r>
           <m:rPr>
-            <m:sty m:val="p"/>
+            <m:sty m:val="b"/>
           </m:rPr>
           <w:rPr>
             <w:rFonts w:hint="default" w:ascii="DejaVu Math TeX Gyre" w:hAnsi="DejaVu Math TeX Gyre" w:cs="Times New Roman"/>
@@ -31020,7 +31396,8 @@
       <w:r>
         <w:rPr>
           <w:rFonts w:hint="default" w:ascii="Times New Roman" w:hAnsi="Times New Roman" w:cs="Times New Roman"/>
-          <w:bCs w:val="0"/>
+          <w:b/>
+          <w:bCs/>
           <w:i w:val="0"/>
           <w:lang w:val="vi-VN"/>
         </w:rPr>
@@ -31029,7 +31406,8 @@
       <w:r>
         <w:rPr>
           <w:rFonts w:hint="default" w:ascii="Times New Roman" w:hAnsi="Times New Roman" w:cs="Times New Roman"/>
-          <w:bCs w:val="0"/>
+          <w:b/>
+          <w:bCs/>
           <w:i w:val="0"/>
           <w:lang w:val="en-US"/>
         </w:rPr>
@@ -31038,7 +31416,7 @@
       <m:oMath>
         <m:r>
           <m:rPr>
-            <m:sty m:val="p"/>
+            <m:sty m:val="b"/>
           </m:rPr>
           <w:rPr>
             <w:rFonts w:hint="default" w:ascii="DejaVu Math TeX Gyre" w:hAnsi="DejaVu Math TeX Gyre" w:cs="Times New Roman"/>
@@ -31050,7 +31428,8 @@
       <w:r>
         <w:rPr>
           <w:rFonts w:hint="default" w:ascii="Times New Roman" w:hAnsi="Times New Roman" w:cs="Times New Roman"/>
-          <w:b w:val="0"/>
+          <w:b/>
+          <w:bCs/>
           <w:i w:val="0"/>
           <w:lang w:val="en-US"/>
         </w:rPr>
@@ -31059,6 +31438,8 @@
       <w:r>
         <w:rPr>
           <w:rFonts w:hint="default" w:ascii="Times New Roman" w:hAnsi="Times New Roman" w:eastAsia="SimSun" w:cs="Times New Roman"/>
+          <w:b/>
+          <w:bCs/>
           <w:i w:val="0"/>
           <w:iCs w:val="0"/>
           <w:caps w:val="0"/>
@@ -31080,6 +31461,133 @@
     </w:p>
     <w:p>
       <w:pPr>
+        <w:numPr>
+          <w:ilvl w:val="0"/>
+          <w:numId w:val="0"/>
+        </w:numPr>
+        <w:rPr>
+          <w:rFonts w:hint="default" w:ascii="Times New Roman" w:hAnsi="Times New Roman" w:eastAsia="SimSun" w:cs="Times New Roman"/>
+          <w:i w:val="0"/>
+          <w:iCs w:val="0"/>
+          <w:caps w:val="0"/>
+          <w:color w:val="000000" w:themeColor="text1"/>
+          <w:spacing w:val="0"/>
+          <w:kern w:val="0"/>
+          <w:sz w:val="20"/>
+          <w:szCs w:val="20"/>
+          <w:shd w:val="clear"/>
+          <w:lang w:val="en-US" w:eastAsia="zh-CN" w:bidi="ar"/>
+          <w14:textFill>
+            <w14:solidFill>
+              <w14:schemeClr w14:val="tx1"/>
+            </w14:solidFill>
+          </w14:textFill>
+        </w:rPr>
+      </w:pPr>
+      <m:oMath>
+        <m:r>
+          <m:rPr>
+            <m:sty m:val="p"/>
+          </m:rPr>
+          <w:rPr>
+            <w:rFonts w:hint="default" w:ascii="DejaVu Math TeX Gyre" w:hAnsi="DejaVu Math TeX Gyre" w:cs="Times New Roman"/>
+            <w:lang w:val="vi-VN"/>
+          </w:rPr>
+          <m:t>∃</m:t>
+        </m:r>
+        <m:r>
+          <m:rPr>
+            <m:sty m:val="p"/>
+          </m:rPr>
+          <w:rPr>
+            <w:rFonts w:hint="default" w:ascii="DejaVu Math TeX Gyre" w:hAnsi="DejaVu Math TeX Gyre" w:cs="Times New Roman"/>
+            <w:lang w:val="en-US"/>
+          </w:rPr>
+          <m:t>c</m:t>
+        </m:r>
+        <m:r>
+          <m:rPr>
+            <m:sty m:val="p"/>
+          </m:rPr>
+          <w:rPr>
+            <w:rFonts w:hint="default" w:ascii="DejaVu Math TeX Gyre" w:hAnsi="DejaVu Math TeX Gyre" w:cs="Times New Roman"/>
+            <w:lang w:val="vi-VN"/>
+          </w:rPr>
+          <m:t>∈</m:t>
+        </m:r>
+      </m:oMath>
+      <w:r>
+        <w:rPr>
+          <w:rFonts w:hint="default" w:ascii="Times New Roman" w:hAnsi="Times New Roman" w:cs="Times New Roman"/>
+          <w:b w:val="0"/>
+          <w:i w:val="0"/>
+          <w:lang w:val="en-US"/>
+        </w:rPr>
+        <w:t>R</w:t>
+      </w:r>
+      <w:r>
+        <w:rPr>
+          <w:rFonts w:hint="default" w:ascii="Times New Roman" w:hAnsi="Times New Roman" w:cs="Times New Roman"/>
+          <w:b w:val="0"/>
+          <w:i w:val="0"/>
+          <w:vertAlign w:val="superscript"/>
+          <w:lang w:val="en-US"/>
+        </w:rPr>
+        <w:t xml:space="preserve">+ </w:t>
+      </w:r>
+      <w:r>
+        <w:rPr>
+          <w:rFonts w:hint="default" w:ascii="Times New Roman" w:hAnsi="Times New Roman" w:cs="Times New Roman"/>
+          <w:b w:val="0"/>
+          <w:i w:val="0"/>
+          <w:lang w:val="en-US"/>
+        </w:rPr>
+        <w:t>n</w:t>
+      </w:r>
+      <w:r>
+        <w:rPr>
+          <w:rFonts w:hint="default" w:ascii="Times New Roman" w:hAnsi="Times New Roman" w:cs="Times New Roman"/>
+          <w:b w:val="0"/>
+          <w:i w:val="0"/>
+          <w:vertAlign w:val="subscript"/>
+          <w:lang w:val="en-US"/>
+        </w:rPr>
+        <w:t>0</w:t>
+      </w:r>
+      <w:r>
+        <w:rPr>
+          <w:rFonts w:hint="default" w:ascii="Times New Roman" w:hAnsi="Times New Roman" w:cs="Times New Roman"/>
+          <w:b w:val="0"/>
+          <w:i w:val="0"/>
+          <w:vertAlign w:val="baseline"/>
+          <w:lang w:val="en-US"/>
+        </w:rPr>
+        <w:t xml:space="preserve"> </w:t>
+      </w:r>
+      <m:oMath>
+        <m:r>
+          <m:rPr>
+            <m:sty m:val="p"/>
+          </m:rPr>
+          <w:rPr>
+            <w:rFonts w:hint="default" w:ascii="DejaVu Math TeX Gyre" w:hAnsi="DejaVu Math TeX Gyre" w:cs="Times New Roman"/>
+            <w:lang w:val="vi-VN"/>
+          </w:rPr>
+          <m:t>∈</m:t>
+        </m:r>
+      </m:oMath>
+      <w:r>
+        <w:rPr>
+          <w:rFonts w:hint="default" w:ascii="Times New Roman" w:hAnsi="Times New Roman" w:cs="Times New Roman"/>
+          <w:b w:val="0"/>
+          <w:i w:val="0"/>
+          <w:lang w:val="en-US"/>
+        </w:rPr>
+        <w:t xml:space="preserve"> N sao cho</w:t>
+      </w:r>
+    </w:p>
+    <w:p>
+      <w:pPr>
         <w:keepNext w:val="0"/>
         <w:keepLines w:val="0"/>
         <w:widowControl/>
@@ -31251,28 +31759,1102 @@
     </w:p>
     <w:p>
       <w:pPr>
+        <w:numPr>
+          <w:ilvl w:val="0"/>
+          <w:numId w:val="0"/>
+        </w:numPr>
+        <w:rPr>
+          <w:rFonts w:hint="default" w:ascii="Times New Roman" w:hAnsi="Times New Roman" w:cs="Times New Roman"/>
+          <w:b w:val="0"/>
+          <w:bCs w:val="0"/>
+          <w:i w:val="0"/>
+          <w:lang w:val="vi-VN"/>
+        </w:rPr>
+      </w:pPr>
+      <w:r>
+        <w:rPr>
+          <w:rFonts w:hint="default" w:ascii="Times New Roman" w:hAnsi="Times New Roman" w:cs="Times New Roman"/>
+          <w:b w:val="0"/>
+          <w:bCs w:val="0"/>
+          <w:lang w:val="vi-VN"/>
+        </w:rPr>
+        <w:t xml:space="preserve">nếu </w:t>
+      </w:r>
+      <w:r>
+        <w:rPr>
+          <w:rFonts w:hint="default" w:ascii="Times New Roman" w:hAnsi="Times New Roman" w:cs="Times New Roman"/>
+          <w:b w:val="0"/>
+          <w:bCs w:val="0"/>
+          <w:i w:val="0"/>
+          <w:lang w:val="vi-VN"/>
+        </w:rPr>
+        <w:t>t</w:t>
+      </w:r>
+      <w:r>
+        <w:rPr>
+          <w:rFonts w:hint="default" w:ascii="Times New Roman" w:hAnsi="Times New Roman" w:cs="Times New Roman"/>
+          <w:b w:val="0"/>
+          <w:bCs w:val="0"/>
+          <w:lang w:val="vi-VN"/>
+        </w:rPr>
+        <w:t>(n)</w:t>
+      </w:r>
+      <m:oMath>
+        <m:r>
+          <m:rPr>
+            <m:sty m:val="p"/>
+          </m:rPr>
+          <w:rPr>
+            <w:rFonts w:hint="default" w:ascii="DejaVu Math TeX Gyre" w:hAnsi="DejaVu Math TeX Gyre" w:cs="Times New Roman"/>
+            <w:lang w:val="vi-VN"/>
+          </w:rPr>
+          <m:t>∈</m:t>
+        </m:r>
+      </m:oMath>
+      <w:r>
+        <w:rPr>
+          <w:rFonts w:hint="default" w:ascii="Times New Roman" w:hAnsi="Times New Roman" w:cs="Times New Roman"/>
+          <w:b w:val="0"/>
+          <w:bCs w:val="0"/>
+          <w:i w:val="0"/>
+          <w:lang w:val="vi-VN"/>
+        </w:rPr>
+        <w:t>O(</w:t>
+      </w:r>
+      <w:r>
+        <w:rPr>
+          <w:rFonts w:hint="default" w:ascii="Times New Roman" w:hAnsi="Times New Roman" w:cs="Times New Roman"/>
+          <w:b w:val="0"/>
+          <w:bCs w:val="0"/>
+          <w:i w:val="0"/>
+          <w:lang w:val="en-US"/>
+        </w:rPr>
+        <w:t>g</w:t>
+      </w:r>
+      <w:r>
+        <w:rPr>
+          <w:rFonts w:hint="default" w:ascii="Times New Roman" w:hAnsi="Times New Roman" w:cs="Times New Roman"/>
+          <w:b w:val="0"/>
+          <w:bCs w:val="0"/>
+          <w:i w:val="0"/>
+          <w:lang w:val="vi-VN"/>
+        </w:rPr>
+        <w:t>(n)</w:t>
+      </w:r>
+      <w:r>
+        <w:rPr>
+          <w:rFonts w:hint="default" w:ascii="Times New Roman" w:hAnsi="Times New Roman" w:cs="Times New Roman"/>
+          <w:b w:val="0"/>
+          <w:bCs w:val="0"/>
+          <w:i w:val="0"/>
+          <w:lang w:val="en-US"/>
+        </w:rPr>
+        <w:t xml:space="preserve">) </w:t>
+      </w:r>
+      <w:r>
+        <w:rPr>
+          <w:rFonts w:hint="default" w:ascii="Times New Roman" w:hAnsi="Times New Roman" w:cs="Times New Roman"/>
+          <w:b w:val="0"/>
+          <w:bCs w:val="0"/>
+          <w:i w:val="0"/>
+          <w:lang w:val="vi-VN"/>
+        </w:rPr>
+        <w:t>thì</w:t>
+      </w:r>
+    </w:p>
+    <w:p>
+      <w:pPr>
+        <w:numPr>
+          <w:ilvl w:val="0"/>
+          <w:numId w:val="0"/>
+        </w:numPr>
+        <w:rPr>
+          <w:rFonts w:hint="default" w:ascii="Times New Roman" w:hAnsi="Times New Roman" w:cs="Times New Roman"/>
+          <w:b w:val="0"/>
+          <w:bCs w:val="0"/>
+          <w:i w:val="0"/>
+          <w:vertAlign w:val="baseline"/>
+          <w:lang w:val="vi-VN"/>
+        </w:rPr>
+      </w:pPr>
+      <w:r>
+        <w:rPr>
+          <w:rFonts w:hint="default" w:ascii="Times New Roman" w:hAnsi="Times New Roman" w:cs="Times New Roman"/>
+          <w:b w:val="0"/>
+          <w:bCs w:val="0"/>
+          <w:i w:val="0"/>
+          <w:lang w:val="vi-VN"/>
+        </w:rPr>
+        <w:t>t</w:t>
+      </w:r>
+      <w:r>
+        <w:rPr>
+          <w:rFonts w:hint="default" w:ascii="Times New Roman" w:hAnsi="Times New Roman" w:cs="Times New Roman"/>
+          <w:b w:val="0"/>
+          <w:bCs w:val="0"/>
+          <w:i w:val="0"/>
+          <w:lang w:val="en-US"/>
+        </w:rPr>
+        <w:t>(n)</w:t>
+      </w:r>
+      <m:oMath>
+        <m:r>
+          <m:rPr>
+            <m:sty m:val="p"/>
+          </m:rPr>
+          <w:rPr>
+            <w:rFonts w:hint="default" w:ascii="DejaVu Math TeX Gyre" w:hAnsi="DejaVu Math TeX Gyre" w:cs="Times New Roman"/>
+            <w:lang w:val="en-US"/>
+          </w:rPr>
+          <m:t>≤</m:t>
+        </m:r>
+      </m:oMath>
+      <w:r>
+        <w:rPr>
+          <w:rFonts w:hint="default" w:ascii="Times New Roman" w:hAnsi="Times New Roman" w:cs="Times New Roman"/>
+          <w:b w:val="0"/>
+          <w:bCs w:val="0"/>
+          <w:i w:val="0"/>
+          <w:lang w:val="en-US"/>
+        </w:rPr>
+        <w:t>c.g(n)</w:t>
+      </w:r>
+      <w:r>
+        <w:rPr>
+          <w:rFonts w:hint="default" w:ascii="Times New Roman" w:hAnsi="Times New Roman" w:cs="Times New Roman"/>
+          <w:b w:val="0"/>
+          <w:bCs w:val="0"/>
+          <w:i w:val="0"/>
+          <w:lang w:val="vi-VN"/>
+        </w:rPr>
+        <w:t xml:space="preserve"> </w:t>
+      </w:r>
+      <w:r>
+        <w:rPr>
+          <w:rFonts w:hint="default" w:ascii="Times New Roman" w:hAnsi="Times New Roman" w:cs="Times New Roman"/>
+          <w:b w:val="0"/>
+          <w:bCs w:val="0"/>
+          <w:i w:val="0"/>
+          <w:lang w:val="en-US"/>
+        </w:rPr>
+        <w:t xml:space="preserve"> </w:t>
+      </w:r>
+      <m:oMath>
+        <m:r>
+          <m:rPr>
+            <m:sty m:val="p"/>
+          </m:rPr>
+          <w:rPr>
+            <w:rFonts w:hint="default" w:ascii="DejaVu Math TeX Gyre" w:hAnsi="DejaVu Math TeX Gyre" w:cs="Times New Roman"/>
+            <w:vertAlign w:val="baseline"/>
+            <w:lang w:val="vi-VN"/>
+          </w:rPr>
+          <m:t>∀</m:t>
+        </m:r>
+      </m:oMath>
+      <w:r>
+        <w:rPr>
+          <w:rFonts w:hint="default" w:ascii="Times New Roman" w:hAnsi="Times New Roman" w:cs="Times New Roman"/>
+          <w:b w:val="0"/>
+          <w:bCs w:val="0"/>
+          <w:i w:val="0"/>
+          <w:vertAlign w:val="baseline"/>
+          <w:lang w:val="vi-VN"/>
+        </w:rPr>
+        <w:t>n</w:t>
+      </w:r>
+      <w:r>
+        <w:rPr>
+          <w:rFonts w:hint="default" w:ascii="Times New Roman" w:hAnsi="Times New Roman" w:eastAsia="东文宋体" w:cs="Times New Roman"/>
+          <w:b w:val="0"/>
+          <w:bCs w:val="0"/>
+          <w:i w:val="0"/>
+          <w:vertAlign w:val="baseline"/>
+          <w:lang w:val="vi-VN"/>
+        </w:rPr>
+        <w:t>≥</w:t>
+      </w:r>
+      <w:r>
+        <w:rPr>
+          <w:rFonts w:hint="default" w:ascii="Times New Roman" w:hAnsi="Times New Roman" w:cs="Times New Roman"/>
+          <w:b w:val="0"/>
+          <w:bCs w:val="0"/>
+          <w:i w:val="0"/>
+          <w:vertAlign w:val="baseline"/>
+          <w:lang w:val="en-US"/>
+        </w:rPr>
+        <w:t>n</w:t>
+      </w:r>
+      <w:r>
+        <w:rPr>
+          <w:rFonts w:hint="default" w:ascii="Times New Roman" w:hAnsi="Times New Roman" w:cs="Times New Roman"/>
+          <w:b w:val="0"/>
+          <w:bCs w:val="0"/>
+          <w:i w:val="0"/>
+          <w:vertAlign w:val="subscript"/>
+          <w:lang w:val="en-US"/>
+        </w:rPr>
+        <w:t xml:space="preserve"> </w:t>
+      </w:r>
+      <w:r>
+        <w:rPr>
+          <w:rFonts w:hint="default" w:ascii="Times New Roman" w:hAnsi="Times New Roman" w:cs="Times New Roman"/>
+          <w:b w:val="0"/>
+          <w:bCs w:val="0"/>
+          <w:i w:val="0"/>
+          <w:vertAlign w:val="baseline"/>
+          <w:lang w:val="en-US"/>
+        </w:rPr>
+        <w:t>(</w:t>
+      </w:r>
+      <w:r>
+        <w:rPr>
+          <w:rFonts w:hint="default" w:ascii="Times New Roman" w:hAnsi="Times New Roman" w:cs="Times New Roman"/>
+          <w:b w:val="0"/>
+          <w:bCs w:val="0"/>
+          <w:i w:val="0"/>
+          <w:vertAlign w:val="baseline"/>
+          <w:lang w:val="vi-VN"/>
+        </w:rPr>
+        <w:t>với c</w:t>
+      </w:r>
+      <w:r>
+        <w:rPr>
+          <w:rFonts w:hint="default" w:ascii="Times New Roman" w:hAnsi="Times New Roman" w:cs="Times New Roman"/>
+          <w:b w:val="0"/>
+          <w:bCs w:val="0"/>
+          <w:i w:val="0"/>
+          <w:vertAlign w:val="subscript"/>
+          <w:lang w:val="vi-VN"/>
+        </w:rPr>
+        <w:t xml:space="preserve"> </w:t>
+      </w:r>
+      <m:oMath>
+        <m:r>
+          <m:rPr>
+            <m:sty m:val="p"/>
+          </m:rPr>
+          <w:rPr>
+            <w:rFonts w:hint="default" w:ascii="DejaVu Math TeX Gyre" w:hAnsi="DejaVu Math TeX Gyre" w:cs="Times New Roman"/>
+            <w:lang w:val="vi-VN"/>
+          </w:rPr>
+          <m:t>∈</m:t>
+        </m:r>
+      </m:oMath>
+      <w:r>
+        <w:rPr>
+          <w:rFonts w:hint="default" w:ascii="Times New Roman" w:hAnsi="Times New Roman" w:cs="Times New Roman"/>
+          <w:b w:val="0"/>
+          <w:bCs w:val="0"/>
+          <w:i w:val="0"/>
+          <w:lang w:val="en-US"/>
+        </w:rPr>
+        <w:t>R</w:t>
+      </w:r>
+      <w:r>
+        <w:rPr>
+          <w:rFonts w:hint="default" w:ascii="Times New Roman" w:hAnsi="Times New Roman" w:cs="Times New Roman"/>
+          <w:b w:val="0"/>
+          <w:bCs w:val="0"/>
+          <w:i w:val="0"/>
+          <w:vertAlign w:val="superscript"/>
+          <w:lang w:val="en-US"/>
+        </w:rPr>
+        <w:t>+</w:t>
+      </w:r>
+      <w:r>
+        <w:rPr>
+          <w:rFonts w:hint="default" w:ascii="Times New Roman" w:hAnsi="Times New Roman" w:cs="Times New Roman"/>
+          <w:b w:val="0"/>
+          <w:bCs w:val="0"/>
+          <w:i w:val="0"/>
+          <w:vertAlign w:val="baseline"/>
+          <w:lang w:val="vi-VN"/>
+        </w:rPr>
+        <w:t>)</w:t>
+      </w:r>
+    </w:p>
+    <w:p>
+      <w:pPr>
+        <w:numPr>
+          <w:ilvl w:val="0"/>
+          <w:numId w:val="0"/>
+        </w:numPr>
+        <w:rPr>
+          <w:rFonts w:hint="default" w:ascii="Times New Roman" w:hAnsi="Times New Roman" w:cs="Times New Roman"/>
+          <w:b w:val="0"/>
+          <w:bCs w:val="0"/>
+          <w:i w:val="0"/>
+          <w:vertAlign w:val="baseline"/>
+          <w:lang w:val="vi-VN"/>
+        </w:rPr>
+      </w:pPr>
+      <w:r>
+        <w:rPr>
+          <w:rFonts w:hint="default" w:ascii="Times New Roman" w:hAnsi="Times New Roman" w:cs="Times New Roman"/>
+          <w:b w:val="0"/>
+          <w:bCs w:val="0"/>
+          <w:i w:val="0"/>
+          <w:vertAlign w:val="baseline"/>
+          <w:lang w:val="en-US"/>
+        </w:rPr>
+        <w:t>=&gt;</w:t>
+      </w:r>
+      <m:oMath>
+        <m:f>
+          <m:fPr>
+            <m:ctrlPr>
+              <w:rPr>
+                <w:rFonts w:hint="default" w:ascii="DejaVu Math TeX Gyre" w:hAnsi="DejaVu Math TeX Gyre" w:cs="Times New Roman"/>
+                <w:bCs w:val="0"/>
+                <w:i/>
+                <w:vertAlign w:val="baseline"/>
+                <w:lang w:val="en-US"/>
+              </w:rPr>
+            </m:ctrlPr>
+          </m:fPr>
+          <m:num>
+            <m:r>
+              <m:rPr/>
+              <w:rPr>
+                <w:rFonts w:hint="default" w:ascii="DejaVu Math TeX Gyre" w:hAnsi="DejaVu Math TeX Gyre" w:cs="Times New Roman"/>
+                <w:vertAlign w:val="baseline"/>
+                <w:lang w:val="en-US"/>
+              </w:rPr>
+              <m:t>1</m:t>
+            </m:r>
+            <m:ctrlPr>
+              <w:rPr>
+                <w:rFonts w:hint="default" w:ascii="DejaVu Math TeX Gyre" w:hAnsi="DejaVu Math TeX Gyre" w:cs="Times New Roman"/>
+                <w:bCs w:val="0"/>
+                <w:i/>
+                <w:vertAlign w:val="baseline"/>
+                <w:lang w:val="en-US"/>
+              </w:rPr>
+            </m:ctrlPr>
+          </m:num>
+          <m:den>
+            <m:r>
+              <m:rPr/>
+              <w:rPr>
+                <w:rFonts w:hint="default" w:ascii="DejaVu Math TeX Gyre" w:hAnsi="DejaVu Math TeX Gyre" w:cs="Times New Roman"/>
+                <w:vertAlign w:val="baseline"/>
+                <w:lang w:val="en-US"/>
+              </w:rPr>
+              <m:t>c</m:t>
+            </m:r>
+            <m:ctrlPr>
+              <w:rPr>
+                <w:rFonts w:hint="default" w:ascii="DejaVu Math TeX Gyre" w:hAnsi="DejaVu Math TeX Gyre" w:cs="Times New Roman"/>
+                <w:bCs w:val="0"/>
+                <w:i/>
+                <w:vertAlign w:val="baseline"/>
+                <w:lang w:val="en-US"/>
+              </w:rPr>
+            </m:ctrlPr>
+          </m:den>
+        </m:f>
+      </m:oMath>
+      <w:r>
+        <w:rPr>
+          <w:rFonts w:hint="default" w:ascii="Times New Roman" w:hAnsi="Times New Roman" w:cs="Times New Roman"/>
+          <w:b w:val="0"/>
+          <w:bCs w:val="0"/>
+          <w:i w:val="0"/>
+          <w:lang w:val="vi-VN"/>
+        </w:rPr>
+        <w:t>t</w:t>
+      </w:r>
+      <w:r>
+        <w:rPr>
+          <w:rFonts w:hint="default" w:ascii="Times New Roman" w:hAnsi="Times New Roman" w:cs="Times New Roman"/>
+          <w:b w:val="0"/>
+          <w:bCs w:val="0"/>
+          <w:i w:val="0"/>
+          <w:lang w:val="en-US"/>
+        </w:rPr>
+        <w:t>(n)</w:t>
+      </w:r>
+      <m:oMath>
+        <m:r>
+          <m:rPr>
+            <m:sty m:val="p"/>
+          </m:rPr>
+          <w:rPr>
+            <w:rFonts w:hint="default" w:ascii="DejaVu Math TeX Gyre" w:hAnsi="DejaVu Math TeX Gyre" w:cs="Times New Roman"/>
+            <w:lang w:val="en-US"/>
+          </w:rPr>
+          <m:t>≤</m:t>
+        </m:r>
+      </m:oMath>
+      <w:r>
+        <w:rPr>
+          <w:rFonts w:hint="default" w:ascii="Times New Roman" w:hAnsi="Times New Roman" w:cs="Times New Roman"/>
+          <w:b w:val="0"/>
+          <w:bCs w:val="0"/>
+          <w:i w:val="0"/>
+          <w:lang w:val="en-US"/>
+        </w:rPr>
+        <w:t>.g(n)</w:t>
+      </w:r>
+      <w:r>
+        <w:rPr>
+          <w:rFonts w:hint="default" w:ascii="Times New Roman" w:hAnsi="Times New Roman" w:cs="Times New Roman"/>
+          <w:b w:val="0"/>
+          <w:bCs w:val="0"/>
+          <w:i w:val="0"/>
+          <w:lang w:val="vi-VN"/>
+        </w:rPr>
+        <w:t xml:space="preserve"> </w:t>
+      </w:r>
+      <w:r>
+        <w:rPr>
+          <w:rFonts w:hint="default" w:ascii="Times New Roman" w:hAnsi="Times New Roman" w:cs="Times New Roman"/>
+          <w:b w:val="0"/>
+          <w:bCs w:val="0"/>
+          <w:i w:val="0"/>
+          <w:lang w:val="en-US"/>
+        </w:rPr>
+        <w:t xml:space="preserve"> </w:t>
+      </w:r>
+      <m:oMath>
+        <m:r>
+          <m:rPr>
+            <m:sty m:val="p"/>
+          </m:rPr>
+          <w:rPr>
+            <w:rFonts w:hint="default" w:ascii="DejaVu Math TeX Gyre" w:hAnsi="DejaVu Math TeX Gyre" w:cs="Times New Roman"/>
+            <w:vertAlign w:val="baseline"/>
+            <w:lang w:val="vi-VN"/>
+          </w:rPr>
+          <m:t>∀</m:t>
+        </m:r>
+      </m:oMath>
+      <w:r>
+        <w:rPr>
+          <w:rFonts w:hint="default" w:ascii="Times New Roman" w:hAnsi="Times New Roman" w:cs="Times New Roman"/>
+          <w:b w:val="0"/>
+          <w:bCs w:val="0"/>
+          <w:i w:val="0"/>
+          <w:vertAlign w:val="baseline"/>
+          <w:lang w:val="vi-VN"/>
+        </w:rPr>
+        <w:t>n</w:t>
+      </w:r>
+      <w:r>
+        <w:rPr>
+          <w:rFonts w:hint="default" w:ascii="Times New Roman" w:hAnsi="Times New Roman" w:eastAsia="东文宋体" w:cs="Times New Roman"/>
+          <w:b w:val="0"/>
+          <w:bCs w:val="0"/>
+          <w:i w:val="0"/>
+          <w:vertAlign w:val="baseline"/>
+          <w:lang w:val="vi-VN"/>
+        </w:rPr>
+        <w:t>≥</w:t>
+      </w:r>
+      <w:r>
+        <w:rPr>
+          <w:rFonts w:hint="default" w:ascii="Times New Roman" w:hAnsi="Times New Roman" w:cs="Times New Roman"/>
+          <w:b w:val="0"/>
+          <w:bCs w:val="0"/>
+          <w:i w:val="0"/>
+          <w:vertAlign w:val="baseline"/>
+          <w:lang w:val="en-US"/>
+        </w:rPr>
+        <w:t>n</w:t>
+      </w:r>
+      <w:r>
+        <w:rPr>
+          <w:rFonts w:hint="default" w:ascii="Times New Roman" w:hAnsi="Times New Roman" w:cs="Times New Roman"/>
+          <w:b w:val="0"/>
+          <w:bCs w:val="0"/>
+          <w:i w:val="0"/>
+          <w:vertAlign w:val="subscript"/>
+          <w:lang w:val="en-US"/>
+        </w:rPr>
+        <w:t xml:space="preserve"> </w:t>
+      </w:r>
+    </w:p>
+    <w:p>
+      <w:pPr>
+        <w:numPr>
+          <w:ilvl w:val="0"/>
+          <w:numId w:val="0"/>
+        </w:numPr>
+        <w:rPr>
+          <w:rFonts w:hint="default" w:ascii="Times New Roman" w:hAnsi="Times New Roman" w:cs="Times New Roman"/>
+          <w:b w:val="0"/>
+          <w:i w:val="0"/>
+          <w:lang w:val="en-US"/>
+        </w:rPr>
+      </w:pPr>
+      <w:r>
+        <w:rPr>
+          <w:rFonts w:hint="default" w:ascii="Times New Roman" w:hAnsi="Times New Roman" w:cs="Times New Roman"/>
+          <w:b w:val="0"/>
+          <w:bCs w:val="0"/>
+          <w:i w:val="0"/>
+          <w:lang w:val="vi-VN"/>
+        </w:rPr>
+        <w:t xml:space="preserve">Luôn </w:t>
+      </w:r>
+      <m:oMath>
+        <m:r>
+          <m:rPr>
+            <m:sty m:val="p"/>
+          </m:rPr>
+          <w:rPr>
+            <w:rFonts w:hint="default" w:ascii="DejaVu Math TeX Gyre" w:hAnsi="DejaVu Math TeX Gyre" w:cs="Times New Roman"/>
+            <w:lang w:val="vi-VN"/>
+          </w:rPr>
+          <m:t>∃</m:t>
+        </m:r>
+        <m:f>
+          <m:fPr>
+            <m:ctrlPr>
+              <w:rPr>
+                <w:rFonts w:hint="default" w:ascii="DejaVu Math TeX Gyre" w:hAnsi="DejaVu Math TeX Gyre" w:cs="Times New Roman"/>
+                <w:bCs w:val="0"/>
+                <w:i/>
+                <w:vertAlign w:val="baseline"/>
+                <w:lang w:val="en-US"/>
+              </w:rPr>
+            </m:ctrlPr>
+          </m:fPr>
+          <m:num>
+            <m:r>
+              <m:rPr/>
+              <w:rPr>
+                <w:rFonts w:hint="default" w:ascii="DejaVu Math TeX Gyre" w:hAnsi="DejaVu Math TeX Gyre" w:cs="Times New Roman"/>
+                <w:vertAlign w:val="baseline"/>
+                <w:lang w:val="en-US"/>
+              </w:rPr>
+              <m:t>1</m:t>
+            </m:r>
+            <m:ctrlPr>
+              <w:rPr>
+                <w:rFonts w:hint="default" w:ascii="DejaVu Math TeX Gyre" w:hAnsi="DejaVu Math TeX Gyre" w:cs="Times New Roman"/>
+                <w:bCs w:val="0"/>
+                <w:i/>
+                <w:vertAlign w:val="baseline"/>
+                <w:lang w:val="en-US"/>
+              </w:rPr>
+            </m:ctrlPr>
+          </m:num>
+          <m:den>
+            <m:r>
+              <m:rPr/>
+              <w:rPr>
+                <w:rFonts w:hint="default" w:ascii="DejaVu Math TeX Gyre" w:hAnsi="DejaVu Math TeX Gyre" w:cs="Times New Roman"/>
+                <w:vertAlign w:val="baseline"/>
+                <w:lang w:val="en-US"/>
+              </w:rPr>
+              <m:t>c</m:t>
+            </m:r>
+            <m:ctrlPr>
+              <w:rPr>
+                <w:rFonts w:hint="default" w:ascii="DejaVu Math TeX Gyre" w:hAnsi="DejaVu Math TeX Gyre" w:cs="Times New Roman"/>
+                <w:bCs w:val="0"/>
+                <w:i/>
+                <w:vertAlign w:val="baseline"/>
+                <w:lang w:val="en-US"/>
+              </w:rPr>
+            </m:ctrlPr>
+          </m:den>
+        </m:f>
+        <m:r>
+          <m:rPr>
+            <m:sty m:val="p"/>
+          </m:rPr>
+          <w:rPr>
+            <w:rFonts w:hint="default" w:ascii="DejaVu Math TeX Gyre" w:hAnsi="DejaVu Math TeX Gyre" w:cs="Times New Roman"/>
+            <w:lang w:val="vi-VN"/>
+          </w:rPr>
+          <m:t>∈</m:t>
+        </m:r>
+      </m:oMath>
+      <w:r>
+        <w:rPr>
+          <w:rFonts w:hint="default" w:ascii="Times New Roman" w:hAnsi="Times New Roman" w:cs="Times New Roman"/>
+          <w:b w:val="0"/>
+          <w:i w:val="0"/>
+          <w:lang w:val="en-US"/>
+        </w:rPr>
+        <w:t>R</w:t>
+      </w:r>
+      <w:r>
+        <w:rPr>
+          <w:rFonts w:hint="default" w:ascii="Times New Roman" w:hAnsi="Times New Roman" w:cs="Times New Roman"/>
+          <w:b w:val="0"/>
+          <w:i w:val="0"/>
+          <w:vertAlign w:val="superscript"/>
+          <w:lang w:val="en-US"/>
+        </w:rPr>
+        <w:t xml:space="preserve">+ </w:t>
+      </w:r>
+      <w:r>
+        <w:rPr>
+          <w:rFonts w:hint="default" w:ascii="Times New Roman" w:hAnsi="Times New Roman" w:cs="Times New Roman"/>
+          <w:b w:val="0"/>
+          <w:i w:val="0"/>
+          <w:lang w:val="en-US"/>
+        </w:rPr>
+        <w:t>n</w:t>
+      </w:r>
+      <w:r>
+        <w:rPr>
+          <w:rFonts w:hint="default" w:ascii="Times New Roman" w:hAnsi="Times New Roman" w:cs="Times New Roman"/>
+          <w:b w:val="0"/>
+          <w:i w:val="0"/>
+          <w:vertAlign w:val="subscript"/>
+          <w:lang w:val="en-US"/>
+        </w:rPr>
+        <w:t>0</w:t>
+      </w:r>
+      <w:r>
+        <w:rPr>
+          <w:rFonts w:hint="default" w:ascii="Times New Roman" w:hAnsi="Times New Roman" w:cs="Times New Roman"/>
+          <w:b w:val="0"/>
+          <w:i w:val="0"/>
+          <w:vertAlign w:val="baseline"/>
+          <w:lang w:val="en-US"/>
+        </w:rPr>
+        <w:t xml:space="preserve"> </w:t>
+      </w:r>
+      <m:oMath>
+        <m:r>
+          <m:rPr>
+            <m:sty m:val="p"/>
+          </m:rPr>
+          <w:rPr>
+            <w:rFonts w:hint="default" w:ascii="DejaVu Math TeX Gyre" w:hAnsi="DejaVu Math TeX Gyre" w:cs="Times New Roman"/>
+            <w:lang w:val="vi-VN"/>
+          </w:rPr>
+          <m:t>∈</m:t>
+        </m:r>
+      </m:oMath>
+      <w:r>
+        <w:rPr>
+          <w:rFonts w:hint="default" w:ascii="Times New Roman" w:hAnsi="Times New Roman" w:cs="Times New Roman"/>
+          <w:b w:val="0"/>
+          <w:i w:val="0"/>
+          <w:lang w:val="en-US"/>
+        </w:rPr>
+        <w:t xml:space="preserve"> N sao cho</w:t>
+      </w:r>
+    </w:p>
+    <w:p>
+      <w:pPr>
+        <w:numPr>
+          <w:ilvl w:val="0"/>
+          <w:numId w:val="0"/>
+        </w:numPr>
+        <w:rPr>
+          <w:rFonts w:hint="default" w:ascii="Times New Roman" w:hAnsi="Times New Roman" w:cs="Times New Roman"/>
+          <w:b w:val="0"/>
+          <w:bCs w:val="0"/>
+          <w:i w:val="0"/>
+          <w:lang w:val="vi-VN"/>
+        </w:rPr>
+      </w:pPr>
+    </w:p>
+    <w:p>
+      <w:pPr>
+        <w:numPr>
+          <w:ilvl w:val="0"/>
+          <w:numId w:val="0"/>
+        </w:numPr>
+        <w:rPr>
+          <w:rFonts w:hint="default" w:ascii="Times New Roman" w:hAnsi="Times New Roman" w:cs="Times New Roman"/>
+          <w:b w:val="0"/>
+          <w:bCs w:val="0"/>
+          <w:i w:val="0"/>
+          <w:vertAlign w:val="baseline"/>
+          <w:lang w:val="vi-VN"/>
+        </w:rPr>
+      </w:pPr>
+      <m:oMath>
+        <m:f>
+          <m:fPr>
+            <m:ctrlPr>
+              <w:rPr>
+                <w:rFonts w:hint="default" w:ascii="DejaVu Math TeX Gyre" w:hAnsi="DejaVu Math TeX Gyre" w:cs="Times New Roman"/>
+                <w:bCs w:val="0"/>
+                <w:i/>
+                <w:vertAlign w:val="baseline"/>
+                <w:lang w:val="en-US"/>
+              </w:rPr>
+            </m:ctrlPr>
+          </m:fPr>
+          <m:num>
+            <m:r>
+              <m:rPr/>
+              <w:rPr>
+                <w:rFonts w:hint="default" w:ascii="DejaVu Math TeX Gyre" w:hAnsi="DejaVu Math TeX Gyre" w:cs="Times New Roman"/>
+                <w:vertAlign w:val="baseline"/>
+                <w:lang w:val="en-US"/>
+              </w:rPr>
+              <m:t>1</m:t>
+            </m:r>
+            <m:ctrlPr>
+              <w:rPr>
+                <w:rFonts w:hint="default" w:ascii="DejaVu Math TeX Gyre" w:hAnsi="DejaVu Math TeX Gyre" w:cs="Times New Roman"/>
+                <w:bCs w:val="0"/>
+                <w:i/>
+                <w:vertAlign w:val="baseline"/>
+                <w:lang w:val="en-US"/>
+              </w:rPr>
+            </m:ctrlPr>
+          </m:num>
+          <m:den>
+            <m:r>
+              <m:rPr/>
+              <w:rPr>
+                <w:rFonts w:hint="default" w:ascii="DejaVu Math TeX Gyre" w:hAnsi="DejaVu Math TeX Gyre" w:cs="Times New Roman"/>
+                <w:vertAlign w:val="baseline"/>
+                <w:lang w:val="en-US"/>
+              </w:rPr>
+              <m:t>c</m:t>
+            </m:r>
+            <m:ctrlPr>
+              <w:rPr>
+                <w:rFonts w:hint="default" w:ascii="DejaVu Math TeX Gyre" w:hAnsi="DejaVu Math TeX Gyre" w:cs="Times New Roman"/>
+                <w:bCs w:val="0"/>
+                <w:i/>
+                <w:vertAlign w:val="baseline"/>
+                <w:lang w:val="en-US"/>
+              </w:rPr>
+            </m:ctrlPr>
+          </m:den>
+        </m:f>
+      </m:oMath>
+      <w:r>
+        <w:rPr>
+          <w:rFonts w:hint="default" w:ascii="Times New Roman" w:hAnsi="Times New Roman" w:cs="Times New Roman"/>
+          <w:b w:val="0"/>
+          <w:bCs w:val="0"/>
+          <w:i w:val="0"/>
+          <w:lang w:val="vi-VN"/>
+        </w:rPr>
+        <w:t>t</w:t>
+      </w:r>
+      <w:r>
+        <w:rPr>
+          <w:rFonts w:hint="default" w:ascii="Times New Roman" w:hAnsi="Times New Roman" w:cs="Times New Roman"/>
+          <w:b w:val="0"/>
+          <w:bCs w:val="0"/>
+          <w:i w:val="0"/>
+          <w:lang w:val="en-US"/>
+        </w:rPr>
+        <w:t>(n)</w:t>
+      </w:r>
+      <m:oMath>
+        <m:r>
+          <m:rPr>
+            <m:sty m:val="p"/>
+          </m:rPr>
+          <w:rPr>
+            <w:rFonts w:hint="default" w:ascii="DejaVu Math TeX Gyre" w:hAnsi="DejaVu Math TeX Gyre" w:cs="Times New Roman"/>
+            <w:lang w:val="en-US"/>
+          </w:rPr>
+          <m:t>≤</m:t>
+        </m:r>
+      </m:oMath>
+      <w:r>
+        <w:rPr>
+          <w:rFonts w:hint="default" w:ascii="Times New Roman" w:hAnsi="Times New Roman" w:cs="Times New Roman"/>
+          <w:b w:val="0"/>
+          <w:bCs w:val="0"/>
+          <w:i w:val="0"/>
+          <w:lang w:val="en-US"/>
+        </w:rPr>
+        <w:t>.g(n)</w:t>
+      </w:r>
+      <w:r>
+        <w:rPr>
+          <w:rFonts w:hint="default" w:ascii="Times New Roman" w:hAnsi="Times New Roman" w:cs="Times New Roman"/>
+          <w:b w:val="0"/>
+          <w:bCs w:val="0"/>
+          <w:i w:val="0"/>
+          <w:lang w:val="vi-VN"/>
+        </w:rPr>
+        <w:t xml:space="preserve"> </w:t>
+      </w:r>
+      <w:r>
+        <w:rPr>
+          <w:rFonts w:hint="default" w:ascii="Times New Roman" w:hAnsi="Times New Roman" w:cs="Times New Roman"/>
+          <w:b w:val="0"/>
+          <w:bCs w:val="0"/>
+          <w:i w:val="0"/>
+          <w:lang w:val="en-US"/>
+        </w:rPr>
+        <w:t xml:space="preserve"> </w:t>
+      </w:r>
+      <m:oMath>
+        <m:r>
+          <m:rPr>
+            <m:sty m:val="p"/>
+          </m:rPr>
+          <w:rPr>
+            <w:rFonts w:hint="default" w:ascii="DejaVu Math TeX Gyre" w:hAnsi="DejaVu Math TeX Gyre" w:cs="Times New Roman"/>
+            <w:vertAlign w:val="baseline"/>
+            <w:lang w:val="vi-VN"/>
+          </w:rPr>
+          <m:t>∀</m:t>
+        </m:r>
+      </m:oMath>
+      <w:r>
+        <w:rPr>
+          <w:rFonts w:hint="default" w:ascii="Times New Roman" w:hAnsi="Times New Roman" w:cs="Times New Roman"/>
+          <w:b w:val="0"/>
+          <w:bCs w:val="0"/>
+          <w:i w:val="0"/>
+          <w:vertAlign w:val="baseline"/>
+          <w:lang w:val="vi-VN"/>
+        </w:rPr>
+        <w:t>n</w:t>
+      </w:r>
+      <w:r>
+        <w:rPr>
+          <w:rFonts w:hint="default" w:ascii="Times New Roman" w:hAnsi="Times New Roman" w:eastAsia="东文宋体" w:cs="Times New Roman"/>
+          <w:b w:val="0"/>
+          <w:bCs w:val="0"/>
+          <w:i w:val="0"/>
+          <w:vertAlign w:val="baseline"/>
+          <w:lang w:val="vi-VN"/>
+        </w:rPr>
+        <w:t>≥</w:t>
+      </w:r>
+      <w:r>
+        <w:rPr>
+          <w:rFonts w:hint="default" w:ascii="Times New Roman" w:hAnsi="Times New Roman" w:cs="Times New Roman"/>
+          <w:b w:val="0"/>
+          <w:bCs w:val="0"/>
+          <w:i w:val="0"/>
+          <w:vertAlign w:val="baseline"/>
+          <w:lang w:val="en-US"/>
+        </w:rPr>
+        <w:t>n</w:t>
+      </w:r>
+      <w:r>
+        <w:rPr>
+          <w:rFonts w:hint="default" w:ascii="Times New Roman" w:hAnsi="Times New Roman" w:cs="Times New Roman"/>
+          <w:b w:val="0"/>
+          <w:bCs w:val="0"/>
+          <w:i w:val="0"/>
+          <w:vertAlign w:val="subscript"/>
+          <w:lang w:val="en-US"/>
+        </w:rPr>
+        <w:t xml:space="preserve"> </w:t>
+      </w:r>
+      <w:r>
+        <w:rPr>
+          <w:rFonts w:hint="default" w:ascii="Times New Roman" w:hAnsi="Times New Roman" w:cs="Times New Roman"/>
+          <w:b w:val="0"/>
+          <w:bCs w:val="0"/>
+          <w:i w:val="0"/>
+          <w:vertAlign w:val="baseline"/>
+          <w:lang w:val="en-US"/>
+        </w:rPr>
+        <w:t>(</w:t>
+      </w:r>
+      <w:r>
+        <w:rPr>
+          <w:rFonts w:hint="default" w:ascii="Times New Roman" w:hAnsi="Times New Roman" w:cs="Times New Roman"/>
+          <w:b w:val="0"/>
+          <w:bCs w:val="0"/>
+          <w:i w:val="0"/>
+          <w:vertAlign w:val="baseline"/>
+          <w:lang w:val="vi-VN"/>
+        </w:rPr>
+        <w:t>với c</w:t>
+      </w:r>
+      <w:r>
+        <w:rPr>
+          <w:rFonts w:hint="default" w:ascii="Times New Roman" w:hAnsi="Times New Roman" w:cs="Times New Roman"/>
+          <w:b w:val="0"/>
+          <w:bCs w:val="0"/>
+          <w:i w:val="0"/>
+          <w:vertAlign w:val="subscript"/>
+          <w:lang w:val="vi-VN"/>
+        </w:rPr>
+        <w:t xml:space="preserve"> </w:t>
+      </w:r>
+      <m:oMath>
+        <m:r>
+          <m:rPr>
+            <m:sty m:val="p"/>
+          </m:rPr>
+          <w:rPr>
+            <w:rFonts w:hint="default" w:ascii="DejaVu Math TeX Gyre" w:hAnsi="DejaVu Math TeX Gyre" w:cs="Times New Roman"/>
+            <w:lang w:val="vi-VN"/>
+          </w:rPr>
+          <m:t>∈</m:t>
+        </m:r>
+      </m:oMath>
+      <w:r>
+        <w:rPr>
+          <w:rFonts w:hint="default" w:ascii="Times New Roman" w:hAnsi="Times New Roman" w:cs="Times New Roman"/>
+          <w:b w:val="0"/>
+          <w:bCs w:val="0"/>
+          <w:i w:val="0"/>
+          <w:lang w:val="en-US"/>
+        </w:rPr>
+        <w:t>R</w:t>
+      </w:r>
+      <w:r>
+        <w:rPr>
+          <w:rFonts w:hint="default" w:ascii="Times New Roman" w:hAnsi="Times New Roman" w:cs="Times New Roman"/>
+          <w:b w:val="0"/>
+          <w:bCs w:val="0"/>
+          <w:i w:val="0"/>
+          <w:vertAlign w:val="superscript"/>
+          <w:lang w:val="en-US"/>
+        </w:rPr>
+        <w:t>+</w:t>
+      </w:r>
+      <w:r>
+        <w:rPr>
+          <w:rFonts w:hint="default" w:ascii="Times New Roman" w:hAnsi="Times New Roman" w:cs="Times New Roman"/>
+          <w:b w:val="0"/>
+          <w:bCs w:val="0"/>
+          <w:i w:val="0"/>
+          <w:vertAlign w:val="baseline"/>
+          <w:lang w:val="vi-VN"/>
+        </w:rPr>
+        <w:t>)</w:t>
+      </w:r>
+    </w:p>
+    <w:p>
+      <w:pPr>
         <w:keepNext w:val="0"/>
         <w:keepLines w:val="0"/>
         <w:widowControl/>
         <w:suppressLineNumbers w:val="0"/>
         <w:jc w:val="left"/>
         <w:rPr>
-          <w:rFonts w:hint="default" w:ascii="Times New Roman" w:hAnsi="Times New Roman" w:cs="Times New Roman"/>
-          <w:bCs w:val="0"/>
-          <w:i w:val="0"/>
+          <w:rFonts w:hint="default" w:ascii="Times New Roman" w:hAnsi="Times New Roman" w:eastAsia="SimSun" w:cs="Times New Roman"/>
+          <w:b/>
+          <w:bCs/>
+          <w:i/>
+          <w:iCs/>
+          <w:caps w:val="0"/>
+          <w:color w:val="000000" w:themeColor="text1"/>
+          <w:spacing w:val="0"/>
+          <w:kern w:val="0"/>
+          <w:sz w:val="20"/>
+          <w:szCs w:val="20"/>
+          <w:shd w:val="clear"/>
+          <w:lang w:val="en-US" w:eastAsia="zh-CN" w:bidi="ar"/>
+          <w14:textFill>
+            <w14:solidFill>
+              <w14:schemeClr w14:val="tx1"/>
+            </w14:solidFill>
+          </w14:textFill>
+        </w:rPr>
+      </w:pPr>
+      <w:r>
+        <w:rPr>
+          <w:rFonts w:hint="default" w:ascii="Times New Roman" w:hAnsi="Times New Roman" w:cs="Times New Roman"/>
+          <w:b/>
+          <w:bCs/>
+          <w:i/>
+          <w:iCs/>
           <w:vertAlign w:val="baseline"/>
           <w:lang w:val="vi-VN" w:eastAsia="zh-CN"/>
         </w:rPr>
-      </w:pPr>
-      <w:r>
-        <w:rPr>
-          <w:rFonts w:hint="default" w:ascii="Times New Roman" w:hAnsi="Times New Roman" w:cs="Times New Roman"/>
-          <w:bCs w:val="0"/>
-          <w:i w:val="0"/>
-          <w:vertAlign w:val="baseline"/>
-          <w:lang w:val="vi-VN" w:eastAsia="zh-CN"/>
-        </w:rPr>
-        <w:t xml:space="preserve">Với n </w:t>
+        <w:t>Vậy n</w:t>
+      </w:r>
+      <w:r>
+        <w:rPr>
+          <w:rFonts w:hint="default" w:ascii="Times New Roman" w:hAnsi="Times New Roman" w:cs="Times New Roman"/>
+          <w:b/>
+          <w:bCs/>
+          <w:i/>
+          <w:iCs/>
+          <w:lang w:val="vi-VN"/>
+        </w:rPr>
+        <w:t xml:space="preserve">ếu t(n) </w:t>
+      </w:r>
+      <m:oMath>
+        <m:r>
+          <m:rPr>
+            <m:sty m:val="bi"/>
+          </m:rPr>
+          <w:rPr>
+            <w:rFonts w:hint="default" w:ascii="DejaVu Math TeX Gyre" w:hAnsi="DejaVu Math TeX Gyre" w:cs="Times New Roman"/>
+            <w:lang w:val="vi-VN"/>
+          </w:rPr>
+          <m:t>∈</m:t>
+        </m:r>
+      </m:oMath>
+      <w:r>
+        <w:rPr>
+          <w:rFonts w:hint="default" w:ascii="Times New Roman" w:hAnsi="Times New Roman" w:cs="Times New Roman"/>
+          <w:b/>
+          <w:bCs/>
+          <w:i/>
+          <w:iCs/>
+          <w:lang w:val="vi-VN"/>
+        </w:rPr>
+        <w:t xml:space="preserve"> O(g(n)), thì</w:t>
+      </w:r>
+      <w:r>
+        <w:rPr>
+          <w:rFonts w:hint="default" w:ascii="Times New Roman" w:hAnsi="Times New Roman" w:cs="Times New Roman"/>
+          <w:b/>
+          <w:bCs/>
+          <w:i/>
+          <w:iCs/>
+          <w:lang w:val="en-US"/>
+        </w:rPr>
+        <w:t xml:space="preserve"> g(n) </w:t>
+      </w:r>
+      <m:oMath>
+        <m:r>
+          <m:rPr>
+            <m:sty m:val="bi"/>
+          </m:rPr>
+          <w:rPr>
+            <w:rFonts w:hint="default" w:ascii="DejaVu Math TeX Gyre" w:hAnsi="DejaVu Math TeX Gyre" w:cs="Times New Roman"/>
+            <w:lang w:val="vi-VN"/>
+          </w:rPr>
+          <m:t>∈</m:t>
+        </m:r>
+      </m:oMath>
+      <w:r>
+        <w:rPr>
+          <w:rFonts w:hint="default" w:ascii="Times New Roman" w:hAnsi="Times New Roman" w:cs="Times New Roman"/>
+          <w:b/>
+          <w:bCs/>
+          <w:i/>
+          <w:iCs/>
+          <w:lang w:val="en-US"/>
+        </w:rPr>
+        <w:t xml:space="preserve"> </w:t>
+      </w:r>
+      <w:r>
+        <w:rPr>
+          <w:rFonts w:hint="default" w:ascii="Times New Roman" w:hAnsi="Times New Roman" w:eastAsia="SimSun" w:cs="Times New Roman"/>
+          <w:b/>
+          <w:bCs/>
+          <w:i/>
+          <w:iCs/>
+          <w:caps w:val="0"/>
+          <w:color w:val="000000" w:themeColor="text1"/>
+          <w:spacing w:val="0"/>
+          <w:kern w:val="0"/>
+          <w:sz w:val="20"/>
+          <w:szCs w:val="20"/>
+          <w:shd w:val="clear"/>
+          <w:lang w:val="en-US" w:eastAsia="zh-CN" w:bidi="ar"/>
+          <w14:textFill>
+            <w14:solidFill>
+              <w14:schemeClr w14:val="tx1"/>
+            </w14:solidFill>
+          </w14:textFill>
+        </w:rPr>
+        <w:t>Ω(t(n))</w:t>
       </w:r>
     </w:p>
     <w:p>
@@ -31737,7 +33319,7 @@
       </m:oMath>
       <w:r>
         <w:rPr>
-          <w:rFonts w:hint="default" w:hAnsi="DejaVu Math TeX Gyre" w:cs="Times New Roman"/>
+          <w:rFonts w:hint="default" w:ascii="Times New Roman" w:hAnsi="Times New Roman" w:cs="Times New Roman"/>
           <w:b w:val="0"/>
           <w:i w:val="0"/>
           <w:lang w:val="en-US"/>
@@ -31758,7 +33340,7 @@
       </m:oMath>
       <w:r>
         <w:rPr>
-          <w:rFonts w:hint="default" w:hAnsi="DejaVu Math TeX Gyre" w:cs="Times New Roman"/>
+          <w:rFonts w:hint="default" w:ascii="Times New Roman" w:hAnsi="Times New Roman" w:cs="Times New Roman"/>
           <w:b w:val="0"/>
           <w:i w:val="0"/>
           <w:lang w:val="en-US"/>
@@ -31831,7 +33413,7 @@
       </m:oMath>
       <w:r>
         <w:rPr>
-          <w:rFonts w:hint="default" w:hAnsi="DejaVu Math TeX Gyre" w:cs="Times New Roman"/>
+          <w:rFonts w:hint="default" w:ascii="Times New Roman" w:hAnsi="Times New Roman" w:cs="Times New Roman"/>
           <w:b w:val="0"/>
           <w:i w:val="0"/>
           <w:lang w:val="en-US"/>
@@ -31840,7 +33422,7 @@
       </w:r>
       <w:r>
         <w:rPr>
-          <w:rFonts w:hint="default" w:hAnsi="DejaVu Math TeX Gyre" w:cs="Times New Roman"/>
+          <w:rFonts w:hint="default" w:ascii="Times New Roman" w:hAnsi="Times New Roman" w:cs="Times New Roman"/>
           <w:b w:val="0"/>
           <w:i w:val="0"/>
           <w:lang w:val="en-US"/>
@@ -31909,7 +33491,7 @@
         <w:suppressLineNumbers w:val="0"/>
         <w:jc w:val="left"/>
         <w:rPr>
-          <w:rFonts w:hint="default" w:hAnsi="DejaVu Math TeX Gyre" w:cs="Times New Roman"/>
+          <w:rFonts w:hint="default" w:ascii="Times New Roman" w:hAnsi="Times New Roman" w:cs="Times New Roman"/>
           <w:b w:val="0"/>
           <w:i w:val="0"/>
           <w:lang w:val="en-US"/>
@@ -31930,7 +33512,7 @@
           <m:fPr>
             <m:ctrlPr>
               <w:rPr>
-                <w:rFonts w:ascii="DejaVu Math TeX Gyre" w:hAnsi="DejaVu Math TeX Gyre" w:cs="Times New Roman"/>
+                <w:rFonts w:hint="default" w:ascii="DejaVu Math TeX Gyre" w:hAnsi="DejaVu Math TeX Gyre" w:cs="Times New Roman"/>
                 <w:bCs w:val="0"/>
                 <w:i/>
                 <w:vertAlign w:val="baseline"/>
@@ -31993,7 +33575,7 @@
             </m:sSub>
             <m:ctrlPr>
               <w:rPr>
-                <w:rFonts w:ascii="DejaVu Math TeX Gyre" w:hAnsi="DejaVu Math TeX Gyre" w:cs="Times New Roman"/>
+                <w:rFonts w:hint="default" w:ascii="DejaVu Math TeX Gyre" w:hAnsi="DejaVu Math TeX Gyre" w:cs="Times New Roman"/>
                 <w:bCs w:val="0"/>
                 <w:i/>
                 <w:vertAlign w:val="baseline"/>
@@ -32013,7 +33595,7 @@
             </m:r>
             <m:ctrlPr>
               <w:rPr>
-                <w:rFonts w:ascii="DejaVu Math TeX Gyre" w:hAnsi="DejaVu Math TeX Gyre" w:cs="Times New Roman"/>
+                <w:rFonts w:hint="default" w:ascii="DejaVu Math TeX Gyre" w:hAnsi="DejaVu Math TeX Gyre" w:cs="Times New Roman"/>
                 <w:bCs w:val="0"/>
                 <w:i/>
                 <w:vertAlign w:val="baseline"/>
@@ -32025,7 +33607,7 @@
       </m:oMath>
       <w:r>
         <w:rPr>
-          <w:rFonts w:hint="default" w:hAnsi="DejaVu Math TeX Gyre" w:cs="Times New Roman"/>
+          <w:rFonts w:hint="default" w:ascii="Times New Roman" w:hAnsi="Times New Roman" w:cs="Times New Roman"/>
           <w:bCs w:val="0"/>
           <w:i w:val="0"/>
           <w:vertAlign w:val="baseline"/>
@@ -32035,7 +33617,7 @@
       </w:r>
       <w:r>
         <w:rPr>
-          <w:rFonts w:hint="default" w:hAnsi="DejaVu Math TeX Gyre" w:cs="Times New Roman"/>
+          <w:rFonts w:hint="default" w:ascii="Times New Roman" w:hAnsi="Times New Roman" w:cs="Times New Roman"/>
           <w:b w:val="0"/>
           <w:i w:val="0"/>
           <w:lang w:val="en-US"/>
@@ -32056,7 +33638,7 @@
       </m:oMath>
       <w:r>
         <w:rPr>
-          <w:rFonts w:hint="default" w:hAnsi="DejaVu Math TeX Gyre" w:cs="Times New Roman"/>
+          <w:rFonts w:hint="default" w:ascii="Times New Roman" w:hAnsi="Times New Roman" w:cs="Times New Roman"/>
           <w:b w:val="0"/>
           <w:i w:val="0"/>
           <w:lang w:val="en-US"/>
@@ -32078,7 +33660,7 @@
           <m:fPr>
             <m:ctrlPr>
               <w:rPr>
-                <w:rFonts w:ascii="DejaVu Math TeX Gyre" w:hAnsi="DejaVu Math TeX Gyre" w:cs="Times New Roman"/>
+                <w:rFonts w:hint="default" w:ascii="DejaVu Math TeX Gyre" w:hAnsi="DejaVu Math TeX Gyre" w:cs="Times New Roman"/>
                 <w:bCs w:val="0"/>
                 <w:i/>
                 <w:vertAlign w:val="baseline"/>
@@ -32141,7 +33723,7 @@
             </m:sSub>
             <m:ctrlPr>
               <w:rPr>
-                <w:rFonts w:ascii="DejaVu Math TeX Gyre" w:hAnsi="DejaVu Math TeX Gyre" w:cs="Times New Roman"/>
+                <w:rFonts w:hint="default" w:ascii="DejaVu Math TeX Gyre" w:hAnsi="DejaVu Math TeX Gyre" w:cs="Times New Roman"/>
                 <w:bCs w:val="0"/>
                 <w:i/>
                 <w:vertAlign w:val="baseline"/>
@@ -32161,7 +33743,7 @@
             </m:r>
             <m:ctrlPr>
               <w:rPr>
-                <w:rFonts w:ascii="DejaVu Math TeX Gyre" w:hAnsi="DejaVu Math TeX Gyre" w:cs="Times New Roman"/>
+                <w:rFonts w:hint="default" w:ascii="DejaVu Math TeX Gyre" w:hAnsi="DejaVu Math TeX Gyre" w:cs="Times New Roman"/>
                 <w:bCs w:val="0"/>
                 <w:i/>
                 <w:vertAlign w:val="baseline"/>
@@ -32173,7 +33755,7 @@
       </m:oMath>
       <w:r>
         <w:rPr>
-          <w:rFonts w:hint="default" w:hAnsi="DejaVu Math TeX Gyre" w:cs="Times New Roman"/>
+          <w:rFonts w:hint="default" w:ascii="Times New Roman" w:hAnsi="Times New Roman" w:cs="Times New Roman"/>
           <w:bCs w:val="0"/>
           <w:i w:val="0"/>
           <w:vertAlign w:val="baseline"/>
@@ -32183,7 +33765,7 @@
       </w:r>
       <w:r>
         <w:rPr>
-          <w:rFonts w:hint="default" w:hAnsi="DejaVu Math TeX Gyre" w:cs="Times New Roman"/>
+          <w:rFonts w:hint="default" w:ascii="Times New Roman" w:hAnsi="Times New Roman" w:cs="Times New Roman"/>
           <w:b w:val="0"/>
           <w:i w:val="0"/>
           <w:lang w:val="en-US"/>
@@ -32192,7 +33774,7 @@
       </w:r>
       <w:r>
         <w:rPr>
-          <w:rFonts w:hint="default" w:hAnsi="DejaVu Math TeX Gyre" w:cs="Times New Roman"/>
+          <w:rFonts w:hint="default" w:ascii="Times New Roman" w:hAnsi="Times New Roman" w:cs="Times New Roman"/>
           <w:b w:val="0"/>
           <w:i w:val="0"/>
           <w:lang w:val="en-US"/>
@@ -32270,7 +33852,7 @@
       </w:pPr>
       <w:r>
         <w:rPr>
-          <w:rFonts w:hint="default" w:ascii="Times New Roman" w:hAnsi="DejaVu Math TeX Gyre" w:cs="Times New Roman"/>
+          <w:rFonts w:hint="default" w:ascii="Times New Roman" w:hAnsi="Times New Roman" w:cs="Times New Roman"/>
           <w:b w:val="0"/>
           <w:i w:val="0"/>
           <w:lang w:val="vi-VN"/>
@@ -32291,7 +33873,7 @@
       </m:oMath>
       <w:r>
         <w:rPr>
-          <w:rFonts w:hint="default" w:ascii="Times New Roman" w:hAnsi="DejaVu Math TeX Gyre" w:cs="Times New Roman"/>
+          <w:rFonts w:hint="default" w:ascii="Times New Roman" w:hAnsi="Times New Roman" w:cs="Times New Roman"/>
           <w:b w:val="0"/>
           <w:i w:val="0"/>
           <w:lang w:val="vi-VN"/>
@@ -32303,7 +33885,7 @@
           <m:fPr>
             <m:ctrlPr>
               <w:rPr>
-                <w:rFonts w:ascii="DejaVu Math TeX Gyre" w:hAnsi="DejaVu Math TeX Gyre" w:cs="Times New Roman"/>
+                <w:rFonts w:hint="default" w:ascii="DejaVu Math TeX Gyre" w:hAnsi="DejaVu Math TeX Gyre" w:cs="Times New Roman"/>
                 <w:bCs w:val="0"/>
                 <w:i/>
                 <w:vertAlign w:val="baseline"/>
@@ -32366,7 +33948,7 @@
             </m:sSub>
             <m:ctrlPr>
               <w:rPr>
-                <w:rFonts w:ascii="DejaVu Math TeX Gyre" w:hAnsi="DejaVu Math TeX Gyre" w:cs="Times New Roman"/>
+                <w:rFonts w:hint="default" w:ascii="DejaVu Math TeX Gyre" w:hAnsi="DejaVu Math TeX Gyre" w:cs="Times New Roman"/>
                 <w:bCs w:val="0"/>
                 <w:i/>
                 <w:vertAlign w:val="baseline"/>
@@ -32386,7 +33968,7 @@
             </m:r>
             <m:ctrlPr>
               <w:rPr>
-                <w:rFonts w:ascii="DejaVu Math TeX Gyre" w:hAnsi="DejaVu Math TeX Gyre" w:cs="Times New Roman"/>
+                <w:rFonts w:hint="default" w:ascii="DejaVu Math TeX Gyre" w:hAnsi="DejaVu Math TeX Gyre" w:cs="Times New Roman"/>
                 <w:bCs w:val="0"/>
                 <w:i/>
                 <w:vertAlign w:val="baseline"/>
@@ -32398,7 +33980,7 @@
       </m:oMath>
       <w:r>
         <w:rPr>
-          <w:rFonts w:hint="default" w:ascii="Times New Roman" w:hAnsi="DejaVu Math TeX Gyre" w:cs="Times New Roman"/>
+          <w:rFonts w:hint="default" w:ascii="Times New Roman" w:hAnsi="Times New Roman" w:cs="Times New Roman"/>
           <w:bCs w:val="0"/>
           <w:i w:val="0"/>
           <w:vertAlign w:val="baseline"/>
@@ -32411,7 +33993,7 @@
           <m:fPr>
             <m:ctrlPr>
               <w:rPr>
-                <w:rFonts w:ascii="DejaVu Math TeX Gyre" w:hAnsi="DejaVu Math TeX Gyre" w:cs="Times New Roman"/>
+                <w:rFonts w:hint="default" w:ascii="DejaVu Math TeX Gyre" w:hAnsi="DejaVu Math TeX Gyre" w:cs="Times New Roman"/>
                 <w:bCs w:val="0"/>
                 <w:i/>
                 <w:vertAlign w:val="baseline"/>
@@ -32474,7 +34056,7 @@
             </m:sSub>
             <m:ctrlPr>
               <w:rPr>
-                <w:rFonts w:ascii="DejaVu Math TeX Gyre" w:hAnsi="DejaVu Math TeX Gyre" w:cs="Times New Roman"/>
+                <w:rFonts w:hint="default" w:ascii="DejaVu Math TeX Gyre" w:hAnsi="DejaVu Math TeX Gyre" w:cs="Times New Roman"/>
                 <w:bCs w:val="0"/>
                 <w:i/>
                 <w:vertAlign w:val="baseline"/>
@@ -32494,7 +34076,7 @@
             </m:r>
             <m:ctrlPr>
               <w:rPr>
-                <w:rFonts w:ascii="DejaVu Math TeX Gyre" w:hAnsi="DejaVu Math TeX Gyre" w:cs="Times New Roman"/>
+                <w:rFonts w:hint="default" w:ascii="DejaVu Math TeX Gyre" w:hAnsi="DejaVu Math TeX Gyre" w:cs="Times New Roman"/>
                 <w:bCs w:val="0"/>
                 <w:i/>
                 <w:vertAlign w:val="baseline"/>
@@ -32506,7 +34088,7 @@
       </m:oMath>
       <w:r>
         <w:rPr>
-          <w:rFonts w:hint="default" w:ascii="Times New Roman" w:hAnsi="DejaVu Math TeX Gyre" w:cs="Times New Roman"/>
+          <w:rFonts w:hint="default" w:ascii="Times New Roman" w:hAnsi="Times New Roman" w:cs="Times New Roman"/>
           <w:bCs w:val="0"/>
           <w:i w:val="0"/>
           <w:vertAlign w:val="baseline"/>
@@ -32519,7 +34101,7 @@
           <m:fPr>
             <m:ctrlPr>
               <w:rPr>
-                <w:rFonts w:ascii="DejaVu Math TeX Gyre" w:hAnsi="DejaVu Math TeX Gyre" w:cs="Times New Roman"/>
+                <w:rFonts w:hint="default" w:ascii="DejaVu Math TeX Gyre" w:hAnsi="DejaVu Math TeX Gyre" w:cs="Times New Roman"/>
                 <w:bCs w:val="0"/>
                 <w:i/>
                 <w:vertAlign w:val="baseline"/>
@@ -32582,7 +34164,7 @@
             </m:sSub>
             <m:ctrlPr>
               <w:rPr>
-                <w:rFonts w:ascii="DejaVu Math TeX Gyre" w:hAnsi="DejaVu Math TeX Gyre" w:cs="Times New Roman"/>
+                <w:rFonts w:hint="default" w:ascii="DejaVu Math TeX Gyre" w:hAnsi="DejaVu Math TeX Gyre" w:cs="Times New Roman"/>
                 <w:bCs w:val="0"/>
                 <w:i/>
                 <w:vertAlign w:val="baseline"/>
@@ -32602,7 +34184,7 @@
             </m:r>
             <m:ctrlPr>
               <w:rPr>
-                <w:rFonts w:ascii="DejaVu Math TeX Gyre" w:hAnsi="DejaVu Math TeX Gyre" w:cs="Times New Roman"/>
+                <w:rFonts w:hint="default" w:ascii="DejaVu Math TeX Gyre" w:hAnsi="DejaVu Math TeX Gyre" w:cs="Times New Roman"/>
                 <w:bCs w:val="0"/>
                 <w:i/>
                 <w:vertAlign w:val="baseline"/>
@@ -32614,7 +34196,7 @@
       </m:oMath>
       <w:r>
         <w:rPr>
-          <w:rFonts w:hint="default" w:hAnsi="DejaVu Math TeX Gyre" w:cs="Times New Roman"/>
+          <w:rFonts w:hint="default" w:ascii="Times New Roman" w:hAnsi="Times New Roman" w:cs="Times New Roman"/>
           <w:bCs w:val="0"/>
           <w:i w:val="0"/>
           <w:vertAlign w:val="baseline"/>
@@ -32624,7 +34206,7 @@
       </w:r>
       <w:r>
         <w:rPr>
-          <w:rFonts w:hint="default" w:hAnsi="DejaVu Math TeX Gyre" w:cs="Times New Roman"/>
+          <w:rFonts w:hint="default" w:ascii="Times New Roman" w:hAnsi="Times New Roman" w:cs="Times New Roman"/>
           <w:b w:val="0"/>
           <w:i w:val="0"/>
           <w:lang w:val="en-US"/>
@@ -32645,7 +34227,7 @@
       </m:oMath>
       <w:r>
         <w:rPr>
-          <w:rFonts w:hint="default" w:hAnsi="DejaVu Math TeX Gyre" w:cs="Times New Roman"/>
+          <w:rFonts w:hint="default" w:ascii="Times New Roman" w:hAnsi="Times New Roman" w:cs="Times New Roman"/>
           <w:b w:val="0"/>
           <w:i w:val="0"/>
           <w:lang w:val="en-US"/>
@@ -32667,7 +34249,7 @@
           <m:fPr>
             <m:ctrlPr>
               <w:rPr>
-                <w:rFonts w:ascii="DejaVu Math TeX Gyre" w:hAnsi="DejaVu Math TeX Gyre" w:cs="Times New Roman"/>
+                <w:rFonts w:hint="default" w:ascii="DejaVu Math TeX Gyre" w:hAnsi="DejaVu Math TeX Gyre" w:cs="Times New Roman"/>
                 <w:bCs w:val="0"/>
                 <w:i/>
                 <w:vertAlign w:val="baseline"/>
@@ -32730,7 +34312,7 @@
             </m:sSub>
             <m:ctrlPr>
               <w:rPr>
-                <w:rFonts w:ascii="DejaVu Math TeX Gyre" w:hAnsi="DejaVu Math TeX Gyre" w:cs="Times New Roman"/>
+                <w:rFonts w:hint="default" w:ascii="DejaVu Math TeX Gyre" w:hAnsi="DejaVu Math TeX Gyre" w:cs="Times New Roman"/>
                 <w:bCs w:val="0"/>
                 <w:i/>
                 <w:vertAlign w:val="baseline"/>
@@ -32750,7 +34332,7 @@
             </m:r>
             <m:ctrlPr>
               <w:rPr>
-                <w:rFonts w:ascii="DejaVu Math TeX Gyre" w:hAnsi="DejaVu Math TeX Gyre" w:cs="Times New Roman"/>
+                <w:rFonts w:hint="default" w:ascii="DejaVu Math TeX Gyre" w:hAnsi="DejaVu Math TeX Gyre" w:cs="Times New Roman"/>
                 <w:bCs w:val="0"/>
                 <w:i/>
                 <w:vertAlign w:val="baseline"/>
@@ -32762,7 +34344,7 @@
       </m:oMath>
       <w:r>
         <w:rPr>
-          <w:rFonts w:hint="default" w:hAnsi="DejaVu Math TeX Gyre" w:cs="Times New Roman"/>
+          <w:rFonts w:hint="default" w:ascii="Times New Roman" w:hAnsi="Times New Roman" w:cs="Times New Roman"/>
           <w:bCs w:val="0"/>
           <w:i w:val="0"/>
           <w:vertAlign w:val="baseline"/>
@@ -32772,7 +34354,7 @@
       </w:r>
       <w:r>
         <w:rPr>
-          <w:rFonts w:hint="default" w:hAnsi="DejaVu Math TeX Gyre" w:cs="Times New Roman"/>
+          <w:rFonts w:hint="default" w:ascii="Times New Roman" w:hAnsi="Times New Roman" w:cs="Times New Roman"/>
           <w:b w:val="0"/>
           <w:i w:val="0"/>
           <w:lang w:val="en-US"/>
@@ -32781,7 +34363,7 @@
       </w:r>
       <w:r>
         <w:rPr>
-          <w:rFonts w:hint="default" w:hAnsi="DejaVu Math TeX Gyre" w:cs="Times New Roman"/>
+          <w:rFonts w:hint="default" w:ascii="Times New Roman" w:hAnsi="Times New Roman" w:cs="Times New Roman"/>
           <w:b w:val="0"/>
           <w:i w:val="0"/>
           <w:lang w:val="en-US"/>
@@ -32981,7 +34563,7 @@
         <w:suppressLineNumbers w:val="0"/>
         <w:jc w:val="left"/>
         <w:rPr>
-          <w:rFonts w:hint="default" w:hAnsi="DejaVu Math TeX Gyre" w:cs="Times New Roman"/>
+          <w:rFonts w:hint="default" w:ascii="Times New Roman" w:hAnsi="Times New Roman" w:cs="Times New Roman"/>
           <w:b w:val="0"/>
           <w:i w:val="0"/>
           <w:lang w:val="en-US"/>
@@ -33325,7 +34907,7 @@
       </m:oMath>
       <w:r>
         <w:rPr>
-          <w:rFonts w:hint="default" w:hAnsi="DejaVu Math TeX Gyre" w:cs="Times New Roman"/>
+          <w:rFonts w:hint="default" w:ascii="Times New Roman" w:hAnsi="Times New Roman" w:cs="Times New Roman"/>
           <w:b w:val="0"/>
           <w:i w:val="0"/>
           <w:lang w:val="en-US"/>
@@ -33346,7 +34928,7 @@
       </m:oMath>
       <w:r>
         <w:rPr>
-          <w:rFonts w:hint="default" w:hAnsi="DejaVu Math TeX Gyre" w:cs="Times New Roman"/>
+          <w:rFonts w:hint="default" w:ascii="Times New Roman" w:hAnsi="Times New Roman" w:cs="Times New Roman"/>
           <w:b w:val="0"/>
           <w:i w:val="0"/>
           <w:lang w:val="en-US"/>
@@ -33419,7 +35001,7 @@
       </m:oMath>
       <w:r>
         <w:rPr>
-          <w:rFonts w:hint="default" w:hAnsi="DejaVu Math TeX Gyre" w:cs="Times New Roman"/>
+          <w:rFonts w:hint="default" w:ascii="Times New Roman" w:hAnsi="Times New Roman" w:cs="Times New Roman"/>
           <w:b w:val="0"/>
           <w:i w:val="0"/>
           <w:lang w:val="en-US"/>
@@ -33428,7 +35010,7 @@
       </w:r>
       <w:r>
         <w:rPr>
-          <w:rFonts w:hint="default" w:hAnsi="DejaVu Math TeX Gyre" w:cs="Times New Roman"/>
+          <w:rFonts w:hint="default" w:ascii="Times New Roman" w:hAnsi="Times New Roman" w:cs="Times New Roman"/>
           <w:b w:val="0"/>
           <w:i w:val="0"/>
           <w:lang w:val="en-US"/>
@@ -33506,7 +35088,7 @@
       </w:pPr>
       <w:r>
         <w:rPr>
-          <w:rFonts w:hint="default" w:ascii="Times New Roman" w:hAnsi="DejaVu Math TeX Gyre" w:cs="Times New Roman"/>
+          <w:rFonts w:hint="default" w:ascii="Times New Roman" w:hAnsi="Times New Roman" w:cs="Times New Roman"/>
           <w:b w:val="0"/>
           <w:i w:val="0"/>
           <w:lang w:val="vi-VN"/>
@@ -33527,7 +35109,7 @@
       </m:oMath>
       <w:r>
         <w:rPr>
-          <w:rFonts w:hint="default" w:ascii="Times New Roman" w:hAnsi="DejaVu Math TeX Gyre" w:cs="Times New Roman"/>
+          <w:rFonts w:hint="default" w:ascii="Times New Roman" w:hAnsi="Times New Roman" w:cs="Times New Roman"/>
           <w:b w:val="0"/>
           <w:i w:val="0"/>
           <w:lang w:val="vi-VN"/>
@@ -33590,7 +35172,7 @@
       </m:oMath>
       <w:r>
         <w:rPr>
-          <w:rFonts w:hint="default" w:hAnsi="DejaVu Math TeX Gyre" w:cs="Times New Roman"/>
+          <w:rFonts w:hint="default" w:ascii="Times New Roman" w:hAnsi="Times New Roman" w:cs="Times New Roman"/>
           <w:b w:val="0"/>
           <w:i w:val="0"/>
           <w:lang w:val="en-US"/>
@@ -33599,7 +35181,7 @@
       </w:r>
       <w:r>
         <w:rPr>
-          <w:rFonts w:hint="default" w:ascii="Times New Roman" w:hAnsi="DejaVu Math TeX Gyre" w:cs="Times New Roman"/>
+          <w:rFonts w:hint="default" w:ascii="Times New Roman" w:hAnsi="Times New Roman" w:cs="Times New Roman"/>
           <w:b w:val="0"/>
           <w:i w:val="0"/>
           <w:lang w:val="vi-VN"/>
@@ -33662,7 +35244,7 @@
       </m:oMath>
       <w:r>
         <w:rPr>
-          <w:rFonts w:hint="default" w:ascii="Times New Roman" w:hAnsi="DejaVu Math TeX Gyre" w:cs="Times New Roman"/>
+          <w:rFonts w:hint="default" w:ascii="Times New Roman" w:hAnsi="Times New Roman" w:cs="Times New Roman"/>
           <w:bCs w:val="0"/>
           <w:i w:val="0"/>
           <w:vertAlign w:val="baseline"/>
@@ -33726,7 +35308,7 @@
       </m:oMath>
       <w:r>
         <w:rPr>
-          <w:rFonts w:hint="default" w:hAnsi="DejaVu Math TeX Gyre" w:cs="Times New Roman"/>
+          <w:rFonts w:hint="default" w:ascii="Times New Roman" w:hAnsi="Times New Roman" w:cs="Times New Roman"/>
           <w:b w:val="0"/>
           <w:i w:val="0"/>
           <w:lang w:val="en-US"/>
@@ -33747,7 +35329,7 @@
       </m:oMath>
       <w:r>
         <w:rPr>
-          <w:rFonts w:hint="default" w:hAnsi="DejaVu Math TeX Gyre" w:cs="Times New Roman"/>
+          <w:rFonts w:hint="default" w:ascii="Times New Roman" w:hAnsi="Times New Roman" w:cs="Times New Roman"/>
           <w:b w:val="0"/>
           <w:i w:val="0"/>
           <w:lang w:val="en-US"/>
@@ -33820,7 +35402,7 @@
       </m:oMath>
       <w:r>
         <w:rPr>
-          <w:rFonts w:hint="default" w:hAnsi="DejaVu Math TeX Gyre" w:cs="Times New Roman"/>
+          <w:rFonts w:hint="default" w:ascii="Times New Roman" w:hAnsi="Times New Roman" w:cs="Times New Roman"/>
           <w:b w:val="0"/>
           <w:i w:val="0"/>
           <w:lang w:val="en-US"/>
@@ -33829,7 +35411,7 @@
       </w:r>
       <w:r>
         <w:rPr>
-          <w:rFonts w:hint="default" w:hAnsi="DejaVu Math TeX Gyre" w:cs="Times New Roman"/>
+          <w:rFonts w:hint="default" w:ascii="Times New Roman" w:hAnsi="Times New Roman" w:cs="Times New Roman"/>
           <w:b w:val="0"/>
           <w:i w:val="0"/>
           <w:lang w:val="en-US"/>
@@ -34073,7 +35655,7 @@
         <w:suppressLineNumbers w:val="0"/>
         <w:jc w:val="left"/>
         <w:rPr>
-          <w:rFonts w:hint="default" w:hAnsi="DejaVu Math TeX Gyre" w:cs="Times New Roman"/>
+          <w:rFonts w:hint="default" w:ascii="Times New Roman" w:hAnsi="Times New Roman" w:cs="Times New Roman"/>
           <w:b w:val="0"/>
           <w:i w:val="0"/>
           <w:lang w:val="en-US"/>
@@ -34091,16 +35673,19 @@
           <w:rFonts w:hint="default" w:ascii="Times New Roman" w:hAnsi="Times New Roman" w:cs="Times New Roman"/>
           <w:b/>
           <w:bCs/>
-          <w:i w:val="0"/>
+          <w:i/>
+          <w:iCs/>
           <w:vertAlign w:val="baseline"/>
           <w:lang w:val="vi-VN"/>
         </w:rPr>
       </w:pPr>
       <w:r>
         <w:rPr>
-          <w:rFonts w:hint="default" w:ascii="Times New Roman" w:hAnsi="DejaVu Math TeX Gyre" w:cs="Times New Roman"/>
-          <w:b w:val="0"/>
-          <w:i w:val="0"/>
+          <w:rFonts w:hint="default" w:ascii="Times New Roman" w:hAnsi="Times New Roman" w:cs="Times New Roman"/>
+          <w:b/>
+          <w:bCs/>
+          <w:i/>
+          <w:iCs/>
           <w:lang w:val="vi-VN" w:eastAsia="zh-CN"/>
         </w:rPr>
         <w:t xml:space="preserve">Từ (1) và (2) =&gt; </w:t>
@@ -34108,7 +35693,7 @@
       <m:oMath>
         <m:r>
           <m:rPr>
-            <m:sty m:val="b"/>
+            <m:sty m:val="bi"/>
           </m:rPr>
           <w:rPr>
             <w:rFonts w:hint="default" w:ascii="DejaVu Math TeX Gyre" w:hAnsi="DejaVu Math TeX Gyre" w:cs="Times New Roman"/>
@@ -34123,7 +35708,8 @@
           <w:rFonts w:hint="default" w:ascii="Times New Roman" w:hAnsi="Times New Roman" w:cs="Times New Roman"/>
           <w:b/>
           <w:bCs/>
-          <w:i w:val="0"/>
+          <w:i/>
+          <w:iCs/>
           <w:vertAlign w:val="baseline"/>
           <w:lang w:val="vi-VN"/>
         </w:rPr>
@@ -34134,7 +35720,8 @@
           <w:rFonts w:hint="default" w:ascii="Times New Roman" w:hAnsi="Times New Roman" w:cs="Times New Roman"/>
           <w:b/>
           <w:bCs/>
-          <w:i w:val="0"/>
+          <w:i/>
+          <w:iCs/>
           <w:vertAlign w:val="baseline"/>
           <w:lang w:val="en-US"/>
         </w:rPr>
@@ -34143,7 +35730,7 @@
       <m:oMath>
         <m:r>
           <m:rPr>
-            <m:sty m:val="b"/>
+            <m:sty m:val="bi"/>
           </m:rPr>
           <w:rPr>
             <w:rFonts w:hint="default" w:ascii="DejaVu Math TeX Gyre" w:hAnsi="DejaVu Math TeX Gyre" w:cs="Times New Roman"/>
@@ -34158,7 +35745,8 @@
           <w:rFonts w:hint="default" w:ascii="Times New Roman" w:hAnsi="Times New Roman" w:cs="Times New Roman"/>
           <w:b/>
           <w:bCs/>
-          <w:i w:val="0"/>
+          <w:i/>
+          <w:iCs/>
           <w:vertAlign w:val="baseline"/>
           <w:lang w:val="vi-VN"/>
         </w:rPr>
@@ -34169,7 +35757,8 @@
           <w:rFonts w:hint="default" w:ascii="Times New Roman" w:hAnsi="Times New Roman" w:cs="Times New Roman"/>
           <w:b/>
           <w:bCs/>
-          <w:i w:val="0"/>
+          <w:i/>
+          <w:iCs/>
           <w:vertAlign w:val="baseline"/>
           <w:lang w:val="en-US"/>
         </w:rPr>
@@ -34180,7 +35769,8 @@
           <w:rFonts w:hint="default" w:ascii="Times New Roman" w:hAnsi="Times New Roman" w:cs="Times New Roman"/>
           <w:b/>
           <w:bCs/>
-          <w:i w:val="0"/>
+          <w:i/>
+          <w:iCs/>
           <w:vertAlign w:val="baseline"/>
           <w:lang w:val="vi-VN"/>
         </w:rPr>
@@ -34330,9 +35920,434 @@
           <w:numId w:val="0"/>
         </w:numPr>
         <w:rPr>
+          <w:rFonts w:hint="default" w:ascii="Times New Roman" w:hAnsi="Times New Roman" w:cs="Times New Roman"/>
+          <w:b w:val="0"/>
+          <w:i w:val="0"/>
+          <w:lang w:val="vi-VN"/>
+        </w:rPr>
+      </w:pPr>
+      <w:r>
+        <w:rPr>
+          <w:rFonts w:hint="default" w:ascii="Times New Roman" w:hAnsi="Times New Roman" w:cs="Times New Roman"/>
+          <w:b w:val="0"/>
+          <w:bCs w:val="0"/>
+          <w:lang w:val="en-US"/>
+        </w:rPr>
+        <w:t>X</w:t>
+      </w:r>
+      <w:r>
+        <w:rPr>
+          <w:rFonts w:hint="default" w:ascii="Times New Roman" w:hAnsi="Times New Roman" w:cs="Times New Roman"/>
+          <w:b w:val="0"/>
+          <w:bCs w:val="0"/>
+          <w:lang w:val="vi-VN"/>
+        </w:rPr>
+        <w:t xml:space="preserve">ét một hàm bất kì </w:t>
+      </w:r>
+      <w:r>
+        <w:rPr>
+          <w:rFonts w:hint="default" w:ascii="Times New Roman" w:hAnsi="Times New Roman" w:cs="Times New Roman"/>
+          <w:b w:val="0"/>
+          <w:bCs w:val="0"/>
+          <w:lang w:val="en-US"/>
+        </w:rPr>
+        <w:t xml:space="preserve">f(n) </w:t>
+      </w:r>
+      <m:oMath>
+        <m:r>
+          <m:rPr>
+            <m:sty m:val="p"/>
+          </m:rPr>
+          <w:rPr>
+            <w:rFonts w:hint="default" w:ascii="DejaVu Math TeX Gyre" w:hAnsi="DejaVu Math TeX Gyre" w:cs="Times New Roman"/>
+            <w:lang w:val="vi-VN"/>
+          </w:rPr>
+          <m:t>∈</m:t>
+        </m:r>
+      </m:oMath>
+      <w:r>
+        <w:rPr>
+          <w:rFonts w:hint="default" w:ascii="Times New Roman" w:hAnsi="Times New Roman" w:cs="Times New Roman"/>
+          <w:b w:val="0"/>
+          <w:i w:val="0"/>
+          <w:lang w:val="vi-VN"/>
+        </w:rPr>
+        <w:t xml:space="preserve"> O(</w:t>
+      </w:r>
+      <w:r>
+        <w:rPr>
+          <w:rFonts w:hint="default" w:ascii="Times New Roman" w:hAnsi="Times New Roman" w:cs="Times New Roman"/>
+          <w:b w:val="0"/>
+          <w:i w:val="0"/>
+          <w:lang w:val="en-US"/>
+        </w:rPr>
+        <w:t>g(n)</w:t>
+      </w:r>
+      <w:r>
+        <w:rPr>
+          <w:rFonts w:hint="default" w:ascii="Times New Roman" w:hAnsi="Times New Roman" w:cs="Times New Roman"/>
+          <w:b w:val="0"/>
+          <w:i w:val="0"/>
+          <w:lang w:val="vi-VN"/>
+        </w:rPr>
+        <w:t>)</w:t>
+      </w:r>
+    </w:p>
+    <w:p>
+      <w:pPr>
+        <w:numPr>
+          <w:ilvl w:val="0"/>
+          <w:numId w:val="0"/>
+        </w:numPr>
+        <w:rPr>
+          <w:rFonts w:hint="default" w:ascii="Times New Roman" w:hAnsi="Times New Roman" w:cs="Times New Roman"/>
+          <w:b w:val="0"/>
+          <w:i w:val="0"/>
+          <w:lang w:val="en-US"/>
+        </w:rPr>
+      </w:pPr>
+      <w:r>
+        <w:rPr>
+          <w:rFonts w:hint="default" w:ascii="Times New Roman" w:hAnsi="Times New Roman" w:cs="Times New Roman"/>
+          <w:b w:val="0"/>
+          <w:i w:val="0"/>
+          <w:lang w:val="en-US"/>
+        </w:rPr>
+        <w:t xml:space="preserve">suy ra </w:t>
+      </w:r>
+      <m:oMath>
+        <m:r>
+          <m:rPr>
+            <m:sty m:val="p"/>
+          </m:rPr>
+          <w:rPr>
+            <w:rFonts w:hint="default" w:ascii="DejaVu Math TeX Gyre" w:hAnsi="DejaVu Math TeX Gyre" w:cs="Times New Roman"/>
+            <w:lang w:val="vi-VN"/>
+          </w:rPr>
+          <m:t>∃</m:t>
+        </m:r>
+      </m:oMath>
+      <w:r>
+        <w:rPr>
+          <w:rFonts w:hint="default" w:ascii="Times New Roman" w:hAnsi="Times New Roman" w:cs="Times New Roman"/>
+          <w:b w:val="0"/>
+          <w:i w:val="0"/>
+          <w:lang w:val="en-US"/>
+        </w:rPr>
+        <w:t>b</w:t>
+      </w:r>
+      <m:oMath>
+        <m:r>
+          <m:rPr>
+            <m:sty m:val="p"/>
+          </m:rPr>
+          <w:rPr>
+            <w:rFonts w:hint="default" w:ascii="DejaVu Math TeX Gyre" w:hAnsi="DejaVu Math TeX Gyre" w:cs="Times New Roman"/>
+            <w:lang w:val="vi-VN"/>
+          </w:rPr>
+          <m:t>∈</m:t>
+        </m:r>
+      </m:oMath>
+      <w:r>
+        <w:rPr>
+          <w:rFonts w:hint="default" w:ascii="Times New Roman" w:hAnsi="Times New Roman" w:cs="Times New Roman"/>
+          <w:b w:val="0"/>
+          <w:i w:val="0"/>
+          <w:lang w:val="en-US"/>
+        </w:rPr>
+        <w:t>R</w:t>
+      </w:r>
+      <w:r>
+        <w:rPr>
+          <w:rFonts w:hint="default" w:ascii="Times New Roman" w:hAnsi="Times New Roman" w:cs="Times New Roman"/>
+          <w:b w:val="0"/>
+          <w:i w:val="0"/>
+          <w:vertAlign w:val="superscript"/>
+          <w:lang w:val="en-US"/>
+        </w:rPr>
+        <w:t>+</w:t>
+      </w:r>
+      <w:r>
+        <w:rPr>
+          <w:rFonts w:hint="default" w:ascii="Times New Roman" w:hAnsi="Times New Roman" w:cs="Times New Roman"/>
+          <w:b w:val="0"/>
+          <w:i w:val="0"/>
+          <w:lang w:val="en-US"/>
+        </w:rPr>
+        <w:t>, n</w:t>
+      </w:r>
+      <w:r>
+        <w:rPr>
+          <w:rFonts w:hint="default" w:ascii="Times New Roman" w:hAnsi="Times New Roman" w:cs="Times New Roman"/>
+          <w:b w:val="0"/>
+          <w:i w:val="0"/>
+          <w:vertAlign w:val="subscript"/>
+          <w:lang w:val="en-US"/>
+        </w:rPr>
+        <w:t>0</w:t>
+      </w:r>
+      <w:r>
+        <w:rPr>
+          <w:rFonts w:hint="default" w:ascii="Times New Roman" w:hAnsi="Times New Roman" w:cs="Times New Roman"/>
+          <w:b w:val="0"/>
+          <w:i w:val="0"/>
+          <w:vertAlign w:val="baseline"/>
+          <w:lang w:val="en-US"/>
+        </w:rPr>
+        <w:t xml:space="preserve"> </w:t>
+      </w:r>
+      <m:oMath>
+        <m:r>
+          <m:rPr>
+            <m:sty m:val="p"/>
+          </m:rPr>
+          <w:rPr>
+            <w:rFonts w:hint="default" w:ascii="DejaVu Math TeX Gyre" w:hAnsi="DejaVu Math TeX Gyre" w:cs="Times New Roman"/>
+            <w:lang w:val="vi-VN"/>
+          </w:rPr>
+          <m:t>∈</m:t>
+        </m:r>
+      </m:oMath>
+      <w:r>
+        <w:rPr>
+          <w:rFonts w:hint="default" w:ascii="Times New Roman" w:hAnsi="Times New Roman" w:cs="Times New Roman"/>
+          <w:b w:val="0"/>
+          <w:i w:val="0"/>
+          <w:lang w:val="en-US"/>
+        </w:rPr>
+        <w:t xml:space="preserve"> N sao cho</w:t>
+      </w:r>
+    </w:p>
+    <w:p>
+      <w:pPr>
+        <w:numPr>
+          <w:ilvl w:val="0"/>
+          <w:numId w:val="0"/>
+        </w:numPr>
+        <w:rPr>
+          <w:rFonts w:hint="default" w:ascii="Times New Roman" w:hAnsi="Times New Roman" w:cs="Times New Roman"/>
+          <w:bCs w:val="0"/>
+          <w:i w:val="0"/>
+          <w:vertAlign w:val="baseline"/>
+          <w:lang w:val="en-US"/>
+        </w:rPr>
+      </w:pPr>
+      <w:r>
+        <w:rPr>
+          <w:rFonts w:hint="default" w:ascii="Times New Roman" w:hAnsi="Times New Roman" w:cs="Times New Roman"/>
+          <w:b w:val="0"/>
+          <w:i w:val="0"/>
+          <w:lang w:val="en-US"/>
+        </w:rPr>
+        <w:t>f(n)</w:t>
+      </w:r>
+      <m:oMath>
+        <m:r>
+          <m:rPr>
+            <m:sty m:val="p"/>
+          </m:rPr>
+          <w:rPr>
+            <w:rFonts w:hint="default" w:ascii="DejaVu Math TeX Gyre" w:hAnsi="DejaVu Math TeX Gyre" w:cs="Times New Roman"/>
+            <w:lang w:val="en-US"/>
+          </w:rPr>
+          <m:t>≤</m:t>
+        </m:r>
+      </m:oMath>
+      <w:r>
+        <w:rPr>
+          <w:rFonts w:hint="default" w:ascii="Times New Roman" w:hAnsi="Times New Roman" w:cs="Times New Roman"/>
+          <w:b w:val="0"/>
+          <w:i w:val="0"/>
+          <w:lang w:val="en-US"/>
+        </w:rPr>
+        <w:t>b</w:t>
+      </w:r>
+      <w:r>
+        <w:rPr>
+          <w:rFonts w:hint="default" w:ascii="Times New Roman" w:hAnsi="Times New Roman" w:cs="Times New Roman"/>
+          <w:b w:val="0"/>
+          <w:i w:val="0"/>
+          <w:lang w:val="vi-VN"/>
+        </w:rPr>
+        <w:t>.</w:t>
+      </w:r>
+      <w:r>
+        <w:rPr>
+          <w:rFonts w:hint="default" w:ascii="Times New Roman" w:hAnsi="Times New Roman" w:cs="Times New Roman"/>
+          <w:b w:val="0"/>
+          <w:i w:val="0"/>
+          <w:lang w:val="en-US"/>
+        </w:rPr>
+        <w:t>g(n)</w:t>
+      </w:r>
+      <w:r>
+        <w:rPr>
+          <w:rFonts w:hint="default" w:ascii="Times New Roman" w:hAnsi="Times New Roman" w:cs="Times New Roman"/>
+          <w:b w:val="0"/>
+          <w:i w:val="0"/>
+          <w:lang w:val="vi-VN"/>
+        </w:rPr>
+        <w:t xml:space="preserve"> </w:t>
+      </w:r>
+      <w:r>
+        <w:rPr>
+          <w:rFonts w:hint="default" w:ascii="Times New Roman" w:hAnsi="Times New Roman" w:cs="Times New Roman"/>
+          <w:bCs w:val="0"/>
+          <w:i w:val="0"/>
+          <w:lang w:val="en-US"/>
+        </w:rPr>
+        <w:t xml:space="preserve"> </w:t>
+      </w:r>
+      <m:oMath>
+        <m:r>
+          <m:rPr>
+            <m:sty m:val="p"/>
+          </m:rPr>
+          <w:rPr>
+            <w:rFonts w:hint="default" w:ascii="DejaVu Math TeX Gyre" w:hAnsi="DejaVu Math TeX Gyre" w:cs="Times New Roman"/>
+            <w:vertAlign w:val="baseline"/>
+            <w:lang w:val="vi-VN"/>
+          </w:rPr>
+          <m:t>∀</m:t>
+        </m:r>
+      </m:oMath>
+      <w:r>
+        <w:rPr>
+          <w:rFonts w:hint="default" w:ascii="Times New Roman" w:hAnsi="Times New Roman" w:cs="Times New Roman"/>
+          <w:bCs w:val="0"/>
+          <w:i w:val="0"/>
+          <w:vertAlign w:val="baseline"/>
+          <w:lang w:val="vi-VN"/>
+        </w:rPr>
+        <w:t>n</w:t>
+      </w:r>
+      <w:r>
+        <w:rPr>
+          <w:rFonts w:hint="default" w:ascii="Times New Roman" w:hAnsi="Times New Roman" w:eastAsia="东文宋体" w:cs="Times New Roman"/>
+          <w:bCs w:val="0"/>
+          <w:i w:val="0"/>
+          <w:vertAlign w:val="baseline"/>
+          <w:lang w:val="vi-VN"/>
+        </w:rPr>
+        <w:t>≥</w:t>
+      </w:r>
+      <w:r>
+        <w:rPr>
+          <w:rFonts w:hint="default" w:ascii="Times New Roman" w:hAnsi="Times New Roman" w:cs="Times New Roman"/>
+          <w:bCs w:val="0"/>
+          <w:i w:val="0"/>
+          <w:vertAlign w:val="baseline"/>
+          <w:lang w:val="en-US"/>
+        </w:rPr>
+        <w:t>n</w:t>
+      </w:r>
+      <w:r>
+        <w:rPr>
+          <w:rFonts w:hint="default" w:ascii="Times New Roman" w:hAnsi="Times New Roman" w:cs="Times New Roman"/>
+          <w:bCs w:val="0"/>
+          <w:i w:val="0"/>
+          <w:vertAlign w:val="subscript"/>
+          <w:lang w:val="en-US"/>
+        </w:rPr>
+        <w:t>0</w:t>
+      </w:r>
+      <w:r>
+        <w:rPr>
+          <w:rFonts w:hint="default" w:ascii="Times New Roman" w:hAnsi="Times New Roman" w:cs="Times New Roman"/>
+          <w:bCs w:val="0"/>
+          <w:i w:val="0"/>
+          <w:vertAlign w:val="subscript"/>
+          <w:lang w:val="en-US"/>
+        </w:rPr>
+        <w:tab/>
+      </w:r>
+      <w:r>
+        <w:rPr>
+          <w:rFonts w:hint="default" w:ascii="Times New Roman" w:hAnsi="Times New Roman" w:cs="Times New Roman"/>
+          <w:bCs w:val="0"/>
+          <w:i w:val="0"/>
+          <w:vertAlign w:val="subscript"/>
+          <w:lang w:val="en-US"/>
+        </w:rPr>
+        <w:tab/>
+      </w:r>
+      <w:r>
+        <w:rPr>
+          <w:rFonts w:hint="default" w:ascii="Times New Roman" w:hAnsi="Times New Roman" w:cs="Times New Roman"/>
+          <w:bCs w:val="0"/>
+          <w:i w:val="0"/>
+          <w:vertAlign w:val="baseline"/>
+          <w:lang w:val="en-US"/>
+        </w:rPr>
+        <w:t>(1)</w:t>
+      </w:r>
+    </w:p>
+    <w:p>
+      <w:pPr>
+        <w:numPr>
+          <w:ilvl w:val="0"/>
+          <w:numId w:val="0"/>
+        </w:numPr>
+        <w:rPr>
+          <w:rFonts w:hint="default" w:ascii="Times New Roman" w:hAnsi="Times New Roman" w:cs="Times New Roman"/>
+          <w:b w:val="0"/>
+          <w:i w:val="0"/>
+          <w:lang w:val="vi-VN"/>
+        </w:rPr>
+      </w:pPr>
+      <w:r>
+        <w:rPr>
+          <w:rFonts w:hint="default" w:ascii="Times New Roman" w:hAnsi="Times New Roman" w:cs="Times New Roman"/>
+          <w:b w:val="0"/>
+          <w:bCs w:val="0"/>
+          <w:lang w:val="en-US"/>
+        </w:rPr>
+        <w:t>X</w:t>
+      </w:r>
+      <w:r>
+        <w:rPr>
+          <w:rFonts w:hint="default" w:ascii="Times New Roman" w:hAnsi="Times New Roman" w:cs="Times New Roman"/>
+          <w:b w:val="0"/>
+          <w:bCs w:val="0"/>
+          <w:lang w:val="vi-VN"/>
+        </w:rPr>
+        <w:t xml:space="preserve">ét một hàm bất kì </w:t>
+      </w:r>
+      <w:r>
+        <w:rPr>
+          <w:rFonts w:hint="default" w:ascii="Times New Roman" w:hAnsi="Times New Roman" w:cs="Times New Roman"/>
+          <w:b w:val="0"/>
+          <w:bCs w:val="0"/>
+          <w:lang w:val="en-US"/>
+        </w:rPr>
+        <w:t xml:space="preserve">f(n) </w:t>
+      </w:r>
+      <m:oMath>
+        <m:r>
+          <m:rPr>
+            <m:sty m:val="p"/>
+          </m:rPr>
+          <w:rPr>
+            <w:rFonts w:hint="default" w:ascii="DejaVu Math TeX Gyre" w:hAnsi="DejaVu Math TeX Gyre" w:cs="Times New Roman"/>
+            <w:lang w:val="vi-VN"/>
+          </w:rPr>
+          <m:t>∈</m:t>
+        </m:r>
+      </m:oMath>
+      <w:r>
+        <w:rPr>
+          <w:rFonts w:hint="default" w:ascii="Times New Roman" w:hAnsi="Times New Roman" w:cs="Times New Roman"/>
+          <w:b w:val="0"/>
+          <w:i w:val="0"/>
+          <w:lang w:val="vi-VN"/>
+        </w:rPr>
+        <w:t xml:space="preserve"> </w:t>
+      </w:r>
+      <w:r>
+        <w:rPr>
           <w:rFonts w:hint="default" w:ascii="Times New Roman" w:hAnsi="Times New Roman" w:eastAsia="SimSun" w:cs="Times New Roman"/>
-          <w:b/>
-          <w:bCs/>
+          <w:b w:val="0"/>
+          <w:bCs w:val="0"/>
           <w:i w:val="0"/>
           <w:iCs w:val="0"/>
           <w:caps w:val="0"/>
@@ -34349,6 +36364,708 @@
             </w14:solidFill>
           </w14:textFill>
         </w:rPr>
+        <w:t>Ω</w:t>
+      </w:r>
+      <w:r>
+        <w:rPr>
+          <w:rFonts w:hint="default" w:ascii="Times New Roman" w:hAnsi="Times New Roman" w:cs="Times New Roman"/>
+          <w:b w:val="0"/>
+          <w:i w:val="0"/>
+          <w:lang w:val="vi-VN"/>
+        </w:rPr>
+        <w:t>(</w:t>
+      </w:r>
+      <w:r>
+        <w:rPr>
+          <w:rFonts w:hint="default" w:ascii="Times New Roman" w:hAnsi="Times New Roman" w:cs="Times New Roman"/>
+          <w:b w:val="0"/>
+          <w:i w:val="0"/>
+          <w:lang w:val="en-US"/>
+        </w:rPr>
+        <w:t>g(n)</w:t>
+      </w:r>
+      <w:r>
+        <w:rPr>
+          <w:rFonts w:hint="default" w:ascii="Times New Roman" w:hAnsi="Times New Roman" w:cs="Times New Roman"/>
+          <w:b w:val="0"/>
+          <w:i w:val="0"/>
+          <w:lang w:val="vi-VN"/>
+        </w:rPr>
+        <w:t>)</w:t>
+      </w:r>
+    </w:p>
+    <w:p>
+      <w:pPr>
+        <w:numPr>
+          <w:ilvl w:val="0"/>
+          <w:numId w:val="0"/>
+        </w:numPr>
+        <w:rPr>
+          <w:rFonts w:hint="default" w:ascii="Times New Roman" w:hAnsi="Times New Roman" w:cs="Times New Roman"/>
+          <w:b w:val="0"/>
+          <w:i w:val="0"/>
+          <w:lang w:val="en-US"/>
+        </w:rPr>
+      </w:pPr>
+      <w:r>
+        <w:rPr>
+          <w:rFonts w:hint="default" w:ascii="Times New Roman" w:hAnsi="Times New Roman" w:cs="Times New Roman"/>
+          <w:b w:val="0"/>
+          <w:i w:val="0"/>
+          <w:lang w:val="en-US"/>
+        </w:rPr>
+        <w:t xml:space="preserve">suy ra </w:t>
+      </w:r>
+      <m:oMath>
+        <m:r>
+          <m:rPr>
+            <m:sty m:val="p"/>
+          </m:rPr>
+          <w:rPr>
+            <w:rFonts w:hint="default" w:ascii="DejaVu Math TeX Gyre" w:hAnsi="DejaVu Math TeX Gyre" w:cs="Times New Roman"/>
+            <w:lang w:val="vi-VN"/>
+          </w:rPr>
+          <m:t>∃</m:t>
+        </m:r>
+        <m:r>
+          <m:rPr>
+            <m:sty m:val="p"/>
+          </m:rPr>
+          <w:rPr>
+            <w:rFonts w:hint="default" w:ascii="DejaVu Math TeX Gyre" w:hAnsi="DejaVu Math TeX Gyre" w:cs="Times New Roman"/>
+            <w:lang w:val="en-US"/>
+          </w:rPr>
+          <m:t>c</m:t>
+        </m:r>
+        <m:r>
+          <m:rPr>
+            <m:sty m:val="p"/>
+          </m:rPr>
+          <w:rPr>
+            <w:rFonts w:hint="default" w:ascii="DejaVu Math TeX Gyre" w:hAnsi="DejaVu Math TeX Gyre" w:cs="Times New Roman"/>
+            <w:lang w:val="vi-VN"/>
+          </w:rPr>
+          <m:t>∈</m:t>
+        </m:r>
+      </m:oMath>
+      <w:r>
+        <w:rPr>
+          <w:rFonts w:hint="default" w:ascii="Times New Roman" w:hAnsi="Times New Roman" w:cs="Times New Roman"/>
+          <w:b w:val="0"/>
+          <w:i w:val="0"/>
+          <w:lang w:val="en-US"/>
+        </w:rPr>
+        <w:t>R</w:t>
+      </w:r>
+      <w:r>
+        <w:rPr>
+          <w:rFonts w:hint="default" w:ascii="Times New Roman" w:hAnsi="Times New Roman" w:cs="Times New Roman"/>
+          <w:b w:val="0"/>
+          <w:i w:val="0"/>
+          <w:vertAlign w:val="superscript"/>
+          <w:lang w:val="en-US"/>
+        </w:rPr>
+        <w:t>+</w:t>
+      </w:r>
+      <w:r>
+        <w:rPr>
+          <w:rFonts w:hint="default" w:ascii="Times New Roman" w:hAnsi="Times New Roman" w:cs="Times New Roman"/>
+          <w:b w:val="0"/>
+          <w:i w:val="0"/>
+          <w:lang w:val="en-US"/>
+        </w:rPr>
+        <w:t>, n</w:t>
+      </w:r>
+      <w:r>
+        <w:rPr>
+          <w:rFonts w:hint="default" w:ascii="Times New Roman" w:hAnsi="Times New Roman" w:cs="Times New Roman"/>
+          <w:b w:val="0"/>
+          <w:i w:val="0"/>
+          <w:vertAlign w:val="subscript"/>
+          <w:lang w:val="en-US"/>
+        </w:rPr>
+        <w:t>0</w:t>
+      </w:r>
+      <w:r>
+        <w:rPr>
+          <w:rFonts w:hint="default" w:ascii="Times New Roman" w:hAnsi="Times New Roman" w:cs="Times New Roman"/>
+          <w:b w:val="0"/>
+          <w:i w:val="0"/>
+          <w:vertAlign w:val="baseline"/>
+          <w:lang w:val="en-US"/>
+        </w:rPr>
+        <w:t xml:space="preserve"> </w:t>
+      </w:r>
+      <m:oMath>
+        <m:r>
+          <m:rPr>
+            <m:sty m:val="p"/>
+          </m:rPr>
+          <w:rPr>
+            <w:rFonts w:hint="default" w:ascii="DejaVu Math TeX Gyre" w:hAnsi="DejaVu Math TeX Gyre" w:cs="Times New Roman"/>
+            <w:lang w:val="vi-VN"/>
+          </w:rPr>
+          <m:t>∈</m:t>
+        </m:r>
+      </m:oMath>
+      <w:r>
+        <w:rPr>
+          <w:rFonts w:hint="default" w:ascii="Times New Roman" w:hAnsi="Times New Roman" w:cs="Times New Roman"/>
+          <w:b w:val="0"/>
+          <w:i w:val="0"/>
+          <w:lang w:val="en-US"/>
+        </w:rPr>
+        <w:t xml:space="preserve"> N sao cho</w:t>
+      </w:r>
+    </w:p>
+    <w:p>
+      <w:pPr>
+        <w:numPr>
+          <w:ilvl w:val="0"/>
+          <w:numId w:val="0"/>
+        </w:numPr>
+        <w:rPr>
+          <w:rFonts w:hint="default" w:ascii="Times New Roman" w:hAnsi="Times New Roman" w:cs="Times New Roman"/>
+          <w:bCs w:val="0"/>
+          <w:i w:val="0"/>
+          <w:vertAlign w:val="baseline"/>
+          <w:lang w:val="en-US"/>
+        </w:rPr>
+      </w:pPr>
+      <w:r>
+        <w:rPr>
+          <w:rFonts w:hint="default" w:ascii="Times New Roman" w:hAnsi="Times New Roman" w:cs="Times New Roman"/>
+          <w:b w:val="0"/>
+          <w:i w:val="0"/>
+          <w:lang w:val="en-US"/>
+        </w:rPr>
+        <w:t>c</w:t>
+      </w:r>
+      <w:r>
+        <w:rPr>
+          <w:rFonts w:hint="default" w:ascii="Times New Roman" w:hAnsi="Times New Roman" w:cs="Times New Roman"/>
+          <w:b w:val="0"/>
+          <w:i w:val="0"/>
+          <w:lang w:val="vi-VN"/>
+        </w:rPr>
+        <w:t>.</w:t>
+      </w:r>
+      <w:r>
+        <w:rPr>
+          <w:rFonts w:hint="default" w:ascii="Times New Roman" w:hAnsi="Times New Roman" w:cs="Times New Roman"/>
+          <w:b w:val="0"/>
+          <w:i w:val="0"/>
+          <w:lang w:val="en-US"/>
+        </w:rPr>
+        <w:t>g(n)</w:t>
+      </w:r>
+      <m:oMath>
+        <m:r>
+          <m:rPr>
+            <m:sty m:val="p"/>
+          </m:rPr>
+          <w:rPr>
+            <w:rFonts w:hint="default" w:ascii="DejaVu Math TeX Gyre" w:hAnsi="DejaVu Math TeX Gyre" w:cs="Times New Roman"/>
+            <w:lang w:val="en-US"/>
+          </w:rPr>
+          <m:t>≤</m:t>
+        </m:r>
+      </m:oMath>
+      <w:r>
+        <w:rPr>
+          <w:rFonts w:hint="default" w:ascii="Times New Roman" w:hAnsi="Times New Roman" w:cs="Times New Roman"/>
+          <w:b w:val="0"/>
+          <w:i w:val="0"/>
+          <w:lang w:val="en-US"/>
+        </w:rPr>
+        <w:t>f(n)</w:t>
+      </w:r>
+      <w:r>
+        <w:rPr>
+          <w:rFonts w:hint="default" w:ascii="Times New Roman" w:hAnsi="Times New Roman" w:cs="Times New Roman"/>
+          <w:b w:val="0"/>
+          <w:i w:val="0"/>
+          <w:lang w:val="vi-VN"/>
+        </w:rPr>
+        <w:t xml:space="preserve"> </w:t>
+      </w:r>
+      <w:r>
+        <w:rPr>
+          <w:rFonts w:hint="default" w:ascii="Times New Roman" w:hAnsi="Times New Roman" w:cs="Times New Roman"/>
+          <w:bCs w:val="0"/>
+          <w:i w:val="0"/>
+          <w:lang w:val="en-US"/>
+        </w:rPr>
+        <w:t xml:space="preserve"> </w:t>
+      </w:r>
+      <m:oMath>
+        <m:r>
+          <m:rPr>
+            <m:sty m:val="p"/>
+          </m:rPr>
+          <w:rPr>
+            <w:rFonts w:hint="default" w:ascii="DejaVu Math TeX Gyre" w:hAnsi="DejaVu Math TeX Gyre" w:cs="Times New Roman"/>
+            <w:vertAlign w:val="baseline"/>
+            <w:lang w:val="vi-VN"/>
+          </w:rPr>
+          <m:t>∀</m:t>
+        </m:r>
+      </m:oMath>
+      <w:r>
+        <w:rPr>
+          <w:rFonts w:hint="default" w:ascii="Times New Roman" w:hAnsi="Times New Roman" w:cs="Times New Roman"/>
+          <w:bCs w:val="0"/>
+          <w:i w:val="0"/>
+          <w:vertAlign w:val="baseline"/>
+          <w:lang w:val="vi-VN"/>
+        </w:rPr>
+        <w:t>n</w:t>
+      </w:r>
+      <w:r>
+        <w:rPr>
+          <w:rFonts w:hint="default" w:ascii="Times New Roman" w:hAnsi="Times New Roman" w:eastAsia="东文宋体" w:cs="Times New Roman"/>
+          <w:bCs w:val="0"/>
+          <w:i w:val="0"/>
+          <w:vertAlign w:val="baseline"/>
+          <w:lang w:val="vi-VN"/>
+        </w:rPr>
+        <w:t>≥</w:t>
+      </w:r>
+      <w:r>
+        <w:rPr>
+          <w:rFonts w:hint="default" w:ascii="Times New Roman" w:hAnsi="Times New Roman" w:cs="Times New Roman"/>
+          <w:bCs w:val="0"/>
+          <w:i w:val="0"/>
+          <w:vertAlign w:val="baseline"/>
+          <w:lang w:val="en-US"/>
+        </w:rPr>
+        <w:t>n</w:t>
+      </w:r>
+      <w:r>
+        <w:rPr>
+          <w:rFonts w:hint="default" w:ascii="Times New Roman" w:hAnsi="Times New Roman" w:cs="Times New Roman"/>
+          <w:bCs w:val="0"/>
+          <w:i w:val="0"/>
+          <w:vertAlign w:val="subscript"/>
+          <w:lang w:val="en-US"/>
+        </w:rPr>
+        <w:t>0</w:t>
+      </w:r>
+      <w:r>
+        <w:rPr>
+          <w:rFonts w:hint="default" w:ascii="Times New Roman" w:hAnsi="Times New Roman" w:cs="Times New Roman"/>
+          <w:bCs w:val="0"/>
+          <w:i w:val="0"/>
+          <w:vertAlign w:val="baseline"/>
+          <w:lang w:val="en-US"/>
+        </w:rPr>
+        <w:tab/>
+      </w:r>
+      <w:r>
+        <w:rPr>
+          <w:rFonts w:hint="default" w:ascii="Times New Roman" w:hAnsi="Times New Roman" w:cs="Times New Roman"/>
+          <w:bCs w:val="0"/>
+          <w:i w:val="0"/>
+          <w:vertAlign w:val="baseline"/>
+          <w:lang w:val="en-US"/>
+        </w:rPr>
+        <w:tab/>
+      </w:r>
+      <w:r>
+        <w:rPr>
+          <w:rFonts w:hint="default" w:ascii="Times New Roman" w:hAnsi="Times New Roman" w:cs="Times New Roman"/>
+          <w:bCs w:val="0"/>
+          <w:i w:val="0"/>
+          <w:vertAlign w:val="baseline"/>
+          <w:lang w:val="en-US"/>
+        </w:rPr>
+        <w:t>(2)</w:t>
+      </w:r>
+    </w:p>
+    <w:p>
+      <w:pPr>
+        <w:numPr>
+          <w:ilvl w:val="0"/>
+          <w:numId w:val="0"/>
+        </w:numPr>
+        <w:rPr>
+          <w:rFonts w:hint="default" w:ascii="Times New Roman" w:hAnsi="Times New Roman" w:cs="Times New Roman"/>
+          <w:bCs w:val="0"/>
+          <w:i w:val="0"/>
+          <w:vertAlign w:val="baseline"/>
+          <w:lang w:val="en-US"/>
+        </w:rPr>
+      </w:pPr>
+      <w:r>
+        <w:rPr>
+          <w:rFonts w:hint="default" w:ascii="Times New Roman" w:hAnsi="Times New Roman" w:cs="Times New Roman"/>
+          <w:bCs w:val="0"/>
+          <w:i w:val="0"/>
+          <w:vertAlign w:val="baseline"/>
+          <w:lang w:val="vi-VN"/>
+        </w:rPr>
+        <w:t>Từ (1</w:t>
+      </w:r>
+      <w:r>
+        <w:rPr>
+          <w:rFonts w:hint="default" w:ascii="Times New Roman" w:hAnsi="Times New Roman" w:cs="Times New Roman"/>
+          <w:bCs w:val="0"/>
+          <w:i w:val="0"/>
+          <w:vertAlign w:val="baseline"/>
+          <w:lang w:val="en-US"/>
+        </w:rPr>
+        <w:t xml:space="preserve">) </w:t>
+      </w:r>
+      <w:r>
+        <w:rPr>
+          <w:rFonts w:hint="default" w:ascii="Times New Roman" w:hAnsi="Times New Roman" w:cs="Times New Roman"/>
+          <w:bCs w:val="0"/>
+          <w:i w:val="0"/>
+          <w:vertAlign w:val="baseline"/>
+          <w:lang w:val="vi-VN"/>
+        </w:rPr>
+        <w:t>và (2</w:t>
+      </w:r>
+      <w:r>
+        <w:rPr>
+          <w:rFonts w:hint="default" w:ascii="Times New Roman" w:hAnsi="Times New Roman" w:cs="Times New Roman"/>
+          <w:bCs w:val="0"/>
+          <w:i w:val="0"/>
+          <w:vertAlign w:val="baseline"/>
+          <w:lang w:val="en-US"/>
+        </w:rPr>
+        <w:t xml:space="preserve">) suy ra </w:t>
+      </w:r>
+    </w:p>
+    <w:p>
+      <w:pPr>
+        <w:numPr>
+          <w:ilvl w:val="0"/>
+          <w:numId w:val="0"/>
+        </w:numPr>
+        <w:rPr>
+          <w:rFonts w:hint="default" w:ascii="Times New Roman" w:hAnsi="Times New Roman" w:cs="Times New Roman"/>
+          <w:b w:val="0"/>
+          <w:i w:val="0"/>
+          <w:vertAlign w:val="baseline"/>
+          <w:lang w:val="en-US"/>
+        </w:rPr>
+      </w:pPr>
+      <w:r>
+        <w:rPr>
+          <w:rFonts w:hint="default" w:ascii="Times New Roman" w:hAnsi="Times New Roman" w:cs="Times New Roman"/>
+          <w:b w:val="0"/>
+          <w:i w:val="0"/>
+          <w:lang w:val="en-US"/>
+        </w:rPr>
+        <w:t>c</w:t>
+      </w:r>
+      <w:r>
+        <w:rPr>
+          <w:rFonts w:hint="default" w:ascii="Times New Roman" w:hAnsi="Times New Roman" w:cs="Times New Roman"/>
+          <w:b w:val="0"/>
+          <w:i w:val="0"/>
+          <w:lang w:val="vi-VN"/>
+        </w:rPr>
+        <w:t>.</w:t>
+      </w:r>
+      <w:r>
+        <w:rPr>
+          <w:rFonts w:hint="default" w:ascii="Times New Roman" w:hAnsi="Times New Roman" w:cs="Times New Roman"/>
+          <w:b w:val="0"/>
+          <w:i w:val="0"/>
+          <w:lang w:val="en-US"/>
+        </w:rPr>
+        <w:t>g(n)</w:t>
+      </w:r>
+      <m:oMath>
+        <m:r>
+          <m:rPr>
+            <m:sty m:val="p"/>
+          </m:rPr>
+          <w:rPr>
+            <w:rFonts w:hint="default" w:ascii="DejaVu Math TeX Gyre" w:hAnsi="DejaVu Math TeX Gyre" w:cs="Times New Roman"/>
+            <w:lang w:val="en-US"/>
+          </w:rPr>
+          <m:t>≤</m:t>
+        </m:r>
+      </m:oMath>
+      <w:r>
+        <w:rPr>
+          <w:rFonts w:hint="default" w:ascii="Times New Roman" w:hAnsi="Times New Roman" w:cs="Times New Roman"/>
+          <w:b w:val="0"/>
+          <w:i w:val="0"/>
+          <w:lang w:val="en-US"/>
+        </w:rPr>
+        <w:t>f(n)</w:t>
+      </w:r>
+      <m:oMath>
+        <m:r>
+          <m:rPr>
+            <m:sty m:val="p"/>
+          </m:rPr>
+          <w:rPr>
+            <w:rFonts w:hint="default" w:ascii="DejaVu Math TeX Gyre" w:hAnsi="DejaVu Math TeX Gyre" w:cs="Times New Roman"/>
+            <w:lang w:val="en-US"/>
+          </w:rPr>
+          <m:t>≤</m:t>
+        </m:r>
+      </m:oMath>
+      <w:r>
+        <w:rPr>
+          <w:rFonts w:hint="default" w:ascii="Times New Roman" w:hAnsi="Times New Roman" w:cs="Times New Roman"/>
+          <w:b w:val="0"/>
+          <w:i w:val="0"/>
+          <w:lang w:val="en-US"/>
+        </w:rPr>
+        <w:t>b</w:t>
+      </w:r>
+      <w:r>
+        <w:rPr>
+          <w:rFonts w:hint="default" w:ascii="Times New Roman" w:hAnsi="Times New Roman" w:cs="Times New Roman"/>
+          <w:b w:val="0"/>
+          <w:i w:val="0"/>
+          <w:lang w:val="vi-VN"/>
+        </w:rPr>
+        <w:t>.</w:t>
+      </w:r>
+      <w:r>
+        <w:rPr>
+          <w:rFonts w:hint="default" w:ascii="Times New Roman" w:hAnsi="Times New Roman" w:cs="Times New Roman"/>
+          <w:b w:val="0"/>
+          <w:i w:val="0"/>
+          <w:lang w:val="en-US"/>
+        </w:rPr>
+        <w:t>g(n)</w:t>
+      </w:r>
+      <w:r>
+        <w:rPr>
+          <w:rFonts w:hint="default" w:ascii="Times New Roman" w:hAnsi="Times New Roman" w:cs="Times New Roman"/>
+          <w:b w:val="0"/>
+          <w:i w:val="0"/>
+          <w:lang w:val="en-US"/>
+        </w:rPr>
+        <w:tab/>
+      </w:r>
+      <w:r>
+        <w:rPr>
+          <w:rFonts w:hint="default" w:ascii="Times New Roman" w:hAnsi="Times New Roman" w:cs="Times New Roman"/>
+          <w:b w:val="0"/>
+          <w:i w:val="0"/>
+          <w:lang w:val="en-US"/>
+        </w:rPr>
+        <w:tab/>
+      </w:r>
+      <w:r>
+        <w:rPr>
+          <w:rFonts w:hint="default" w:ascii="Times New Roman" w:hAnsi="Times New Roman" w:cs="Times New Roman"/>
+          <w:b w:val="0"/>
+          <w:i w:val="0"/>
+          <w:lang w:val="en-US"/>
+        </w:rPr>
+        <w:t>(</w:t>
+      </w:r>
+      <w:r>
+        <w:rPr>
+          <w:rFonts w:hint="default" w:ascii="Times New Roman" w:hAnsi="Times New Roman" w:cs="Times New Roman"/>
+          <w:b w:val="0"/>
+          <w:i w:val="0"/>
+          <w:lang w:val="vi-VN"/>
+        </w:rPr>
+        <w:t xml:space="preserve">với </w:t>
+      </w:r>
+      <m:oMath>
+        <m:r>
+          <m:rPr>
+            <m:sty m:val="p"/>
+          </m:rPr>
+          <w:rPr>
+            <w:rFonts w:hint="default" w:ascii="DejaVu Math TeX Gyre" w:hAnsi="DejaVu Math TeX Gyre" w:cs="Times New Roman"/>
+            <w:lang w:val="en-US"/>
+          </w:rPr>
+          <m:t>c</m:t>
+        </m:r>
+        <m:r>
+          <m:rPr>
+            <m:sty m:val="p"/>
+          </m:rPr>
+          <w:rPr>
+            <w:rFonts w:hint="default" w:ascii="DejaVu Math TeX Gyre" w:hAnsi="DejaVu Math TeX Gyre" w:cs="Times New Roman"/>
+            <w:lang w:val="vi-VN"/>
+          </w:rPr>
+          <m:t>,b∈</m:t>
+        </m:r>
+      </m:oMath>
+      <w:r>
+        <w:rPr>
+          <w:rFonts w:hint="default" w:ascii="Times New Roman" w:hAnsi="Times New Roman" w:cs="Times New Roman"/>
+          <w:b w:val="0"/>
+          <w:i w:val="0"/>
+          <w:lang w:val="en-US"/>
+        </w:rPr>
+        <w:t>R</w:t>
+      </w:r>
+      <w:r>
+        <w:rPr>
+          <w:rFonts w:hint="default" w:ascii="Times New Roman" w:hAnsi="Times New Roman" w:cs="Times New Roman"/>
+          <w:b w:val="0"/>
+          <w:i w:val="0"/>
+          <w:vertAlign w:val="superscript"/>
+          <w:lang w:val="en-US"/>
+        </w:rPr>
+        <w:t>+</w:t>
+      </w:r>
+      <w:r>
+        <w:rPr>
+          <w:rFonts w:hint="default" w:ascii="Times New Roman" w:hAnsi="Times New Roman" w:cs="Times New Roman"/>
+          <w:b w:val="0"/>
+          <w:i w:val="0"/>
+          <w:vertAlign w:val="baseline"/>
+          <w:lang w:val="en-US"/>
+        </w:rPr>
+        <w:t>)</w:t>
+      </w:r>
+    </w:p>
+    <w:p>
+      <w:pPr>
+        <w:numPr>
+          <w:ilvl w:val="0"/>
+          <w:numId w:val="0"/>
+        </w:numPr>
+        <w:rPr>
+          <w:rFonts w:hint="default" w:ascii="Times New Roman" w:hAnsi="Times New Roman" w:cs="Times New Roman"/>
+          <w:b/>
+          <w:bCs/>
+          <w:i/>
+          <w:iCs/>
+          <w:vertAlign w:val="baseline"/>
+          <w:lang w:val="vi-VN"/>
+        </w:rPr>
+      </w:pPr>
+      <w:r>
+        <w:rPr>
+          <w:rFonts w:hint="default" w:ascii="Times New Roman" w:hAnsi="Times New Roman" w:cs="Times New Roman"/>
+          <w:b/>
+          <w:bCs/>
+          <w:i/>
+          <w:iCs/>
+          <w:vertAlign w:val="baseline"/>
+          <w:lang w:val="vi-VN"/>
+        </w:rPr>
+        <w:t xml:space="preserve">Vậy </w:t>
+      </w:r>
+      <m:oMath>
+        <m:r>
+          <m:rPr>
+            <m:sty m:val="bi"/>
+          </m:rPr>
+          <w:rPr>
+            <w:rFonts w:hint="default" w:ascii="DejaVu Math TeX Gyre" w:hAnsi="DejaVu Math TeX Gyre" w:cs="Times New Roman"/>
+            <w:vertAlign w:val="baseline"/>
+            <w:lang w:val="en-US"/>
+          </w:rPr>
+          <m:t>θ</m:t>
+        </m:r>
+      </m:oMath>
+      <w:r>
+        <w:rPr>
+          <w:rFonts w:hint="default" w:ascii="Times New Roman" w:hAnsi="Times New Roman" w:cs="Times New Roman"/>
+          <w:b/>
+          <w:bCs/>
+          <w:i/>
+          <w:iCs/>
+          <w:vertAlign w:val="baseline"/>
+          <w:lang w:val="vi-VN"/>
+        </w:rPr>
+        <w:t>(g(n)</w:t>
+      </w:r>
+      <w:r>
+        <w:rPr>
+          <w:rFonts w:hint="default" w:ascii="Times New Roman" w:hAnsi="Times New Roman" w:cs="Times New Roman"/>
+          <w:b/>
+          <w:bCs/>
+          <w:i/>
+          <w:iCs/>
+          <w:vertAlign w:val="baseline"/>
+          <w:lang w:val="en-US"/>
+        </w:rPr>
+        <w:t xml:space="preserve">) = O(g(n)) </w:t>
+      </w:r>
+      <m:oMath>
+        <m:r>
+          <m:rPr>
+            <m:sty m:val="bi"/>
+          </m:rPr>
+          <w:rPr>
+            <w:rFonts w:hint="default" w:ascii="DejaVu Math TeX Gyre" w:hAnsi="DejaVu Math TeX Gyre" w:cs="Times New Roman"/>
+            <w:vertAlign w:val="baseline"/>
+            <w:lang w:val="en-US"/>
+          </w:rPr>
+          <m:t>∩</m:t>
+        </m:r>
+      </m:oMath>
+      <w:r>
+        <w:rPr>
+          <w:rFonts w:hint="default" w:ascii="Times New Roman" w:hAnsi="Times New Roman" w:cs="Times New Roman"/>
+          <w:b/>
+          <w:bCs/>
+          <w:i/>
+          <w:iCs/>
+          <w:vertAlign w:val="baseline"/>
+          <w:lang w:val="en-US"/>
+        </w:rPr>
+        <w:t xml:space="preserve"> </w:t>
+      </w:r>
+      <w:r>
+        <w:rPr>
+          <w:rFonts w:hint="default" w:ascii="Times New Roman" w:hAnsi="Times New Roman" w:eastAsia="SimSun" w:cs="Times New Roman"/>
+          <w:b/>
+          <w:bCs/>
+          <w:i/>
+          <w:iCs/>
+          <w:caps w:val="0"/>
+          <w:color w:val="000000" w:themeColor="text1"/>
+          <w:spacing w:val="0"/>
+          <w:kern w:val="0"/>
+          <w:sz w:val="20"/>
+          <w:szCs w:val="20"/>
+          <w:shd w:val="clear"/>
+          <w:lang w:val="en-US" w:eastAsia="zh-CN" w:bidi="ar"/>
+          <w14:textFill>
+            <w14:solidFill>
+              <w14:schemeClr w14:val="tx1"/>
+            </w14:solidFill>
+          </w14:textFill>
+        </w:rPr>
+        <w:t>Ω(g(n))</w:t>
+      </w:r>
+    </w:p>
+    <w:p>
+      <w:pPr>
+        <w:numPr>
+          <w:ilvl w:val="0"/>
+          <w:numId w:val="0"/>
+        </w:numPr>
+        <w:rPr>
+          <w:rFonts w:hint="default" w:ascii="Times New Roman" w:hAnsi="Times New Roman" w:eastAsia="SimSun" w:cs="Times New Roman"/>
+          <w:b/>
+          <w:bCs/>
+          <w:i w:val="0"/>
+          <w:iCs w:val="0"/>
+          <w:caps w:val="0"/>
+          <w:color w:val="000000" w:themeColor="text1"/>
+          <w:spacing w:val="0"/>
+          <w:kern w:val="0"/>
+          <w:sz w:val="20"/>
+          <w:szCs w:val="20"/>
+          <w:shd w:val="clear"/>
+          <w:lang w:val="en-US" w:eastAsia="zh-CN" w:bidi="ar"/>
+          <w14:textFill>
+            <w14:solidFill>
+              <w14:schemeClr w14:val="tx1"/>
+            </w14:solidFill>
+          </w14:textFill>
+        </w:rPr>
       </w:pPr>
     </w:p>
     <w:p>
@@ -34387,13 +37104,437 @@
             </w14:solidFill>
           </w14:textFill>
         </w:rPr>
-        <w:t>Chứng minh:</w:t>
-      </w:r>
-      <w:r>
-        <w:rPr>
-          <w:rFonts w:hint="default" w:ascii="Times New Roman" w:hAnsi="Times New Roman" w:eastAsia="SimSun" w:cs="Times New Roman"/>
+        <w:t xml:space="preserve">Chứng minh: </w:t>
+      </w:r>
+      <w:r>
+        <w:rPr>
+          <w:rFonts w:hint="default" w:ascii="Times New Roman" w:hAnsi="Times New Roman" w:cs="Times New Roman"/>
           <w:b/>
           <w:bCs/>
+          <w:i w:val="0"/>
+          <w:lang w:val="en-US"/>
+        </w:rPr>
+        <w:t xml:space="preserve">max{f(n),g(n)} = </w:t>
+      </w:r>
+      <m:oMath>
+        <m:r>
+          <m:rPr>
+            <m:sty m:val="b"/>
+          </m:rPr>
+          <w:rPr>
+            <w:rFonts w:hint="default" w:ascii="DejaVu Math TeX Gyre" w:hAnsi="DejaVu Math TeX Gyre" w:cs="Times New Roman"/>
+            <w:vertAlign w:val="baseline"/>
+            <w:lang w:val="en-US"/>
+          </w:rPr>
+          <m:t>θ</m:t>
+        </m:r>
+      </m:oMath>
+      <w:r>
+        <w:rPr>
+          <w:rFonts w:hint="default" w:ascii="Times New Roman" w:hAnsi="Times New Roman" w:cs="Times New Roman"/>
+          <w:b/>
+          <w:bCs/>
+          <w:i w:val="0"/>
+          <w:vertAlign w:val="baseline"/>
+          <w:lang w:val="vi-VN"/>
+        </w:rPr>
+        <w:t>(</w:t>
+      </w:r>
+      <w:r>
+        <w:rPr>
+          <w:rFonts w:hint="default" w:ascii="Times New Roman" w:hAnsi="Times New Roman" w:cs="Times New Roman"/>
+          <w:b/>
+          <w:bCs/>
+          <w:i w:val="0"/>
+          <w:vertAlign w:val="baseline"/>
+          <w:lang w:val="en-US"/>
+        </w:rPr>
+        <w:t>f(n)+</w:t>
+      </w:r>
+      <w:r>
+        <w:rPr>
+          <w:rFonts w:hint="default" w:ascii="Times New Roman" w:hAnsi="Times New Roman" w:cs="Times New Roman"/>
+          <w:b/>
+          <w:bCs/>
+          <w:i w:val="0"/>
+          <w:vertAlign w:val="baseline"/>
+          <w:lang w:val="vi-VN"/>
+        </w:rPr>
+        <w:t>g(n)</w:t>
+      </w:r>
+      <w:r>
+        <w:rPr>
+          <w:rFonts w:hint="default" w:ascii="Times New Roman" w:hAnsi="Times New Roman" w:cs="Times New Roman"/>
+          <w:b/>
+          <w:bCs/>
+          <w:i w:val="0"/>
+          <w:vertAlign w:val="baseline"/>
+          <w:lang w:val="en-US"/>
+        </w:rPr>
+        <w:t>)</w:t>
+      </w:r>
+    </w:p>
+    <w:p>
+      <w:pPr>
+        <w:numPr>
+          <w:ilvl w:val="0"/>
+          <w:numId w:val="0"/>
+        </w:numPr>
+        <w:rPr>
+          <w:rFonts w:hint="default" w:ascii="Times New Roman" w:hAnsi="Times New Roman" w:cs="Times New Roman"/>
+          <w:b w:val="0"/>
+          <w:bCs w:val="0"/>
+          <w:i w:val="0"/>
+          <w:vertAlign w:val="baseline"/>
+          <w:lang w:val="en-US"/>
+        </w:rPr>
+      </w:pPr>
+      <w:r>
+        <w:rPr>
+          <w:rFonts w:hint="default" w:ascii="Times New Roman" w:hAnsi="Times New Roman" w:cs="Times New Roman"/>
+          <w:b w:val="0"/>
+          <w:bCs w:val="0"/>
+          <w:i w:val="0"/>
+          <w:vertAlign w:val="baseline"/>
+          <w:lang w:val="en-US"/>
+        </w:rPr>
+        <w:t xml:space="preserve">Ta </w:t>
+      </w:r>
+      <w:r>
+        <w:rPr>
+          <w:rFonts w:hint="default" w:ascii="Times New Roman" w:hAnsi="Times New Roman" w:cs="Times New Roman"/>
+          <w:b w:val="0"/>
+          <w:bCs w:val="0"/>
+          <w:i w:val="0"/>
+          <w:vertAlign w:val="baseline"/>
+          <w:lang w:val="vi-VN"/>
+        </w:rPr>
+        <w:t>cần chứng minh a(f(n)+g(n))</w:t>
+      </w:r>
+      <m:oMath>
+        <m:r>
+          <m:rPr>
+            <m:sty m:val="p"/>
+          </m:rPr>
+          <w:rPr>
+            <w:rFonts w:hint="default" w:ascii="DejaVu Math TeX Gyre" w:hAnsi="DejaVu Math TeX Gyre" w:cs="Times New Roman"/>
+            <w:lang w:val="en-US"/>
+          </w:rPr>
+          <m:t>≤</m:t>
+        </m:r>
+      </m:oMath>
+      <w:r>
+        <w:rPr>
+          <w:rFonts w:hint="default" w:ascii="Times New Roman" w:hAnsi="Times New Roman" w:cs="Times New Roman"/>
+          <w:b w:val="0"/>
+          <w:bCs w:val="0"/>
+          <w:i w:val="0"/>
+          <w:lang w:val="en-US"/>
+        </w:rPr>
+        <w:t>max{f(n),g(n)}</w:t>
+      </w:r>
+      <m:oMath>
+        <m:r>
+          <m:rPr>
+            <m:sty m:val="p"/>
+          </m:rPr>
+          <w:rPr>
+            <w:rFonts w:hint="default" w:ascii="DejaVu Math TeX Gyre" w:hAnsi="DejaVu Math TeX Gyre" w:cs="Times New Roman"/>
+            <w:lang w:val="en-US"/>
+          </w:rPr>
+          <m:t>≤</m:t>
+        </m:r>
+      </m:oMath>
+      <w:r>
+        <m:rPr/>
+        <w:rPr>
+          <w:rFonts w:hint="default" w:ascii="Times New Roman" w:hAnsi="Times New Roman" w:cs="Times New Roman"/>
+          <w:b w:val="0"/>
+          <w:i w:val="0"/>
+          <w:lang w:val="vi-VN"/>
+        </w:rPr>
+        <w:t>b</w:t>
+      </w:r>
+      <w:r>
+        <w:rPr>
+          <w:rFonts w:hint="default" w:ascii="Times New Roman" w:hAnsi="Times New Roman" w:cs="Times New Roman"/>
+          <w:b w:val="0"/>
+          <w:bCs w:val="0"/>
+          <w:i w:val="0"/>
+          <w:vertAlign w:val="baseline"/>
+          <w:lang w:val="vi-VN"/>
+        </w:rPr>
+        <w:t>(f(n)+g(n))</w:t>
+      </w:r>
+      <w:r>
+        <w:rPr>
+          <w:rFonts w:hint="default" w:ascii="Times New Roman" w:hAnsi="Times New Roman" w:cs="Times New Roman"/>
+          <w:b w:val="0"/>
+          <w:bCs w:val="0"/>
+          <w:i w:val="0"/>
+          <w:vertAlign w:val="baseline"/>
+          <w:lang w:val="en-US"/>
+        </w:rPr>
+        <w:t xml:space="preserve"> (</w:t>
+      </w:r>
+      <m:oMath>
+        <m:r>
+          <m:rPr>
+            <m:sty m:val="p"/>
+          </m:rPr>
+          <w:rPr>
+            <w:rFonts w:hint="default" w:ascii="DejaVu Math TeX Gyre" w:hAnsi="DejaVu Math TeX Gyre" w:cs="Times New Roman"/>
+            <w:lang w:val="vi-VN"/>
+          </w:rPr>
+          <m:t>∃a,b∈</m:t>
+        </m:r>
+      </m:oMath>
+      <w:r>
+        <w:rPr>
+          <w:rFonts w:hint="default" w:ascii="Times New Roman" w:hAnsi="Times New Roman" w:cs="Times New Roman"/>
+          <w:b w:val="0"/>
+          <w:i w:val="0"/>
+          <w:lang w:val="en-US"/>
+        </w:rPr>
+        <w:t>R</w:t>
+      </w:r>
+      <w:r>
+        <w:rPr>
+          <w:rFonts w:hint="default" w:ascii="Times New Roman" w:hAnsi="Times New Roman" w:cs="Times New Roman"/>
+          <w:b w:val="0"/>
+          <w:i w:val="0"/>
+          <w:vertAlign w:val="superscript"/>
+          <w:lang w:val="en-US"/>
+        </w:rPr>
+        <w:t>+</w:t>
+      </w:r>
+      <w:r>
+        <w:rPr>
+          <w:rFonts w:hint="default" w:ascii="Times New Roman" w:hAnsi="Times New Roman" w:cs="Times New Roman"/>
+          <w:b w:val="0"/>
+          <w:i w:val="0"/>
+          <w:lang w:val="en-US"/>
+        </w:rPr>
+        <w:t>, n</w:t>
+      </w:r>
+      <w:r>
+        <w:rPr>
+          <w:rFonts w:hint="default" w:ascii="Times New Roman" w:hAnsi="Times New Roman" w:cs="Times New Roman"/>
+          <w:b w:val="0"/>
+          <w:i w:val="0"/>
+          <w:vertAlign w:val="subscript"/>
+          <w:lang w:val="en-US"/>
+        </w:rPr>
+        <w:t>0</w:t>
+      </w:r>
+      <w:r>
+        <w:rPr>
+          <w:rFonts w:hint="default" w:ascii="Times New Roman" w:hAnsi="Times New Roman" w:cs="Times New Roman"/>
+          <w:b w:val="0"/>
+          <w:i w:val="0"/>
+          <w:vertAlign w:val="baseline"/>
+          <w:lang w:val="en-US"/>
+        </w:rPr>
+        <w:t xml:space="preserve"> </w:t>
+      </w:r>
+      <m:oMath>
+        <m:r>
+          <m:rPr>
+            <m:sty m:val="p"/>
+          </m:rPr>
+          <w:rPr>
+            <w:rFonts w:hint="default" w:ascii="DejaVu Math TeX Gyre" w:hAnsi="DejaVu Math TeX Gyre" w:cs="Times New Roman"/>
+            <w:lang w:val="vi-VN"/>
+          </w:rPr>
+          <m:t>∈</m:t>
+        </m:r>
+      </m:oMath>
+      <w:r>
+        <w:rPr>
+          <w:rFonts w:hint="default" w:ascii="Times New Roman" w:hAnsi="Times New Roman" w:cs="Times New Roman"/>
+          <w:b w:val="0"/>
+          <w:i w:val="0"/>
+          <w:lang w:val="en-US"/>
+        </w:rPr>
+        <w:t xml:space="preserve"> N)</w:t>
+      </w:r>
+    </w:p>
+    <w:p>
+      <w:pPr>
+        <w:numPr>
+          <w:ilvl w:val="0"/>
+          <w:numId w:val="0"/>
+        </w:numPr>
+        <w:spacing w:line="240" w:lineRule="auto"/>
+        <w:rPr>
+          <w:rFonts w:hint="default" w:ascii="Times New Roman" w:hAnsi="Times New Roman" w:cs="Times New Roman"/>
+          <w:b w:val="0"/>
+          <w:i w:val="0"/>
+          <w:lang w:val="en-US"/>
+        </w:rPr>
+      </w:pPr>
+      <w:r>
+        <w:rPr>
+          <w:rFonts w:hint="default" w:ascii="Times New Roman" w:hAnsi="Times New Roman" w:cs="Times New Roman"/>
+          <w:b w:val="0"/>
+          <w:bCs w:val="0"/>
+          <w:i w:val="0"/>
+          <w:vertAlign w:val="baseline"/>
+          <w:lang w:val="en-US"/>
+        </w:rPr>
+        <w:t xml:space="preserve">Ta </w:t>
+      </w:r>
+      <w:r>
+        <w:rPr>
+          <w:rFonts w:hint="default" w:ascii="Times New Roman" w:hAnsi="Times New Roman" w:cs="Times New Roman"/>
+          <w:b w:val="0"/>
+          <w:bCs w:val="0"/>
+          <w:i w:val="0"/>
+          <w:vertAlign w:val="baseline"/>
+          <w:lang w:val="vi-VN"/>
+        </w:rPr>
+        <w:t xml:space="preserve">có </w:t>
+      </w:r>
+      <w:r>
+        <w:rPr>
+          <w:rFonts w:hint="default" w:ascii="Times New Roman" w:hAnsi="Times New Roman" w:cs="Times New Roman"/>
+          <w:b w:val="0"/>
+          <w:bCs w:val="0"/>
+          <w:i w:val="0"/>
+          <w:lang w:val="en-US"/>
+        </w:rPr>
+        <w:t>max{f(n),g(n)}</w:t>
+      </w:r>
+      <m:oMath>
+        <m:r>
+          <m:rPr>
+            <m:sty m:val="p"/>
+          </m:rPr>
+          <w:rPr>
+            <w:rFonts w:hint="default" w:ascii="DejaVu Math TeX Gyre" w:hAnsi="DejaVu Math TeX Gyre" w:cs="Times New Roman"/>
+            <w:lang w:val="en-US"/>
+          </w:rPr>
+          <m:t>≤</m:t>
+        </m:r>
+      </m:oMath>
+      <w:r>
+        <w:rPr>
+          <w:rFonts w:hint="default" w:ascii="Times New Roman" w:hAnsi="Times New Roman" w:cs="Times New Roman"/>
+          <w:b w:val="0"/>
+          <w:bCs w:val="0"/>
+          <w:i w:val="0"/>
+          <w:vertAlign w:val="baseline"/>
+          <w:lang w:val="vi-VN"/>
+        </w:rPr>
+        <w:t>(f(n)+g(n))</w:t>
+      </w:r>
+      <w:r>
+        <w:rPr>
+          <w:rFonts w:hint="default" w:ascii="Times New Roman" w:hAnsi="Times New Roman" w:cs="Times New Roman"/>
+          <w:b w:val="0"/>
+          <w:bCs w:val="0"/>
+          <w:i w:val="0"/>
+          <w:vertAlign w:val="baseline"/>
+          <w:lang w:val="en-US"/>
+        </w:rPr>
+        <w:tab/>
+        <w:t/>
+      </w:r>
+      <w:r>
+        <w:rPr>
+          <w:rFonts w:hint="default" w:ascii="Times New Roman" w:hAnsi="Times New Roman" w:cs="Times New Roman"/>
+          <w:b w:val="0"/>
+          <w:bCs w:val="0"/>
+          <w:i w:val="0"/>
+          <w:vertAlign w:val="baseline"/>
+          <w:lang w:val="en-US"/>
+        </w:rPr>
+        <w:tab/>
+      </w:r>
+      <m:oMath>
+        <m:r>
+          <m:rPr>
+            <m:sty m:val="p"/>
+          </m:rPr>
+          <w:rPr>
+            <w:rFonts w:hint="default" w:ascii="DejaVu Math TeX Gyre" w:hAnsi="DejaVu Math TeX Gyre" w:cs="Times New Roman"/>
+            <w:vertAlign w:val="baseline"/>
+            <w:lang w:val="vi-VN"/>
+          </w:rPr>
+          <m:t>∀</m:t>
+        </m:r>
+      </m:oMath>
+      <w:r>
+        <w:rPr>
+          <w:rFonts w:hint="default" w:ascii="Times New Roman" w:hAnsi="Times New Roman" w:cs="Times New Roman"/>
+          <w:bCs w:val="0"/>
+          <w:i w:val="0"/>
+          <w:vertAlign w:val="baseline"/>
+          <w:lang w:val="vi-VN"/>
+        </w:rPr>
+        <w:t>n</w:t>
+      </w:r>
+      <w:r>
+        <w:rPr>
+          <w:rFonts w:hint="default" w:ascii="Times New Roman" w:hAnsi="Times New Roman" w:eastAsia="东文宋体" w:cs="Times New Roman"/>
+          <w:bCs w:val="0"/>
+          <w:i w:val="0"/>
+          <w:vertAlign w:val="baseline"/>
+          <w:lang w:val="vi-VN"/>
+        </w:rPr>
+        <w:t>≥</w:t>
+      </w:r>
+      <w:r>
+        <w:rPr>
+          <w:rFonts w:hint="default" w:ascii="Times New Roman" w:hAnsi="Times New Roman" w:cs="Times New Roman"/>
+          <w:bCs w:val="0"/>
+          <w:i w:val="0"/>
+          <w:vertAlign w:val="baseline"/>
+          <w:lang w:val="en-US"/>
+        </w:rPr>
+        <w:t>n</w:t>
+      </w:r>
+      <w:r>
+        <w:rPr>
+          <w:rFonts w:hint="default" w:ascii="Times New Roman" w:hAnsi="Times New Roman" w:cs="Times New Roman"/>
+          <w:bCs w:val="0"/>
+          <w:i w:val="0"/>
+          <w:vertAlign w:val="subscript"/>
+          <w:lang w:val="en-US"/>
+        </w:rPr>
+        <w:t>0</w:t>
+      </w:r>
+      <w:r>
+        <w:rPr>
+          <w:rFonts w:hint="default" w:ascii="Times New Roman" w:hAnsi="Times New Roman" w:cs="Times New Roman"/>
+          <w:b w:val="0"/>
+          <w:i w:val="0"/>
+          <w:lang w:val="en-US"/>
+        </w:rPr>
+        <w:tab/>
+        <w:t>(1)</w:t>
+      </w:r>
+    </w:p>
+    <w:p>
+      <w:pPr>
+        <w:numPr>
+          <w:ilvl w:val="0"/>
+          <w:numId w:val="0"/>
+        </w:numPr>
+        <w:spacing w:line="240" w:lineRule="auto"/>
+        <w:rPr>
+          <w:rFonts w:hint="default" w:ascii="Times New Roman" w:hAnsi="Times New Roman" w:cs="Times New Roman"/>
+          <w:b w:val="0"/>
+          <w:bCs w:val="0"/>
+          <w:i w:val="0"/>
+          <w:lang w:val="en-US"/>
+        </w:rPr>
+      </w:pPr>
+      <w:r>
+        <w:rPr>
+          <w:rFonts w:hint="default" w:ascii="Times New Roman" w:hAnsi="Times New Roman" w:eastAsia="SimSun" w:cs="Times New Roman"/>
+          <w:b w:val="0"/>
+          <w:bCs w:val="0"/>
           <w:i w:val="0"/>
           <w:iCs w:val="0"/>
           <w:caps w:val="0"/>
@@ -34410,74 +37551,39 @@
             </w14:solidFill>
           </w14:textFill>
         </w:rPr>
-        <w:t xml:space="preserve"> </w:t>
-      </w:r>
-      <w:r>
-        <w:rPr>
-          <w:rFonts w:hint="default" w:ascii="Times New Roman" w:hAnsi="Times New Roman" w:cs="Times New Roman"/>
-          <w:b/>
-          <w:bCs/>
-          <w:i w:val="0"/>
-          <w:lang w:val="en-US"/>
-        </w:rPr>
-        <w:t xml:space="preserve">max{f(n),g(n)} = </w:t>
+        <w:t xml:space="preserve">Ta cũng có: f(n) +g(n) </w:t>
       </w:r>
       <m:oMath>
         <m:r>
           <m:rPr>
-            <m:sty m:val="b"/>
+            <m:sty m:val="p"/>
           </m:rPr>
           <w:rPr>
             <w:rFonts w:hint="default" w:ascii="DejaVu Math TeX Gyre" w:hAnsi="DejaVu Math TeX Gyre" w:cs="Times New Roman"/>
-            <w:vertAlign w:val="baseline"/>
             <w:lang w:val="en-US"/>
           </w:rPr>
-          <m:t>θ</m:t>
+          <m:t>≤</m:t>
         </m:r>
       </m:oMath>
       <w:r>
         <w:rPr>
           <w:rFonts w:hint="default" w:ascii="Times New Roman" w:hAnsi="Times New Roman" w:cs="Times New Roman"/>
-          <w:b/>
-          <w:bCs/>
-          <w:i w:val="0"/>
-          <w:vertAlign w:val="baseline"/>
-          <w:lang w:val="vi-VN"/>
-        </w:rPr>
-        <w:t>(</w:t>
-      </w:r>
-      <w:r>
-        <w:rPr>
-          <w:rFonts w:hint="default" w:ascii="Times New Roman" w:hAnsi="Times New Roman" w:cs="Times New Roman"/>
-          <w:b/>
-          <w:bCs/>
-          <w:i w:val="0"/>
-          <w:vertAlign w:val="baseline"/>
-          <w:lang w:val="en-US"/>
-        </w:rPr>
-        <w:t>f(n)+</w:t>
-      </w:r>
-      <w:r>
-        <w:rPr>
-          <w:rFonts w:hint="default" w:ascii="Times New Roman" w:hAnsi="Times New Roman" w:cs="Times New Roman"/>
-          <w:b/>
-          <w:bCs/>
-          <w:i w:val="0"/>
-          <w:vertAlign w:val="baseline"/>
-          <w:lang w:val="vi-VN"/>
-        </w:rPr>
-        <w:t>g(n)</w:t>
-      </w:r>
-      <w:r>
-        <w:rPr>
-          <w:rFonts w:hint="default" w:ascii="Times New Roman" w:hAnsi="Times New Roman" w:cs="Times New Roman"/>
-          <w:b/>
-          <w:bCs/>
-          <w:i w:val="0"/>
-          <w:vertAlign w:val="baseline"/>
-          <w:lang w:val="en-US"/>
-        </w:rPr>
-        <w:t>)</w:t>
+          <w:b w:val="0"/>
+          <w:bCs w:val="0"/>
+          <w:i w:val="0"/>
+          <w:lang w:val="en-US"/>
+        </w:rPr>
+        <w:t xml:space="preserve"> 2</w:t>
+      </w:r>
+      <w:r>
+        <w:rPr>
+          <w:rFonts w:hint="default" w:ascii="Times New Roman" w:hAnsi="Times New Roman" w:cs="Times New Roman"/>
+          <w:b w:val="0"/>
+          <w:bCs w:val="0"/>
+          <w:i w:val="0"/>
+          <w:lang w:val="en-US"/>
+        </w:rPr>
+        <w:t>max{f(n),g(n)}</w:t>
       </w:r>
     </w:p>
     <w:p>
@@ -34486,38 +37592,95 @@
           <w:ilvl w:val="0"/>
           <w:numId w:val="0"/>
         </w:numPr>
-        <w:rPr>
-          <w:rFonts w:hint="default" w:ascii="Times New Roman" w:hAnsi="Times New Roman" w:cs="Times New Roman"/>
-          <w:b/>
-          <w:bCs/>
+        <w:spacing w:line="240" w:lineRule="auto"/>
+        <w:rPr>
+          <w:rFonts w:hint="default" w:ascii="Times New Roman" w:hAnsi="Times New Roman" w:cs="Times New Roman"/>
+          <w:bCs w:val="0"/>
           <w:i w:val="0"/>
           <w:vertAlign w:val="baseline"/>
           <w:lang w:val="en-US"/>
         </w:rPr>
       </w:pPr>
-      <w:bookmarkStart w:id="0" w:name="_GoBack"/>
-      <w:bookmarkEnd w:id="0"/>
-    </w:p>
-    <w:p>
-      <w:pPr>
-        <w:numPr>
-          <w:ilvl w:val="0"/>
-          <w:numId w:val="0"/>
-        </w:numPr>
-        <w:rPr>
-          <w:rFonts w:hint="default" w:ascii="Times New Roman" w:hAnsi="Times New Roman" w:cs="Times New Roman"/>
-          <w:b/>
-          <w:bCs/>
-          <w:i w:val="0"/>
-          <w:vertAlign w:val="baseline"/>
-          <w:lang w:val="en-US"/>
-        </w:rPr>
-      </w:pPr>
+      <w:r>
+        <w:rPr>
+          <w:rFonts w:hint="default" w:ascii="Times New Roman" w:hAnsi="Times New Roman" w:cs="Times New Roman"/>
+          <w:b w:val="0"/>
+          <w:bCs w:val="0"/>
+          <w:i w:val="0"/>
+          <w:lang w:val="vi-VN"/>
+        </w:rPr>
+        <w:t>&lt;=&gt;</w:t>
+      </w:r>
+      <m:oMath>
+        <m:f>
+          <m:fPr>
+            <m:ctrlPr>
+              <w:rPr>
+                <w:rFonts w:hint="default" w:ascii="DejaVu Math TeX Gyre" w:hAnsi="DejaVu Math TeX Gyre" w:cs="Times New Roman"/>
+                <w:bCs w:val="0"/>
+                <w:i/>
+                <w:vertAlign w:val="baseline"/>
+                <w:lang w:val="en-US"/>
+              </w:rPr>
+            </m:ctrlPr>
+          </m:fPr>
+          <m:num>
+            <m:r>
+              <m:rPr/>
+              <w:rPr>
+                <w:rFonts w:hint="default" w:ascii="DejaVu Math TeX Gyre" w:hAnsi="DejaVu Math TeX Gyre" w:cs="Times New Roman"/>
+                <w:vertAlign w:val="baseline"/>
+                <w:lang w:val="en-US"/>
+              </w:rPr>
+              <m:t>1</m:t>
+            </m:r>
+            <m:ctrlPr>
+              <w:rPr>
+                <w:rFonts w:hint="default" w:ascii="DejaVu Math TeX Gyre" w:hAnsi="DejaVu Math TeX Gyre" w:cs="Times New Roman"/>
+                <w:bCs w:val="0"/>
+                <w:i/>
+                <w:vertAlign w:val="baseline"/>
+                <w:lang w:val="en-US"/>
+              </w:rPr>
+            </m:ctrlPr>
+          </m:num>
+          <m:den>
+            <m:r>
+              <m:rPr/>
+              <w:rPr>
+                <w:rFonts w:hint="default" w:ascii="DejaVu Math TeX Gyre" w:hAnsi="DejaVu Math TeX Gyre" w:cs="Times New Roman"/>
+                <w:vertAlign w:val="baseline"/>
+                <w:lang w:val="vi-VN"/>
+              </w:rPr>
+              <m:t>2</m:t>
+            </m:r>
+            <m:ctrlPr>
+              <w:rPr>
+                <w:rFonts w:hint="default" w:ascii="DejaVu Math TeX Gyre" w:hAnsi="DejaVu Math TeX Gyre" w:cs="Times New Roman"/>
+                <w:bCs w:val="0"/>
+                <w:i/>
+                <w:vertAlign w:val="baseline"/>
+                <w:lang w:val="en-US"/>
+              </w:rPr>
+            </m:ctrlPr>
+          </m:den>
+        </m:f>
+      </m:oMath>
+      <w:r>
+        <w:rPr>
+          <w:rFonts w:hint="default" w:ascii="Times New Roman" w:hAnsi="Times New Roman" w:cs="Times New Roman"/>
+          <w:b w:val="0"/>
+          <w:bCs w:val="0"/>
+          <w:i w:val="0"/>
+          <w:lang w:val="vi-VN"/>
+        </w:rPr>
+        <w:t>(</w:t>
+      </w:r>
       <w:r>
         <w:rPr>
           <w:rFonts w:hint="default" w:ascii="Times New Roman" w:hAnsi="Times New Roman" w:eastAsia="SimSun" w:cs="Times New Roman"/>
-          <w:b/>
-          <w:bCs/>
+          <w:b w:val="0"/>
+          <w:bCs w:val="0"/>
           <w:i w:val="0"/>
           <w:iCs w:val="0"/>
           <w:caps w:val="0"/>
@@ -34534,7 +37697,557 @@
             </w14:solidFill>
           </w14:textFill>
         </w:rPr>
+        <w:t xml:space="preserve">f(n) +g(n) </w:t>
+      </w:r>
+      <m:oMath>
+        <m:r>
+          <m:rPr>
+            <m:sty m:val="p"/>
+          </m:rPr>
+          <w:rPr>
+            <w:rFonts w:hint="default" w:ascii="DejaVu Math TeX Gyre" w:hAnsi="DejaVu Math TeX Gyre" w:cs="Times New Roman"/>
+            <w:lang w:val="en-US"/>
+          </w:rPr>
+          <m:t>≤</m:t>
+        </m:r>
+      </m:oMath>
+      <w:r>
+        <w:rPr>
+          <w:rFonts w:hint="default" w:ascii="Times New Roman" w:hAnsi="Times New Roman" w:cs="Times New Roman"/>
+          <w:b w:val="0"/>
+          <w:bCs w:val="0"/>
+          <w:i w:val="0"/>
+          <w:lang w:val="en-US"/>
+        </w:rPr>
+        <w:t xml:space="preserve"> </w:t>
+      </w:r>
+      <w:r>
+        <w:rPr>
+          <w:rFonts w:hint="default" w:ascii="Times New Roman" w:hAnsi="Times New Roman" w:cs="Times New Roman"/>
+          <w:b w:val="0"/>
+          <w:bCs w:val="0"/>
+          <w:i w:val="0"/>
+          <w:lang w:val="en-US"/>
+        </w:rPr>
+        <w:t>max{f(n),g(n)}</w:t>
+      </w:r>
+      <w:r>
+        <w:rPr>
+          <w:rFonts w:hint="default" w:ascii="Times New Roman" w:hAnsi="Times New Roman" w:cs="Times New Roman"/>
+          <w:b w:val="0"/>
+          <w:bCs w:val="0"/>
+          <w:i w:val="0"/>
+          <w:lang w:val="en-US"/>
+        </w:rPr>
+        <w:tab/>
+        <w:t/>
+      </w:r>
+      <w:r>
+        <w:rPr>
+          <w:rFonts w:hint="default" w:ascii="Times New Roman" w:hAnsi="Times New Roman" w:cs="Times New Roman"/>
+          <w:b w:val="0"/>
+          <w:bCs w:val="0"/>
+          <w:i w:val="0"/>
+          <w:lang w:val="en-US"/>
+        </w:rPr>
+        <w:tab/>
+      </w:r>
+      <m:oMath>
+        <m:r>
+          <m:rPr>
+            <m:sty m:val="p"/>
+          </m:rPr>
+          <w:rPr>
+            <w:rFonts w:hint="default" w:ascii="DejaVu Math TeX Gyre" w:hAnsi="DejaVu Math TeX Gyre" w:cs="Times New Roman"/>
+            <w:vertAlign w:val="baseline"/>
+            <w:lang w:val="vi-VN"/>
+          </w:rPr>
+          <m:t>∀</m:t>
+        </m:r>
+      </m:oMath>
+      <w:r>
+        <w:rPr>
+          <w:rFonts w:hint="default" w:ascii="Times New Roman" w:hAnsi="Times New Roman" w:cs="Times New Roman"/>
+          <w:bCs w:val="0"/>
+          <w:i w:val="0"/>
+          <w:vertAlign w:val="baseline"/>
+          <w:lang w:val="vi-VN"/>
+        </w:rPr>
+        <w:t>n</w:t>
+      </w:r>
+      <w:r>
+        <w:rPr>
+          <w:rFonts w:hint="default" w:ascii="Times New Roman" w:hAnsi="Times New Roman" w:eastAsia="东文宋体" w:cs="Times New Roman"/>
+          <w:bCs w:val="0"/>
+          <w:i w:val="0"/>
+          <w:vertAlign w:val="baseline"/>
+          <w:lang w:val="vi-VN"/>
+        </w:rPr>
+        <w:t>≥</w:t>
+      </w:r>
+      <w:r>
+        <w:rPr>
+          <w:rFonts w:hint="default" w:ascii="Times New Roman" w:hAnsi="Times New Roman" w:cs="Times New Roman"/>
+          <w:bCs w:val="0"/>
+          <w:i w:val="0"/>
+          <w:vertAlign w:val="baseline"/>
+          <w:lang w:val="en-US"/>
+        </w:rPr>
+        <w:t>n</w:t>
+      </w:r>
+      <w:r>
+        <w:rPr>
+          <w:rFonts w:hint="default" w:ascii="Times New Roman" w:hAnsi="Times New Roman" w:cs="Times New Roman"/>
+          <w:bCs w:val="0"/>
+          <w:i w:val="0"/>
+          <w:vertAlign w:val="subscript"/>
+          <w:lang w:val="en-US"/>
+        </w:rPr>
+        <w:t>0</w:t>
+      </w:r>
+      <w:r>
+        <w:rPr>
+          <w:rFonts w:hint="default" w:ascii="Times New Roman" w:hAnsi="Times New Roman" w:cs="Times New Roman"/>
+          <w:bCs w:val="0"/>
+          <w:i w:val="0"/>
+          <w:vertAlign w:val="subscript"/>
+          <w:lang w:val="en-US"/>
+        </w:rPr>
+        <w:tab/>
+      </w:r>
+      <w:r>
+        <w:rPr>
+          <w:rFonts w:hint="default" w:ascii="Times New Roman" w:hAnsi="Times New Roman" w:cs="Times New Roman"/>
+          <w:bCs w:val="0"/>
+          <w:i w:val="0"/>
+          <w:vertAlign w:val="baseline"/>
+          <w:lang w:val="en-US"/>
+        </w:rPr>
+        <w:t>(2)</w:t>
+      </w:r>
+    </w:p>
+    <w:p>
+      <w:pPr>
+        <w:numPr>
+          <w:ilvl w:val="0"/>
+          <w:numId w:val="0"/>
+        </w:numPr>
+        <w:spacing w:line="240" w:lineRule="auto"/>
+        <w:rPr>
+          <w:rFonts w:hint="default" w:ascii="Times New Roman" w:hAnsi="Times New Roman" w:cs="Times New Roman"/>
+          <w:bCs w:val="0"/>
+          <w:i w:val="0"/>
+          <w:vertAlign w:val="subscript"/>
+          <w:lang w:val="en-US"/>
+        </w:rPr>
+      </w:pPr>
+      <w:r>
+        <w:rPr>
+          <w:rFonts w:hint="default" w:ascii="Times New Roman" w:hAnsi="Times New Roman" w:cs="Times New Roman"/>
+          <w:bCs w:val="0"/>
+          <w:i w:val="0"/>
+          <w:vertAlign w:val="baseline"/>
+          <w:lang w:val="vi-VN"/>
+        </w:rPr>
+        <w:t xml:space="preserve">Từ (1) và (2): </w:t>
+      </w:r>
+      <m:oMath>
+        <m:f>
+          <m:fPr>
+            <m:ctrlPr>
+              <w:rPr>
+                <w:rFonts w:hint="default" w:ascii="DejaVu Math TeX Gyre" w:hAnsi="DejaVu Math TeX Gyre" w:cs="Times New Roman"/>
+                <w:bCs w:val="0"/>
+                <w:i/>
+                <w:vertAlign w:val="baseline"/>
+                <w:lang w:val="en-US"/>
+              </w:rPr>
+            </m:ctrlPr>
+          </m:fPr>
+          <m:num>
+            <m:r>
+              <m:rPr/>
+              <w:rPr>
+                <w:rFonts w:hint="default" w:ascii="DejaVu Math TeX Gyre" w:hAnsi="DejaVu Math TeX Gyre" w:cs="Times New Roman"/>
+                <w:vertAlign w:val="baseline"/>
+                <w:lang w:val="en-US"/>
+              </w:rPr>
+              <m:t>1</m:t>
+            </m:r>
+            <m:ctrlPr>
+              <w:rPr>
+                <w:rFonts w:hint="default" w:ascii="DejaVu Math TeX Gyre" w:hAnsi="DejaVu Math TeX Gyre" w:cs="Times New Roman"/>
+                <w:bCs w:val="0"/>
+                <w:i/>
+                <w:vertAlign w:val="baseline"/>
+                <w:lang w:val="en-US"/>
+              </w:rPr>
+            </m:ctrlPr>
+          </m:num>
+          <m:den>
+            <m:r>
+              <m:rPr/>
+              <w:rPr>
+                <w:rFonts w:hint="default" w:ascii="DejaVu Math TeX Gyre" w:hAnsi="DejaVu Math TeX Gyre" w:cs="Times New Roman"/>
+                <w:vertAlign w:val="baseline"/>
+                <w:lang w:val="vi-VN"/>
+              </w:rPr>
+              <m:t>2</m:t>
+            </m:r>
+            <m:ctrlPr>
+              <w:rPr>
+                <w:rFonts w:hint="default" w:ascii="DejaVu Math TeX Gyre" w:hAnsi="DejaVu Math TeX Gyre" w:cs="Times New Roman"/>
+                <w:bCs w:val="0"/>
+                <w:i/>
+                <w:vertAlign w:val="baseline"/>
+                <w:lang w:val="en-US"/>
+              </w:rPr>
+            </m:ctrlPr>
+          </m:den>
+        </m:f>
+      </m:oMath>
+      <w:r>
+        <w:rPr>
+          <w:rFonts w:hint="default" w:ascii="Times New Roman" w:hAnsi="Times New Roman" w:cs="Times New Roman"/>
+          <w:b w:val="0"/>
+          <w:bCs w:val="0"/>
+          <w:i w:val="0"/>
+          <w:lang w:val="vi-VN"/>
+        </w:rPr>
+        <w:t>(</w:t>
+      </w:r>
+      <w:r>
+        <w:rPr>
+          <w:rFonts w:hint="default" w:ascii="Times New Roman" w:hAnsi="Times New Roman" w:eastAsia="SimSun" w:cs="Times New Roman"/>
+          <w:b w:val="0"/>
+          <w:bCs w:val="0"/>
+          <w:i w:val="0"/>
+          <w:iCs w:val="0"/>
+          <w:caps w:val="0"/>
+          <w:color w:val="000000" w:themeColor="text1"/>
+          <w:spacing w:val="0"/>
+          <w:kern w:val="0"/>
+          <w:sz w:val="20"/>
+          <w:szCs w:val="20"/>
+          <w:shd w:val="clear"/>
+          <w:lang w:val="vi-VN" w:eastAsia="zh-CN" w:bidi="ar"/>
+          <w14:textFill>
+            <w14:solidFill>
+              <w14:schemeClr w14:val="tx1"/>
+            </w14:solidFill>
+          </w14:textFill>
+        </w:rPr>
+        <w:t xml:space="preserve">f(n) +g(n) </w:t>
+      </w:r>
+      <m:oMath>
+        <m:r>
+          <m:rPr>
+            <m:sty m:val="p"/>
+          </m:rPr>
+          <w:rPr>
+            <w:rFonts w:hint="default" w:ascii="DejaVu Math TeX Gyre" w:hAnsi="DejaVu Math TeX Gyre" w:cs="Times New Roman"/>
+            <w:lang w:val="en-US"/>
+          </w:rPr>
+          <m:t>≤</m:t>
+        </m:r>
+      </m:oMath>
+      <w:r>
+        <w:rPr>
+          <w:rFonts w:hint="default" w:ascii="Times New Roman" w:hAnsi="Times New Roman" w:cs="Times New Roman"/>
+          <w:b w:val="0"/>
+          <w:bCs w:val="0"/>
+          <w:i w:val="0"/>
+          <w:lang w:val="en-US"/>
+        </w:rPr>
+        <w:t xml:space="preserve"> </w:t>
+      </w:r>
+      <w:r>
+        <w:rPr>
+          <w:rFonts w:hint="default" w:ascii="Times New Roman" w:hAnsi="Times New Roman" w:cs="Times New Roman"/>
+          <w:b w:val="0"/>
+          <w:bCs w:val="0"/>
+          <w:i w:val="0"/>
+          <w:lang w:val="en-US"/>
+        </w:rPr>
+        <w:t>max{f(n),g(n)}</w:t>
+      </w:r>
+      <m:oMath>
+        <m:r>
+          <m:rPr>
+            <m:sty m:val="p"/>
+          </m:rPr>
+          <w:rPr>
+            <w:rFonts w:hint="default" w:ascii="DejaVu Math TeX Gyre" w:hAnsi="DejaVu Math TeX Gyre" w:cs="Times New Roman"/>
+            <w:lang w:val="en-US"/>
+          </w:rPr>
+          <m:t>≤</m:t>
+        </m:r>
+      </m:oMath>
+      <w:r>
+        <w:rPr>
+          <w:rFonts w:hint="default" w:ascii="Times New Roman" w:hAnsi="Times New Roman" w:cs="Times New Roman"/>
+          <w:b w:val="0"/>
+          <w:bCs w:val="0"/>
+          <w:i w:val="0"/>
+          <w:vertAlign w:val="baseline"/>
+          <w:lang w:val="vi-VN"/>
+        </w:rPr>
+        <w:t>(f(n)+g(n))</w:t>
+      </w:r>
+      <w:r>
+        <w:rPr>
+          <w:rFonts w:hint="default" w:ascii="Times New Roman" w:hAnsi="Times New Roman" w:cs="Times New Roman"/>
+          <w:b w:val="0"/>
+          <w:bCs w:val="0"/>
+          <w:i w:val="0"/>
+          <w:vertAlign w:val="baseline"/>
+          <w:lang w:val="vi-VN"/>
+        </w:rPr>
+        <w:tab/>
+      </w:r>
+      <m:oMath>
+        <m:r>
+          <m:rPr>
+            <m:sty m:val="p"/>
+          </m:rPr>
+          <w:rPr>
+            <w:rFonts w:hint="default" w:ascii="DejaVu Math TeX Gyre" w:hAnsi="DejaVu Math TeX Gyre" w:cs="Times New Roman"/>
+            <w:vertAlign w:val="baseline"/>
+            <w:lang w:val="vi-VN"/>
+          </w:rPr>
+          <m:t>∀</m:t>
+        </m:r>
+      </m:oMath>
+      <w:r>
+        <w:rPr>
+          <w:rFonts w:hint="default" w:ascii="Times New Roman" w:hAnsi="Times New Roman" w:cs="Times New Roman"/>
+          <w:bCs w:val="0"/>
+          <w:i w:val="0"/>
+          <w:vertAlign w:val="baseline"/>
+          <w:lang w:val="vi-VN"/>
+        </w:rPr>
+        <w:t>n</w:t>
+      </w:r>
+      <w:r>
+        <w:rPr>
+          <w:rFonts w:hint="default" w:ascii="Times New Roman" w:hAnsi="Times New Roman" w:eastAsia="东文宋体" w:cs="Times New Roman"/>
+          <w:bCs w:val="0"/>
+          <w:i w:val="0"/>
+          <w:vertAlign w:val="baseline"/>
+          <w:lang w:val="vi-VN"/>
+        </w:rPr>
+        <w:t>≥</w:t>
+      </w:r>
+      <w:r>
+        <w:rPr>
+          <w:rFonts w:hint="default" w:ascii="Times New Roman" w:hAnsi="Times New Roman" w:cs="Times New Roman"/>
+          <w:bCs w:val="0"/>
+          <w:i w:val="0"/>
+          <w:vertAlign w:val="baseline"/>
+          <w:lang w:val="en-US"/>
+        </w:rPr>
+        <w:t>n</w:t>
+      </w:r>
+      <w:r>
+        <w:rPr>
+          <w:rFonts w:hint="default" w:ascii="Times New Roman" w:hAnsi="Times New Roman" w:cs="Times New Roman"/>
+          <w:bCs w:val="0"/>
+          <w:i w:val="0"/>
+          <w:vertAlign w:val="subscript"/>
+          <w:lang w:val="en-US"/>
+        </w:rPr>
+        <w:t>0</w:t>
+      </w:r>
+    </w:p>
+    <w:p>
+      <w:pPr>
+        <w:numPr>
+          <w:ilvl w:val="0"/>
+          <w:numId w:val="0"/>
+        </w:numPr>
+        <w:spacing w:line="240" w:lineRule="auto"/>
+        <w:rPr>
+          <w:rFonts w:hint="default" w:ascii="Times New Roman" w:hAnsi="Times New Roman" w:cs="Times New Roman"/>
+          <w:b/>
+          <w:bCs/>
+          <w:i/>
+          <w:iCs/>
+          <w:vertAlign w:val="baseline"/>
+          <w:lang w:val="en-US"/>
+        </w:rPr>
+      </w:pPr>
+      <w:r>
+        <w:rPr>
+          <w:rFonts w:hint="default" w:ascii="Times New Roman" w:hAnsi="Times New Roman" w:cs="Times New Roman"/>
+          <w:b/>
+          <w:bCs/>
+          <w:i/>
+          <w:iCs/>
+          <w:vertAlign w:val="baseline"/>
+          <w:lang w:val="vi-VN"/>
+        </w:rPr>
+        <w:t xml:space="preserve">Vậy </w:t>
+      </w:r>
+      <w:r>
+        <w:rPr>
+          <w:rFonts w:hint="default" w:ascii="Times New Roman" w:hAnsi="Times New Roman" w:cs="Times New Roman"/>
+          <w:b/>
+          <w:bCs/>
+          <w:i/>
+          <w:iCs/>
+          <w:lang w:val="en-US"/>
+        </w:rPr>
+        <w:t xml:space="preserve">max{f(n),g(n)} = </w:t>
+      </w:r>
+      <m:oMath>
+        <m:r>
+          <m:rPr>
+            <m:sty m:val="bi"/>
+          </m:rPr>
+          <w:rPr>
+            <w:rFonts w:hint="default" w:ascii="DejaVu Math TeX Gyre" w:hAnsi="DejaVu Math TeX Gyre" w:cs="Times New Roman"/>
+            <w:vertAlign w:val="baseline"/>
+            <w:lang w:val="en-US"/>
+          </w:rPr>
+          <m:t>θ</m:t>
+        </m:r>
+      </m:oMath>
+      <w:r>
+        <w:rPr>
+          <w:rFonts w:hint="default" w:ascii="Times New Roman" w:hAnsi="Times New Roman" w:cs="Times New Roman"/>
+          <w:b/>
+          <w:bCs/>
+          <w:i/>
+          <w:iCs/>
+          <w:vertAlign w:val="baseline"/>
+          <w:lang w:val="vi-VN"/>
+        </w:rPr>
+        <w:t>(</w:t>
+      </w:r>
+      <w:r>
+        <w:rPr>
+          <w:rFonts w:hint="default" w:ascii="Times New Roman" w:hAnsi="Times New Roman" w:cs="Times New Roman"/>
+          <w:b/>
+          <w:bCs/>
+          <w:i/>
+          <w:iCs/>
+          <w:vertAlign w:val="baseline"/>
+          <w:lang w:val="en-US"/>
+        </w:rPr>
+        <w:t>f(n)+</w:t>
+      </w:r>
+      <w:r>
+        <w:rPr>
+          <w:rFonts w:hint="default" w:ascii="Times New Roman" w:hAnsi="Times New Roman" w:cs="Times New Roman"/>
+          <w:b/>
+          <w:bCs/>
+          <w:i/>
+          <w:iCs/>
+          <w:vertAlign w:val="baseline"/>
+          <w:lang w:val="vi-VN"/>
+        </w:rPr>
+        <w:t>g(n)</w:t>
+      </w:r>
+      <w:r>
+        <w:rPr>
+          <w:rFonts w:hint="default" w:ascii="Times New Roman" w:hAnsi="Times New Roman" w:cs="Times New Roman"/>
+          <w:b/>
+          <w:bCs/>
+          <w:i/>
+          <w:iCs/>
+          <w:vertAlign w:val="baseline"/>
+          <w:lang w:val="en-US"/>
+        </w:rPr>
+        <w:t>)</w:t>
+      </w:r>
+    </w:p>
+    <w:p>
+      <w:pPr>
+        <w:numPr>
+          <w:ilvl w:val="0"/>
+          <w:numId w:val="0"/>
+        </w:numPr>
+        <w:spacing w:line="240" w:lineRule="auto"/>
+        <w:rPr>
+          <w:rFonts w:hint="default" w:ascii="Times New Roman" w:hAnsi="Times New Roman" w:cs="Times New Roman"/>
+          <w:b/>
+          <w:bCs/>
+          <w:i w:val="0"/>
+          <w:vertAlign w:val="baseline"/>
+          <w:lang w:val="vi-VN"/>
+        </w:rPr>
+      </w:pPr>
+    </w:p>
+    <w:p>
+      <w:pPr>
+        <w:numPr>
+          <w:ilvl w:val="0"/>
+          <w:numId w:val="0"/>
+        </w:numPr>
+        <w:rPr>
+          <w:rFonts w:hint="default" w:ascii="Times New Roman" w:hAnsi="Times New Roman" w:cs="Times New Roman"/>
+          <w:b/>
+          <w:bCs/>
+          <w:i w:val="0"/>
+          <w:vertAlign w:val="baseline"/>
+          <w:lang w:val="en-US"/>
+        </w:rPr>
+      </w:pPr>
+      <w:r>
+        <w:rPr>
+          <w:rFonts w:hint="default" w:ascii="Times New Roman" w:hAnsi="Times New Roman" w:eastAsia="SimSun" w:cs="Times New Roman"/>
+          <w:b/>
+          <w:bCs/>
+          <w:i w:val="0"/>
+          <w:iCs w:val="0"/>
+          <w:caps w:val="0"/>
+          <w:color w:val="000000" w:themeColor="text1"/>
+          <w:spacing w:val="0"/>
+          <w:kern w:val="0"/>
+          <w:sz w:val="20"/>
+          <w:szCs w:val="20"/>
+          <w:shd w:val="clear"/>
+          <w:lang w:val="vi-VN" w:eastAsia="zh-CN" w:bidi="ar"/>
+          <w14:textFill>
+            <w14:solidFill>
+              <w14:schemeClr w14:val="tx1"/>
+            </w14:solidFill>
+          </w14:textFill>
+        </w:rPr>
         <w:t xml:space="preserve">Chứng minh: </w:t>
+      </w:r>
+      <w:r>
+        <w:rPr>
+          <w:rFonts w:hint="default" w:ascii="Times New Roman" w:hAnsi="Times New Roman" w:cs="Times New Roman"/>
+          <w:b/>
+          <w:bCs/>
+          <w:i w:val="0"/>
+          <w:vertAlign w:val="baseline"/>
+          <w:lang w:val="en-US"/>
+        </w:rPr>
+        <w:t>f(n)+</w:t>
+      </w:r>
+      <w:r>
+        <w:rPr>
+          <w:rFonts w:hint="default" w:ascii="Times New Roman" w:hAnsi="Times New Roman" w:cs="Times New Roman"/>
+          <w:b/>
+          <w:bCs/>
+          <w:i w:val="0"/>
+          <w:vertAlign w:val="baseline"/>
+          <w:lang w:val="vi-VN"/>
+        </w:rPr>
+        <w:t>g(n)</w:t>
+      </w:r>
+      <w:r>
+        <w:rPr>
+          <w:rFonts w:hint="default" w:ascii="Times New Roman" w:hAnsi="Times New Roman" w:cs="Times New Roman"/>
+          <w:b/>
+          <w:bCs/>
+          <w:i w:val="0"/>
+          <w:vertAlign w:val="baseline"/>
+          <w:lang w:val="en-US"/>
+        </w:rPr>
+        <w:t xml:space="preserve"> = </w:t>
       </w:r>
       <m:oMath>
         <m:r>
@@ -34566,42 +38279,9 @@
           <w:b/>
           <w:bCs/>
           <w:i w:val="0"/>
-          <w:vertAlign w:val="baseline"/>
-          <w:lang w:val="en-US"/>
-        </w:rPr>
-        <w:t>f(n)+</w:t>
-      </w:r>
-      <w:r>
-        <w:rPr>
-          <w:rFonts w:hint="default" w:ascii="Times New Roman" w:hAnsi="Times New Roman" w:cs="Times New Roman"/>
-          <w:b/>
-          <w:bCs/>
-          <w:i w:val="0"/>
-          <w:vertAlign w:val="baseline"/>
-          <w:lang w:val="vi-VN"/>
-        </w:rPr>
-        <w:t>g(n)</w:t>
-      </w:r>
-      <w:r>
-        <w:rPr>
-          <w:rFonts w:hint="default" w:ascii="Times New Roman" w:hAnsi="Times New Roman" w:cs="Times New Roman"/>
-          <w:b/>
-          <w:bCs/>
-          <w:i w:val="0"/>
-          <w:vertAlign w:val="baseline"/>
-          <w:lang w:val="en-US"/>
-        </w:rPr>
-        <w:t xml:space="preserve">) = </w:t>
-      </w:r>
-      <w:r>
-        <w:rPr>
-          <w:rFonts w:hint="default" w:ascii="Times New Roman" w:hAnsi="Times New Roman" w:cs="Times New Roman"/>
-          <w:b/>
-          <w:bCs/>
-          <w:i w:val="0"/>
-          <w:lang w:val="en-US"/>
-        </w:rPr>
-        <w:t>max{f(n),g(n)}</w:t>
+          <w:lang w:val="en-US"/>
+        </w:rPr>
+        <w:t>max{f(n),g(n)})</w:t>
       </w:r>
     </w:p>
     <w:p>
@@ -34612,10 +38292,501 @@
         </w:numPr>
         <w:rPr>
           <w:rFonts w:hint="default" w:ascii="Times New Roman" w:hAnsi="Times New Roman" w:cs="Times New Roman"/>
+          <w:b w:val="0"/>
+          <w:bCs w:val="0"/>
+          <w:i w:val="0"/>
+          <w:lang w:val="en-US"/>
+        </w:rPr>
+      </w:pPr>
+      <w:r>
+        <w:rPr>
+          <w:rFonts w:hint="default" w:ascii="Times New Roman" w:hAnsi="Times New Roman" w:eastAsia="SimSun" w:cs="Times New Roman"/>
+          <w:b w:val="0"/>
+          <w:bCs w:val="0"/>
+          <w:i w:val="0"/>
+          <w:iCs w:val="0"/>
+          <w:caps w:val="0"/>
+          <w:color w:val="000000" w:themeColor="text1"/>
+          <w:spacing w:val="0"/>
+          <w:kern w:val="0"/>
+          <w:sz w:val="20"/>
+          <w:szCs w:val="20"/>
+          <w:shd w:val="clear"/>
+          <w:lang w:val="vi-VN" w:eastAsia="zh-CN" w:bidi="ar"/>
+          <w14:textFill>
+            <w14:solidFill>
+              <w14:schemeClr w14:val="tx1"/>
+            </w14:solidFill>
+          </w14:textFill>
+        </w:rPr>
+        <w:t xml:space="preserve">Ta có </w:t>
+      </w:r>
+      <w:r>
+        <w:rPr>
+          <w:rFonts w:hint="default" w:ascii="Times New Roman" w:hAnsi="Times New Roman" w:cs="Times New Roman"/>
+          <w:b w:val="0"/>
+          <w:bCs w:val="0"/>
+          <w:i w:val="0"/>
+          <w:lang w:val="en-US"/>
+        </w:rPr>
+        <w:t>max{f(n),g(n)}</w:t>
+      </w:r>
+      <m:oMath>
+        <m:r>
+          <m:rPr>
+            <m:sty m:val="p"/>
+          </m:rPr>
+          <w:rPr>
+            <w:rFonts w:hint="default" w:ascii="DejaVu Math TeX Gyre" w:hAnsi="DejaVu Math TeX Gyre" w:cs="Times New Roman"/>
+            <w:lang w:val="en-US"/>
+          </w:rPr>
+          <m:t>≤</m:t>
+        </m:r>
+      </m:oMath>
+      <w:r>
+        <w:rPr>
+          <w:rFonts w:hint="default" w:ascii="Times New Roman" w:hAnsi="Times New Roman" w:cs="Times New Roman"/>
+          <w:b w:val="0"/>
+          <w:i w:val="0"/>
+          <w:lang w:val="en-US"/>
+        </w:rPr>
+        <w:t xml:space="preserve"> </w:t>
+      </w:r>
+      <w:r>
+        <w:rPr>
+          <w:rFonts w:hint="default" w:ascii="Times New Roman" w:hAnsi="Times New Roman" w:eastAsia="SimSun" w:cs="Times New Roman"/>
+          <w:b w:val="0"/>
+          <w:bCs w:val="0"/>
+          <w:i w:val="0"/>
+          <w:iCs w:val="0"/>
+          <w:caps w:val="0"/>
+          <w:color w:val="000000" w:themeColor="text1"/>
+          <w:spacing w:val="0"/>
+          <w:kern w:val="0"/>
+          <w:sz w:val="20"/>
+          <w:szCs w:val="20"/>
+          <w:shd w:val="clear"/>
+          <w:lang w:val="vi-VN" w:eastAsia="zh-CN" w:bidi="ar"/>
+          <w14:textFill>
+            <w14:solidFill>
+              <w14:schemeClr w14:val="tx1"/>
+            </w14:solidFill>
+          </w14:textFill>
+        </w:rPr>
+        <w:t xml:space="preserve">f(n) +g(n) </w:t>
+      </w:r>
+      <m:oMath>
+        <m:r>
+          <m:rPr>
+            <m:sty m:val="p"/>
+          </m:rPr>
+          <w:rPr>
+            <w:rFonts w:hint="default" w:ascii="DejaVu Math TeX Gyre" w:hAnsi="DejaVu Math TeX Gyre" w:cs="Times New Roman"/>
+            <w:lang w:val="en-US"/>
+          </w:rPr>
+          <m:t>≤</m:t>
+        </m:r>
+      </m:oMath>
+      <w:r>
+        <w:rPr>
+          <w:rFonts w:hint="default" w:ascii="Times New Roman" w:hAnsi="Times New Roman" w:cs="Times New Roman"/>
+          <w:b w:val="0"/>
+          <w:bCs w:val="0"/>
+          <w:i w:val="0"/>
+          <w:lang w:val="en-US"/>
+        </w:rPr>
+        <w:t xml:space="preserve"> </w:t>
+      </w:r>
+      <w:r>
+        <w:rPr>
+          <w:rFonts w:hint="default" w:ascii="Times New Roman" w:hAnsi="Times New Roman" w:cs="Times New Roman"/>
+          <w:b w:val="0"/>
+          <w:bCs w:val="0"/>
+          <w:i w:val="0"/>
+          <w:lang w:val="en-US"/>
+        </w:rPr>
+        <w:t>max{f(n),g(n)} +max{f(n),g(n)</w:t>
+      </w:r>
+      <w:r>
+        <w:rPr>
+          <w:rFonts w:hint="default" w:ascii="Times New Roman" w:hAnsi="Times New Roman" w:cs="Times New Roman"/>
+          <w:b w:val="0"/>
+          <w:bCs w:val="0"/>
+          <w:i w:val="0"/>
+          <w:lang w:val="vi-VN"/>
+        </w:rPr>
+        <w:tab/>
+      </w:r>
+      <m:oMath>
+        <m:r>
+          <m:rPr>
+            <m:sty m:val="p"/>
+          </m:rPr>
+          <w:rPr>
+            <w:rFonts w:hint="default" w:ascii="DejaVu Math TeX Gyre" w:hAnsi="DejaVu Math TeX Gyre" w:cs="Times New Roman"/>
+            <w:vertAlign w:val="baseline"/>
+            <w:lang w:val="vi-VN"/>
+          </w:rPr>
+          <m:t>∀</m:t>
+        </m:r>
+      </m:oMath>
+      <w:r>
+        <w:rPr>
+          <w:rFonts w:hint="default" w:ascii="Times New Roman" w:hAnsi="Times New Roman" w:cs="Times New Roman"/>
+          <w:bCs w:val="0"/>
+          <w:i w:val="0"/>
+          <w:vertAlign w:val="baseline"/>
+          <w:lang w:val="vi-VN"/>
+        </w:rPr>
+        <w:t>n</w:t>
+      </w:r>
+      <w:r>
+        <w:rPr>
+          <w:rFonts w:hint="default" w:ascii="Times New Roman" w:hAnsi="Times New Roman" w:eastAsia="东文宋体" w:cs="Times New Roman"/>
+          <w:bCs w:val="0"/>
+          <w:i w:val="0"/>
+          <w:vertAlign w:val="baseline"/>
+          <w:lang w:val="vi-VN"/>
+        </w:rPr>
+        <w:t>≥</w:t>
+      </w:r>
+      <w:r>
+        <w:rPr>
+          <w:rFonts w:hint="default" w:ascii="Times New Roman" w:hAnsi="Times New Roman" w:cs="Times New Roman"/>
+          <w:bCs w:val="0"/>
+          <w:i w:val="0"/>
+          <w:vertAlign w:val="baseline"/>
+          <w:lang w:val="en-US"/>
+        </w:rPr>
+        <w:t>n</w:t>
+      </w:r>
+      <w:r>
+        <w:rPr>
+          <w:rFonts w:hint="default" w:ascii="Times New Roman" w:hAnsi="Times New Roman" w:cs="Times New Roman"/>
+          <w:bCs w:val="0"/>
+          <w:i w:val="0"/>
+          <w:vertAlign w:val="subscript"/>
+          <w:lang w:val="en-US"/>
+        </w:rPr>
+        <w:t>0</w:t>
+      </w:r>
+      <w:r>
+        <w:rPr>
+          <w:rFonts w:hint="default" w:ascii="Times New Roman" w:hAnsi="Times New Roman" w:cs="Times New Roman"/>
+          <w:bCs w:val="0"/>
+          <w:i w:val="0"/>
+          <w:vertAlign w:val="subscript"/>
+          <w:lang w:val="en-US"/>
+        </w:rPr>
+        <w:tab/>
+      </w:r>
+    </w:p>
+    <w:p>
+      <w:pPr>
+        <w:numPr>
+          <w:ilvl w:val="0"/>
+          <w:numId w:val="0"/>
+        </w:numPr>
+        <w:rPr>
+          <w:rFonts w:hint="default" w:ascii="Times New Roman" w:hAnsi="Times New Roman" w:cs="Times New Roman"/>
+          <w:b w:val="0"/>
+          <w:bCs w:val="0"/>
+          <w:i w:val="0"/>
+          <w:lang w:val="vi-VN"/>
+        </w:rPr>
+      </w:pPr>
+      <w:r>
+        <w:rPr>
+          <w:rFonts w:hint="default" w:ascii="Times New Roman" w:hAnsi="Times New Roman" w:cs="Times New Roman"/>
+          <w:b w:val="0"/>
+          <w:bCs w:val="0"/>
+          <w:i w:val="0"/>
+          <w:lang w:val="en-US"/>
+        </w:rPr>
+        <w:t>&lt;=&gt; max{f(n),g(n)}</w:t>
+      </w:r>
+      <m:oMath>
+        <m:r>
+          <m:rPr>
+            <m:sty m:val="p"/>
+          </m:rPr>
+          <w:rPr>
+            <w:rFonts w:hint="default" w:ascii="DejaVu Math TeX Gyre" w:hAnsi="DejaVu Math TeX Gyre" w:cs="Times New Roman"/>
+            <w:lang w:val="en-US"/>
+          </w:rPr>
+          <m:t>≤</m:t>
+        </m:r>
+      </m:oMath>
+      <w:r>
+        <w:rPr>
+          <w:rFonts w:hint="default" w:ascii="Times New Roman" w:hAnsi="Times New Roman" w:cs="Times New Roman"/>
+          <w:b w:val="0"/>
+          <w:i w:val="0"/>
+          <w:lang w:val="en-US"/>
+        </w:rPr>
+        <w:t xml:space="preserve"> </w:t>
+      </w:r>
+      <w:r>
+        <w:rPr>
+          <w:rFonts w:hint="default" w:ascii="Times New Roman" w:hAnsi="Times New Roman" w:eastAsia="SimSun" w:cs="Times New Roman"/>
+          <w:b w:val="0"/>
+          <w:bCs w:val="0"/>
+          <w:i w:val="0"/>
+          <w:iCs w:val="0"/>
+          <w:caps w:val="0"/>
+          <w:color w:val="000000" w:themeColor="text1"/>
+          <w:spacing w:val="0"/>
+          <w:kern w:val="0"/>
+          <w:sz w:val="20"/>
+          <w:szCs w:val="20"/>
+          <w:shd w:val="clear"/>
+          <w:lang w:val="vi-VN" w:eastAsia="zh-CN" w:bidi="ar"/>
+          <w14:textFill>
+            <w14:solidFill>
+              <w14:schemeClr w14:val="tx1"/>
+            </w14:solidFill>
+          </w14:textFill>
+        </w:rPr>
+        <w:t xml:space="preserve">f(n) +g(n) </w:t>
+      </w:r>
+      <m:oMath>
+        <m:r>
+          <m:rPr>
+            <m:sty m:val="p"/>
+          </m:rPr>
+          <w:rPr>
+            <w:rFonts w:hint="default" w:ascii="DejaVu Math TeX Gyre" w:hAnsi="DejaVu Math TeX Gyre" w:cs="Times New Roman"/>
+            <w:lang w:val="en-US"/>
+          </w:rPr>
+          <m:t>≤</m:t>
+        </m:r>
+      </m:oMath>
+      <w:r>
+        <w:rPr>
+          <w:rFonts w:hint="default" w:ascii="Times New Roman" w:hAnsi="Times New Roman" w:cs="Times New Roman"/>
+          <w:b w:val="0"/>
+          <w:bCs w:val="0"/>
+          <w:i w:val="0"/>
+          <w:lang w:val="en-US"/>
+        </w:rPr>
+        <w:t xml:space="preserve"> 2</w:t>
+      </w:r>
+      <w:r>
+        <w:rPr>
+          <w:rFonts w:hint="default" w:ascii="Times New Roman" w:hAnsi="Times New Roman" w:cs="Times New Roman"/>
+          <w:b w:val="0"/>
+          <w:bCs w:val="0"/>
+          <w:i w:val="0"/>
+          <w:lang w:val="en-US"/>
+        </w:rPr>
+        <w:t>max{f(n),g(n)}</w:t>
+      </w:r>
+      <w:r>
+        <w:rPr>
+          <w:rFonts w:hint="default" w:ascii="Times New Roman" w:hAnsi="Times New Roman" w:cs="Times New Roman"/>
+          <w:b w:val="0"/>
+          <w:bCs w:val="0"/>
+          <w:i w:val="0"/>
+          <w:lang w:val="vi-VN"/>
+        </w:rPr>
+        <w:tab/>
+      </w:r>
+      <m:oMath>
+        <m:r>
+          <m:rPr>
+            <m:sty m:val="p"/>
+          </m:rPr>
+          <w:rPr>
+            <w:rFonts w:hint="default" w:ascii="DejaVu Math TeX Gyre" w:hAnsi="DejaVu Math TeX Gyre" w:cs="Times New Roman"/>
+            <w:vertAlign w:val="baseline"/>
+            <w:lang w:val="vi-VN"/>
+          </w:rPr>
+          <m:t>∀</m:t>
+        </m:r>
+      </m:oMath>
+      <w:r>
+        <w:rPr>
+          <w:rFonts w:hint="default" w:ascii="Times New Roman" w:hAnsi="Times New Roman" w:cs="Times New Roman"/>
+          <w:bCs w:val="0"/>
+          <w:i w:val="0"/>
+          <w:vertAlign w:val="baseline"/>
+          <w:lang w:val="vi-VN"/>
+        </w:rPr>
+        <w:t>n</w:t>
+      </w:r>
+      <w:r>
+        <w:rPr>
+          <w:rFonts w:hint="default" w:ascii="Times New Roman" w:hAnsi="Times New Roman" w:eastAsia="东文宋体" w:cs="Times New Roman"/>
+          <w:bCs w:val="0"/>
+          <w:i w:val="0"/>
+          <w:vertAlign w:val="baseline"/>
+          <w:lang w:val="vi-VN"/>
+        </w:rPr>
+        <w:t>≥</w:t>
+      </w:r>
+      <w:r>
+        <w:rPr>
+          <w:rFonts w:hint="default" w:ascii="Times New Roman" w:hAnsi="Times New Roman" w:cs="Times New Roman"/>
+          <w:bCs w:val="0"/>
+          <w:i w:val="0"/>
+          <w:vertAlign w:val="baseline"/>
+          <w:lang w:val="en-US"/>
+        </w:rPr>
+        <w:t>n</w:t>
+      </w:r>
+      <w:r>
+        <w:rPr>
+          <w:rFonts w:hint="default" w:ascii="Times New Roman" w:hAnsi="Times New Roman" w:cs="Times New Roman"/>
+          <w:bCs w:val="0"/>
+          <w:i w:val="0"/>
+          <w:vertAlign w:val="subscript"/>
+          <w:lang w:val="en-US"/>
+        </w:rPr>
+        <w:t>0</w:t>
+      </w:r>
+      <w:r>
+        <w:rPr>
+          <w:rFonts w:hint="default" w:ascii="Times New Roman" w:hAnsi="Times New Roman" w:cs="Times New Roman"/>
+          <w:bCs w:val="0"/>
+          <w:i w:val="0"/>
+          <w:vertAlign w:val="subscript"/>
+          <w:lang w:val="en-US"/>
+        </w:rPr>
+        <w:tab/>
+      </w:r>
+      <w:r>
+        <w:rPr>
+          <w:rFonts w:hint="default" w:ascii="Times New Roman" w:hAnsi="Times New Roman" w:cs="Times New Roman"/>
+          <w:b w:val="0"/>
+          <w:bCs w:val="0"/>
+          <w:i w:val="0"/>
+          <w:lang w:val="vi-VN"/>
+        </w:rPr>
+        <w:tab/>
+        <w:t>(luôn đúng)</w:t>
+      </w:r>
+    </w:p>
+    <w:p>
+      <w:pPr>
+        <w:numPr>
+          <w:ilvl w:val="0"/>
+          <w:numId w:val="0"/>
+        </w:numPr>
+        <w:rPr>
+          <w:rFonts w:hint="default" w:ascii="Times New Roman" w:hAnsi="Times New Roman" w:cs="Times New Roman"/>
           <w:b/>
           <w:bCs/>
-          <w:i w:val="0"/>
-          <w:vertAlign w:val="baseline"/>
+          <w:i/>
+          <w:iCs/>
+          <w:lang w:val="vi-VN" w:eastAsia="zh-CN"/>
+        </w:rPr>
+      </w:pPr>
+      <w:r>
+        <w:rPr>
+          <w:rFonts w:hint="default" w:ascii="Times New Roman" w:hAnsi="Times New Roman" w:cs="Times New Roman"/>
+          <w:b/>
+          <w:bCs/>
+          <w:i/>
+          <w:iCs/>
+          <w:lang w:val="vi-VN"/>
+        </w:rPr>
+        <w:t>Vậy</w:t>
+      </w:r>
+      <w:r>
+        <w:rPr>
+          <w:rFonts w:hint="default" w:ascii="Times New Roman" w:hAnsi="Times New Roman" w:cs="Times New Roman"/>
+          <w:b/>
+          <w:bCs/>
+          <w:i/>
+          <w:iCs/>
+          <w:lang w:val="en-US"/>
+        </w:rPr>
+        <w:t xml:space="preserve"> </w:t>
+      </w:r>
+      <w:r>
+        <w:rPr>
+          <w:rFonts w:hint="default" w:ascii="Times New Roman" w:hAnsi="Times New Roman" w:cs="Times New Roman"/>
+          <w:b/>
+          <w:bCs/>
+          <w:i/>
+          <w:iCs/>
+          <w:vertAlign w:val="baseline"/>
+          <w:lang w:val="en-US"/>
+        </w:rPr>
+        <w:t>f(n)+</w:t>
+      </w:r>
+      <w:r>
+        <w:rPr>
+          <w:rFonts w:hint="default" w:ascii="Times New Roman" w:hAnsi="Times New Roman" w:cs="Times New Roman"/>
+          <w:b/>
+          <w:bCs/>
+          <w:i/>
+          <w:iCs/>
+          <w:vertAlign w:val="baseline"/>
+          <w:lang w:val="vi-VN"/>
+        </w:rPr>
+        <w:t>g(n)</w:t>
+      </w:r>
+      <w:r>
+        <w:rPr>
+          <w:rFonts w:hint="default" w:ascii="Times New Roman" w:hAnsi="Times New Roman" w:cs="Times New Roman"/>
+          <w:b/>
+          <w:bCs/>
+          <w:i/>
+          <w:iCs/>
+          <w:vertAlign w:val="baseline"/>
+          <w:lang w:val="en-US"/>
+        </w:rPr>
+        <w:t xml:space="preserve"> = </w:t>
+      </w:r>
+      <m:oMath>
+        <m:r>
+          <m:rPr>
+            <m:sty m:val="bi"/>
+          </m:rPr>
+          <w:rPr>
+            <w:rFonts w:hint="default" w:ascii="DejaVu Math TeX Gyre" w:hAnsi="DejaVu Math TeX Gyre" w:cs="Times New Roman"/>
+            <w:vertAlign w:val="baseline"/>
+            <w:lang w:val="en-US"/>
+          </w:rPr>
+          <m:t>θ</m:t>
+        </m:r>
+      </m:oMath>
+      <w:r>
+        <w:rPr>
+          <w:rFonts w:hint="default" w:ascii="Times New Roman" w:hAnsi="Times New Roman" w:cs="Times New Roman"/>
+          <w:b/>
+          <w:bCs/>
+          <w:i/>
+          <w:iCs/>
+          <w:vertAlign w:val="baseline"/>
+          <w:lang w:val="vi-VN"/>
+        </w:rPr>
+        <w:t>(</w:t>
+      </w:r>
+      <w:r>
+        <w:rPr>
+          <w:rFonts w:hint="default" w:ascii="Times New Roman" w:hAnsi="Times New Roman" w:cs="Times New Roman"/>
+          <w:b/>
+          <w:bCs/>
+          <w:i/>
+          <w:iCs/>
+          <w:lang w:val="en-US"/>
+        </w:rPr>
+        <w:t>max{f(n),g(n)})</w:t>
+      </w:r>
+    </w:p>
+    <w:p>
+      <w:pPr>
+        <w:numPr>
+          <w:ilvl w:val="0"/>
+          <w:numId w:val="0"/>
+        </w:numPr>
+        <w:rPr>
+          <w:rFonts w:hint="default" w:ascii="Times New Roman" w:hAnsi="Times New Roman" w:cs="Times New Roman"/>
+          <w:b/>
+          <w:bCs/>
+          <w:i w:val="0"/>
           <w:lang w:val="en-US" w:eastAsia="zh-CN"/>
         </w:rPr>
       </w:pPr>
@@ -34627,9 +38798,220 @@
           <w:numId w:val="0"/>
         </w:numPr>
         <w:rPr>
-          <w:rFonts w:hint="default" w:ascii="Times New Roman" w:hAnsi="Times New Roman" w:eastAsia="SimSun" w:cs="Times New Roman"/>
+          <w:rFonts w:hint="default" w:ascii="Times New Roman" w:hAnsi="Times New Roman" w:cs="Times New Roman"/>
           <w:b/>
           <w:bCs/>
+          <w:lang w:val="vi-VN"/>
+        </w:rPr>
+      </w:pPr>
+      <w:r>
+        <w:rPr>
+          <w:rFonts w:hint="default" w:ascii="Times New Roman" w:hAnsi="Times New Roman" w:cs="Times New Roman"/>
+          <w:b/>
+          <w:bCs/>
+          <w:lang w:val="vi-VN"/>
+        </w:rPr>
+        <w:t xml:space="preserve">Bài tập </w:t>
+      </w:r>
+      <w:r>
+        <w:rPr>
+          <w:rFonts w:hint="default" w:ascii="Times New Roman" w:hAnsi="Times New Roman" w:cs="Times New Roman"/>
+          <w:b/>
+          <w:bCs/>
+          <w:lang w:val="en-US"/>
+        </w:rPr>
+        <w:t>7</w:t>
+      </w:r>
+      <w:r>
+        <w:rPr>
+          <w:rFonts w:hint="default" w:ascii="Times New Roman" w:hAnsi="Times New Roman" w:cs="Times New Roman"/>
+          <w:b/>
+          <w:bCs/>
+          <w:lang w:val="vi-VN"/>
+        </w:rPr>
+        <w:t>:</w:t>
+      </w:r>
+    </w:p>
+    <w:p>
+      <w:pPr>
+        <w:numPr>
+          <w:ilvl w:val="0"/>
+          <w:numId w:val="0"/>
+        </w:numPr>
+        <w:rPr>
+          <w:rFonts w:hint="default" w:ascii="Times New Roman" w:hAnsi="Times New Roman" w:cs="Times New Roman"/>
+          <w:b/>
+          <w:bCs/>
+          <w:lang w:val="vi-VN"/>
+        </w:rPr>
+      </w:pPr>
+      <w:r>
+        <w:rPr>
+          <w:rFonts w:hint="default" w:ascii="Times New Roman" w:hAnsi="Times New Roman" w:cs="Times New Roman"/>
+          <w:b/>
+          <w:bCs/>
+          <w:lang w:val="vi-VN"/>
+        </w:rPr>
+        <w:t xml:space="preserve">Khẳng định Nếu f(n) = </w:t>
+      </w:r>
+      <m:oMath>
+        <m:r>
+          <m:rPr>
+            <m:sty m:val="b"/>
+          </m:rPr>
+          <w:rPr>
+            <w:rFonts w:hint="default" w:ascii="DejaVu Math TeX Gyre" w:hAnsi="DejaVu Math TeX Gyre" w:cs="Times New Roman"/>
+            <w:vertAlign w:val="baseline"/>
+            <w:lang w:val="en-US"/>
+          </w:rPr>
+          <m:t>θ</m:t>
+        </m:r>
+      </m:oMath>
+      <w:r>
+        <w:rPr>
+          <w:rFonts w:hint="default" w:ascii="Times New Roman" w:hAnsi="Times New Roman" w:cs="Times New Roman"/>
+          <w:b/>
+          <w:bCs/>
+          <w:i w:val="0"/>
+          <w:vertAlign w:val="baseline"/>
+          <w:lang w:val="vi-VN"/>
+        </w:rPr>
+        <w:t xml:space="preserve">(g(n)) và g(n) = </w:t>
+      </w:r>
+      <m:oMath>
+        <m:r>
+          <m:rPr>
+            <m:sty m:val="b"/>
+          </m:rPr>
+          <w:rPr>
+            <w:rFonts w:hint="default" w:ascii="DejaVu Math TeX Gyre" w:hAnsi="DejaVu Math TeX Gyre" w:cs="Times New Roman"/>
+            <w:vertAlign w:val="baseline"/>
+            <w:lang w:val="en-US"/>
+          </w:rPr>
+          <m:t>θ</m:t>
+        </m:r>
+      </m:oMath>
+      <w:r>
+        <w:rPr>
+          <w:rFonts w:hint="default" w:ascii="Times New Roman" w:hAnsi="Times New Roman" w:cs="Times New Roman"/>
+          <w:b/>
+          <w:bCs/>
+          <w:i w:val="0"/>
+          <w:vertAlign w:val="baseline"/>
+          <w:lang w:val="vi-VN"/>
+        </w:rPr>
+        <w:t xml:space="preserve">(h(n)), thì h(n) = </w:t>
+      </w:r>
+      <m:oMath>
+        <m:r>
+          <m:rPr>
+            <m:sty m:val="b"/>
+          </m:rPr>
+          <w:rPr>
+            <w:rFonts w:hint="default" w:ascii="DejaVu Math TeX Gyre" w:hAnsi="DejaVu Math TeX Gyre" w:cs="Times New Roman"/>
+            <w:vertAlign w:val="baseline"/>
+            <w:lang w:val="en-US"/>
+          </w:rPr>
+          <m:t>θ</m:t>
+        </m:r>
+      </m:oMath>
+      <w:r>
+        <w:rPr>
+          <w:rFonts w:hint="default" w:ascii="Times New Roman" w:hAnsi="Times New Roman" w:cs="Times New Roman"/>
+          <w:b/>
+          <w:bCs/>
+          <w:i w:val="0"/>
+          <w:vertAlign w:val="baseline"/>
+          <w:lang w:val="vi-VN"/>
+        </w:rPr>
+        <w:t>(f(n))</w:t>
+      </w:r>
+    </w:p>
+    <w:p>
+      <w:pPr>
+        <w:numPr>
+          <w:ilvl w:val="0"/>
+          <w:numId w:val="0"/>
+        </w:numPr>
+        <w:rPr>
+          <w:rFonts w:hint="default" w:ascii="Times New Roman" w:hAnsi="Times New Roman" w:cs="Times New Roman"/>
+          <w:b w:val="0"/>
+          <w:bCs w:val="0"/>
+          <w:lang w:val="en-US"/>
+        </w:rPr>
+      </w:pPr>
+    </w:p>
+    <w:p>
+      <w:pPr>
+        <w:numPr>
+          <w:ilvl w:val="0"/>
+          <w:numId w:val="0"/>
+        </w:numPr>
+        <w:rPr>
+          <w:rFonts w:hint="default" w:ascii="Times New Roman" w:hAnsi="Times New Roman" w:cs="Times New Roman"/>
+          <w:b/>
+          <w:bCs/>
+          <w:lang w:val="vi-VN"/>
+        </w:rPr>
+      </w:pPr>
+      <w:r>
+        <w:rPr>
+          <w:rFonts w:hint="default" w:ascii="Times New Roman" w:hAnsi="Times New Roman" w:cs="Times New Roman"/>
+          <w:b/>
+          <w:bCs/>
+          <w:lang w:val="vi-VN"/>
+        </w:rPr>
+        <w:t>Khẳng định Nếu f(n) = O</w:t>
+      </w:r>
+      <w:r>
+        <w:rPr>
+          <w:rFonts w:hint="default" w:ascii="Times New Roman" w:hAnsi="Times New Roman" w:cs="Times New Roman"/>
+          <w:b/>
+          <w:bCs/>
+          <w:i w:val="0"/>
+          <w:vertAlign w:val="baseline"/>
+          <w:lang w:val="vi-VN"/>
+        </w:rPr>
+        <w:t xml:space="preserve">(g(n)) và g(n) = </w:t>
+      </w:r>
+      <w:r>
+        <w:rPr>
+          <w:rFonts w:hint="default" w:ascii="Times New Roman" w:hAnsi="Times New Roman" w:cs="Times New Roman"/>
+          <w:b/>
+          <w:bCs/>
+          <w:i w:val="0"/>
+          <w:vertAlign w:val="baseline"/>
+          <w:lang w:val="en-US"/>
+        </w:rPr>
+        <w:t>O</w:t>
+      </w:r>
+      <w:r>
+        <w:rPr>
+          <w:rFonts w:hint="default" w:ascii="Times New Roman" w:hAnsi="Times New Roman" w:cs="Times New Roman"/>
+          <w:b/>
+          <w:bCs/>
+          <w:i w:val="0"/>
+          <w:vertAlign w:val="baseline"/>
+          <w:lang w:val="vi-VN"/>
+        </w:rPr>
+        <w:t>(h(n)), thì h(n) =</w:t>
+      </w:r>
+      <w:r>
+        <w:rPr>
+          <w:rFonts w:hint="default" w:ascii="Times New Roman" w:hAnsi="Times New Roman" w:cs="Times New Roman"/>
+          <w:b w:val="0"/>
+          <w:bCs w:val="0"/>
+          <w:i w:val="0"/>
+          <w:vertAlign w:val="baseline"/>
+          <w:lang w:val="vi-VN"/>
+        </w:rPr>
+        <w:t xml:space="preserve"> </w:t>
+      </w:r>
+      <w:r>
+        <w:rPr>
+          <w:rFonts w:hint="default" w:ascii="Times New Roman" w:hAnsi="Times New Roman" w:eastAsia="SimSun" w:cs="Times New Roman"/>
+          <w:b w:val="0"/>
+          <w:bCs w:val="0"/>
           <w:i w:val="0"/>
           <w:iCs w:val="0"/>
           <w:caps w:val="0"/>
@@ -34646,6 +39028,32 @@
             </w14:solidFill>
           </w14:textFill>
         </w:rPr>
+        <w:t>Ω</w:t>
+      </w:r>
+      <w:r>
+        <w:rPr>
+          <w:rFonts w:hint="default" w:ascii="Times New Roman" w:hAnsi="Times New Roman" w:cs="Times New Roman"/>
+          <w:b/>
+          <w:bCs/>
+          <w:i w:val="0"/>
+          <w:vertAlign w:val="baseline"/>
+          <w:lang w:val="vi-VN"/>
+        </w:rPr>
+        <w:t>(f(n))</w:t>
+      </w:r>
+    </w:p>
+    <w:p>
+      <w:pPr>
+        <w:numPr>
+          <w:ilvl w:val="0"/>
+          <w:numId w:val="0"/>
+        </w:numPr>
+        <w:rPr>
+          <w:rFonts w:hint="default" w:ascii="Times New Roman" w:hAnsi="Times New Roman" w:cs="Times New Roman"/>
+          <w:b w:val="0"/>
+          <w:bCs w:val="0"/>
+          <w:lang w:val="en-US"/>
+        </w:rPr>
       </w:pPr>
     </w:p>
     <w:p>
@@ -34655,220 +39063,9 @@
           <w:numId w:val="0"/>
         </w:numPr>
         <w:rPr>
-          <w:rFonts w:hint="default" w:ascii="Times New Roman" w:hAnsi="Times New Roman" w:cs="Times New Roman"/>
+          <w:rFonts w:hint="default" w:ascii="Times New Roman" w:hAnsi="Times New Roman" w:eastAsia="SimSun" w:cs="Times New Roman"/>
           <w:b/>
           <w:bCs/>
-          <w:lang w:val="vi-VN"/>
-        </w:rPr>
-      </w:pPr>
-      <w:r>
-        <w:rPr>
-          <w:rFonts w:hint="default" w:ascii="Times New Roman" w:hAnsi="Times New Roman" w:cs="Times New Roman"/>
-          <w:b/>
-          <w:bCs/>
-          <w:lang w:val="vi-VN"/>
-        </w:rPr>
-        <w:t xml:space="preserve">Bài tập </w:t>
-      </w:r>
-      <w:r>
-        <w:rPr>
-          <w:rFonts w:hint="default" w:ascii="Times New Roman" w:hAnsi="Times New Roman" w:cs="Times New Roman"/>
-          <w:b/>
-          <w:bCs/>
-          <w:lang w:val="en-US"/>
-        </w:rPr>
-        <w:t>7</w:t>
-      </w:r>
-      <w:r>
-        <w:rPr>
-          <w:rFonts w:hint="default" w:ascii="Times New Roman" w:hAnsi="Times New Roman" w:cs="Times New Roman"/>
-          <w:b/>
-          <w:bCs/>
-          <w:lang w:val="vi-VN"/>
-        </w:rPr>
-        <w:t>:</w:t>
-      </w:r>
-    </w:p>
-    <w:p>
-      <w:pPr>
-        <w:numPr>
-          <w:ilvl w:val="0"/>
-          <w:numId w:val="0"/>
-        </w:numPr>
-        <w:rPr>
-          <w:rFonts w:hint="default" w:ascii="Times New Roman" w:hAnsi="Times New Roman" w:cs="Times New Roman"/>
-          <w:b/>
-          <w:bCs/>
-          <w:lang w:val="vi-VN"/>
-        </w:rPr>
-      </w:pPr>
-      <w:r>
-        <w:rPr>
-          <w:rFonts w:hint="default" w:ascii="Times New Roman" w:hAnsi="Times New Roman" w:cs="Times New Roman"/>
-          <w:b/>
-          <w:bCs/>
-          <w:lang w:val="vi-VN"/>
-        </w:rPr>
-        <w:t xml:space="preserve">Khẳng định Nếu f(n) = </w:t>
-      </w:r>
-      <m:oMath>
-        <m:r>
-          <m:rPr>
-            <m:sty m:val="b"/>
-          </m:rPr>
-          <w:rPr>
-            <w:rFonts w:hint="default" w:ascii="DejaVu Math TeX Gyre" w:hAnsi="DejaVu Math TeX Gyre" w:cs="Times New Roman"/>
-            <w:vertAlign w:val="baseline"/>
-            <w:lang w:val="en-US"/>
-          </w:rPr>
-          <m:t>θ</m:t>
-        </m:r>
-      </m:oMath>
-      <w:r>
-        <w:rPr>
-          <w:rFonts w:hint="default" w:ascii="Times New Roman" w:hAnsi="Times New Roman" w:cs="Times New Roman"/>
-          <w:b/>
-          <w:bCs/>
-          <w:i w:val="0"/>
-          <w:vertAlign w:val="baseline"/>
-          <w:lang w:val="vi-VN"/>
-        </w:rPr>
-        <w:t xml:space="preserve">(g(n)) và g(n) = </w:t>
-      </w:r>
-      <m:oMath>
-        <m:r>
-          <m:rPr>
-            <m:sty m:val="b"/>
-          </m:rPr>
-          <w:rPr>
-            <w:rFonts w:hint="default" w:ascii="DejaVu Math TeX Gyre" w:hAnsi="DejaVu Math TeX Gyre" w:cs="Times New Roman"/>
-            <w:vertAlign w:val="baseline"/>
-            <w:lang w:val="en-US"/>
-          </w:rPr>
-          <m:t>θ</m:t>
-        </m:r>
-      </m:oMath>
-      <w:r>
-        <w:rPr>
-          <w:rFonts w:hint="default" w:ascii="Times New Roman" w:hAnsi="Times New Roman" w:cs="Times New Roman"/>
-          <w:b/>
-          <w:bCs/>
-          <w:i w:val="0"/>
-          <w:vertAlign w:val="baseline"/>
-          <w:lang w:val="vi-VN"/>
-        </w:rPr>
-        <w:t xml:space="preserve">(h(n)), thì h(n) = </w:t>
-      </w:r>
-      <m:oMath>
-        <m:r>
-          <m:rPr>
-            <m:sty m:val="b"/>
-          </m:rPr>
-          <w:rPr>
-            <w:rFonts w:hint="default" w:ascii="DejaVu Math TeX Gyre" w:hAnsi="DejaVu Math TeX Gyre" w:cs="Times New Roman"/>
-            <w:vertAlign w:val="baseline"/>
-            <w:lang w:val="en-US"/>
-          </w:rPr>
-          <m:t>θ</m:t>
-        </m:r>
-      </m:oMath>
-      <w:r>
-        <w:rPr>
-          <w:rFonts w:hint="default" w:ascii="Times New Roman" w:hAnsi="Times New Roman" w:cs="Times New Roman"/>
-          <w:b/>
-          <w:bCs/>
-          <w:i w:val="0"/>
-          <w:vertAlign w:val="baseline"/>
-          <w:lang w:val="vi-VN"/>
-        </w:rPr>
-        <w:t>(f(n))</w:t>
-      </w:r>
-    </w:p>
-    <w:p>
-      <w:pPr>
-        <w:numPr>
-          <w:ilvl w:val="0"/>
-          <w:numId w:val="0"/>
-        </w:numPr>
-        <w:rPr>
-          <w:rFonts w:hint="default" w:ascii="Times New Roman" w:hAnsi="Times New Roman" w:cs="Times New Roman"/>
-          <w:b w:val="0"/>
-          <w:bCs w:val="0"/>
-          <w:lang w:val="en-US"/>
-        </w:rPr>
-      </w:pPr>
-    </w:p>
-    <w:p>
-      <w:pPr>
-        <w:numPr>
-          <w:ilvl w:val="0"/>
-          <w:numId w:val="0"/>
-        </w:numPr>
-        <w:rPr>
-          <w:rFonts w:hint="default" w:ascii="Times New Roman" w:hAnsi="Times New Roman" w:cs="Times New Roman"/>
-          <w:b/>
-          <w:bCs/>
-          <w:lang w:val="vi-VN"/>
-        </w:rPr>
-      </w:pPr>
-      <w:r>
-        <w:rPr>
-          <w:rFonts w:hint="default" w:ascii="Times New Roman" w:hAnsi="Times New Roman" w:cs="Times New Roman"/>
-          <w:b/>
-          <w:bCs/>
-          <w:lang w:val="vi-VN"/>
-        </w:rPr>
-        <w:t>Khẳng định Nếu f(n) = O</w:t>
-      </w:r>
-      <w:r>
-        <w:rPr>
-          <w:rFonts w:hint="default" w:ascii="Times New Roman" w:hAnsi="Times New Roman" w:cs="Times New Roman"/>
-          <w:b/>
-          <w:bCs/>
-          <w:i w:val="0"/>
-          <w:vertAlign w:val="baseline"/>
-          <w:lang w:val="vi-VN"/>
-        </w:rPr>
-        <w:t xml:space="preserve">(g(n)) và g(n) = </w:t>
-      </w:r>
-      <w:r>
-        <w:rPr>
-          <w:rFonts w:hint="default" w:ascii="Times New Roman" w:hAnsi="Times New Roman" w:cs="Times New Roman"/>
-          <w:b/>
-          <w:bCs/>
-          <w:i w:val="0"/>
-          <w:vertAlign w:val="baseline"/>
-          <w:lang w:val="en-US"/>
-        </w:rPr>
-        <w:t>O</w:t>
-      </w:r>
-      <w:r>
-        <w:rPr>
-          <w:rFonts w:hint="default" w:ascii="Times New Roman" w:hAnsi="Times New Roman" w:cs="Times New Roman"/>
-          <w:b/>
-          <w:bCs/>
-          <w:i w:val="0"/>
-          <w:vertAlign w:val="baseline"/>
-          <w:lang w:val="vi-VN"/>
-        </w:rPr>
-        <w:t>(h(n)), thì h(n) =</w:t>
-      </w:r>
-      <w:r>
-        <w:rPr>
-          <w:rFonts w:hint="default" w:ascii="Times New Roman" w:hAnsi="Times New Roman" w:cs="Times New Roman"/>
-          <w:b w:val="0"/>
-          <w:bCs w:val="0"/>
-          <w:i w:val="0"/>
-          <w:vertAlign w:val="baseline"/>
-          <w:lang w:val="vi-VN"/>
-        </w:rPr>
-        <w:t xml:space="preserve"> </w:t>
-      </w:r>
-      <w:r>
-        <w:rPr>
-          <w:rFonts w:hint="default" w:ascii="Times New Roman" w:hAnsi="Times New Roman" w:eastAsia="SimSun" w:cs="Times New Roman"/>
-          <w:b w:val="0"/>
-          <w:bCs w:val="0"/>
           <w:i w:val="0"/>
           <w:iCs w:val="0"/>
           <w:caps w:val="0"/>
@@ -34885,40 +39082,26 @@
             </w14:solidFill>
           </w14:textFill>
         </w:rPr>
-        <w:t>Ω</w:t>
-      </w:r>
+      </w:pPr>
       <w:r>
         <w:rPr>
           <w:rFonts w:hint="default" w:ascii="Times New Roman" w:hAnsi="Times New Roman" w:cs="Times New Roman"/>
           <w:b/>
           <w:bCs/>
-          <w:i w:val="0"/>
-          <w:vertAlign w:val="baseline"/>
-          <w:lang w:val="vi-VN"/>
-        </w:rPr>
-        <w:t>(f(n))</w:t>
-      </w:r>
-    </w:p>
-    <w:p>
-      <w:pPr>
-        <w:numPr>
-          <w:ilvl w:val="0"/>
-          <w:numId w:val="0"/>
-        </w:numPr>
-        <w:rPr>
-          <w:rFonts w:hint="default" w:ascii="Times New Roman" w:hAnsi="Times New Roman" w:cs="Times New Roman"/>
-          <w:b w:val="0"/>
-          <w:bCs w:val="0"/>
-          <w:lang w:val="en-US"/>
-        </w:rPr>
-      </w:pPr>
-    </w:p>
-    <w:p>
-      <w:pPr>
-        <w:numPr>
-          <w:ilvl w:val="0"/>
-          <w:numId w:val="0"/>
-        </w:numPr>
+          <w:lang w:val="vi-VN"/>
+        </w:rPr>
+        <w:t>Khẳng định n/100</w:t>
+      </w:r>
+      <w:r>
+        <w:rPr>
+          <w:rFonts w:hint="default" w:ascii="Times New Roman" w:hAnsi="Times New Roman" w:cs="Times New Roman"/>
+          <w:b/>
+          <w:bCs/>
+          <w:lang w:val="en-US"/>
+        </w:rPr>
+        <w:t xml:space="preserve"> = </w:t>
+      </w:r>
+      <w:r>
         <w:rPr>
           <w:rFonts w:hint="default" w:ascii="Times New Roman" w:hAnsi="Times New Roman" w:eastAsia="SimSun" w:cs="Times New Roman"/>
           <w:b/>
@@ -34939,30 +39122,26 @@
             </w14:solidFill>
           </w14:textFill>
         </w:rPr>
+        <w:t>Ω(n)</w:t>
+      </w:r>
+    </w:p>
+    <w:p>
+      <w:pPr>
+        <w:numPr>
+          <w:ilvl w:val="0"/>
+          <w:numId w:val="0"/>
+        </w:numPr>
+        <w:rPr>
+          <w:rFonts w:hint="default" w:ascii="Times New Roman" w:hAnsi="Times New Roman" w:eastAsia="东文宋体" w:cs="Times New Roman"/>
+          <w:bCs w:val="0"/>
+          <w:i w:val="0"/>
+          <w:vertAlign w:val="baseline"/>
+          <w:lang w:val="vi-VN"/>
+        </w:rPr>
       </w:pPr>
       <w:r>
         <w:rPr>
-          <w:rFonts w:hint="default" w:ascii="Times New Roman" w:hAnsi="Times New Roman" w:cs="Times New Roman"/>
-          <w:b/>
-          <w:bCs/>
-          <w:lang w:val="vi-VN"/>
-        </w:rPr>
-        <w:t>Khẳng định n/100</w:t>
-      </w:r>
-      <w:r>
-        <w:rPr>
-          <w:rFonts w:hint="default" w:ascii="Times New Roman" w:hAnsi="Times New Roman" w:cs="Times New Roman"/>
-          <w:b/>
-          <w:bCs/>
-          <w:lang w:val="en-US"/>
-        </w:rPr>
-        <w:t xml:space="preserve"> = </w:t>
-      </w:r>
-      <w:r>
-        <w:rPr>
           <w:rFonts w:hint="default" w:ascii="Times New Roman" w:hAnsi="Times New Roman" w:eastAsia="SimSun" w:cs="Times New Roman"/>
-          <w:b/>
-          <w:bCs/>
           <w:i w:val="0"/>
           <w:iCs w:val="0"/>
           <w:caps w:val="0"/>
@@ -34979,7 +39158,87 @@
             </w14:solidFill>
           </w14:textFill>
         </w:rPr>
-        <w:t>Ω(n)</w:t>
+        <w:t>cn</w:t>
+      </w:r>
+      <m:oMath>
+        <m:r>
+          <m:rPr/>
+          <w:rPr>
+            <w:rFonts w:hint="default" w:ascii="DejaVu Math TeX Gyre" w:hAnsi="DejaVu Math TeX Gyre" w:cs="Times New Roman"/>
+            <w:vertAlign w:val="baseline"/>
+            <w:lang w:val="vi-VN"/>
+          </w:rPr>
+          <m:t>≤</m:t>
+        </m:r>
+      </m:oMath>
+      <w:r>
+        <w:rPr>
+          <w:rFonts w:hint="default" w:ascii="Times New Roman" w:hAnsi="Times New Roman" w:cs="Times New Roman"/>
+          <w:b w:val="0"/>
+          <w:bCs w:val="0"/>
+          <w:lang w:val="vi-VN"/>
+        </w:rPr>
+        <w:t>n/100</w:t>
+      </w:r>
+      <w:r>
+        <w:rPr>
+          <w:rFonts w:hint="default" w:ascii="Times New Roman" w:hAnsi="Times New Roman" w:cs="Times New Roman"/>
+          <w:b w:val="0"/>
+          <w:bCs w:val="0"/>
+          <w:lang w:val="en-US"/>
+        </w:rPr>
+        <w:tab/>
+      </w:r>
+      <w:r>
+        <w:rPr>
+          <w:rFonts w:hint="default" w:ascii="Times New Roman" w:hAnsi="Times New Roman" w:cs="Times New Roman"/>
+          <w:b w:val="0"/>
+          <w:bCs w:val="0"/>
+          <w:lang w:val="en-US"/>
+        </w:rPr>
+        <w:tab/>
+      </w:r>
+      <w:r>
+        <w:rPr>
+          <w:rFonts w:hint="default" w:ascii="Times New Roman" w:hAnsi="Times New Roman" w:cs="Times New Roman"/>
+          <w:bCs w:val="0"/>
+          <w:i w:val="0"/>
+          <w:lang w:val="vi-VN"/>
+        </w:rPr>
+        <w:t xml:space="preserve">với </w:t>
+      </w:r>
+      <m:oMath>
+        <m:r>
+          <m:rPr>
+            <m:sty m:val="p"/>
+          </m:rPr>
+          <w:rPr>
+            <w:rFonts w:hint="default" w:ascii="DejaVu Math TeX Gyre" w:hAnsi="DejaVu Math TeX Gyre" w:cs="Times New Roman"/>
+            <w:vertAlign w:val="baseline"/>
+            <w:lang w:val="vi-VN"/>
+          </w:rPr>
+          <m:t>∀</m:t>
+        </m:r>
+      </m:oMath>
+      <w:r>
+        <w:rPr>
+          <w:rFonts w:hint="default" w:ascii="Times New Roman" w:hAnsi="Times New Roman" w:cs="Times New Roman"/>
+          <w:bCs w:val="0"/>
+          <w:i w:val="0"/>
+          <w:vertAlign w:val="baseline"/>
+          <w:lang w:val="vi-VN"/>
+        </w:rPr>
+        <w:t>n</w:t>
+      </w:r>
+      <w:r>
+        <w:rPr>
+          <w:rFonts w:hint="default" w:ascii="Times New Roman" w:hAnsi="Times New Roman" w:eastAsia="东文宋体" w:cs="Times New Roman"/>
+          <w:bCs w:val="0"/>
+          <w:i w:val="0"/>
+          <w:vertAlign w:val="baseline"/>
+          <w:lang w:val="vi-VN"/>
+        </w:rPr>
+        <w:t>≥1</w:t>
       </w:r>
     </w:p>
     <w:p>
@@ -34993,9 +39252,108 @@
           <w:bCs w:val="0"/>
           <w:i w:val="0"/>
           <w:vertAlign w:val="baseline"/>
-          <w:lang w:val="vi-VN"/>
+          <w:lang w:val="vi-VN" w:eastAsia="zh-CN"/>
         </w:rPr>
       </w:pPr>
+      <w:r>
+        <w:rPr>
+          <w:rFonts w:hint="default" w:ascii="Times New Roman" w:hAnsi="Times New Roman" w:eastAsia="东文宋体" w:cs="Times New Roman"/>
+          <w:bCs w:val="0"/>
+          <w:i w:val="0"/>
+          <w:vertAlign w:val="baseline"/>
+          <w:lang w:val="vi-VN" w:eastAsia="zh-CN"/>
+        </w:rPr>
+        <w:t>chọn c=1/100</w:t>
+      </w:r>
+    </w:p>
+    <w:p>
+      <w:pPr>
+        <w:numPr>
+          <w:ilvl w:val="0"/>
+          <w:numId w:val="0"/>
+        </w:numPr>
+        <w:rPr>
+          <w:rFonts w:hint="default" w:ascii="Times New Roman" w:hAnsi="Times New Roman" w:cs="Times New Roman"/>
+          <w:b w:val="0"/>
+          <w:bCs w:val="0"/>
+          <w:vertAlign w:val="baseline"/>
+          <w:lang w:val="en-US"/>
+        </w:rPr>
+      </w:pPr>
+      <w:r>
+        <w:rPr>
+          <w:rFonts w:hint="default" w:ascii="Times New Roman" w:hAnsi="Times New Roman" w:cs="Times New Roman"/>
+          <w:b w:val="0"/>
+          <w:bCs w:val="0"/>
+          <w:lang w:val="vi-VN"/>
+        </w:rPr>
+        <w:t>Chọn n</w:t>
+      </w:r>
+      <w:r>
+        <w:rPr>
+          <w:rFonts w:hint="default" w:ascii="Times New Roman" w:hAnsi="Times New Roman" w:cs="Times New Roman"/>
+          <w:b w:val="0"/>
+          <w:bCs w:val="0"/>
+          <w:vertAlign w:val="subscript"/>
+          <w:lang w:val="vi-VN"/>
+        </w:rPr>
+        <w:t>0</w:t>
+      </w:r>
+      <w:r>
+        <w:rPr>
+          <w:rFonts w:hint="default" w:ascii="Times New Roman" w:hAnsi="Times New Roman" w:cs="Times New Roman"/>
+          <w:b w:val="0"/>
+          <w:bCs w:val="0"/>
+          <w:vertAlign w:val="baseline"/>
+          <w:lang w:val="vi-VN"/>
+        </w:rPr>
+        <w:t>=</w:t>
+      </w:r>
+      <w:r>
+        <w:rPr>
+          <w:rFonts w:hint="default" w:ascii="Times New Roman" w:hAnsi="Times New Roman" w:cs="Times New Roman"/>
+          <w:b w:val="0"/>
+          <w:bCs w:val="0"/>
+          <w:vertAlign w:val="baseline"/>
+          <w:lang w:val="en-US"/>
+        </w:rPr>
+        <w:t>0</w:t>
+      </w:r>
+    </w:p>
+    <w:p>
+      <w:pPr>
+        <w:numPr>
+          <w:ilvl w:val="0"/>
+          <w:numId w:val="0"/>
+        </w:numPr>
+        <w:rPr>
+          <w:rFonts w:hint="default" w:ascii="Times New Roman" w:hAnsi="Times New Roman" w:eastAsia="东文宋体" w:cs="Times New Roman"/>
+          <w:bCs w:val="0"/>
+          <w:i w:val="0"/>
+          <w:vertAlign w:val="baseline"/>
+          <w:lang w:val="en-US"/>
+        </w:rPr>
+      </w:pPr>
+      <w:r>
+        <w:rPr>
+          <w:rFonts w:hint="default" w:ascii="Times New Roman" w:hAnsi="Times New Roman" w:cs="Times New Roman"/>
+          <w:b w:val="0"/>
+          <w:bCs w:val="0"/>
+          <w:vertAlign w:val="baseline"/>
+          <w:lang w:val="en-US"/>
+        </w:rPr>
+        <w:t xml:space="preserve">Ta </w:t>
+      </w:r>
+      <w:r>
+        <w:rPr>
+          <w:rFonts w:hint="default" w:ascii="Times New Roman" w:hAnsi="Times New Roman" w:cs="Times New Roman"/>
+          <w:b w:val="0"/>
+          <w:bCs w:val="0"/>
+          <w:vertAlign w:val="baseline"/>
+          <w:lang w:val="vi-VN"/>
+        </w:rPr>
+        <w:t>có (1/100)</w:t>
+      </w:r>
       <w:r>
         <w:rPr>
           <w:rFonts w:hint="default" w:ascii="Times New Roman" w:hAnsi="Times New Roman" w:eastAsia="SimSun" w:cs="Times New Roman"/>
@@ -35015,7 +39373,7 @@
             </w14:solidFill>
           </w14:textFill>
         </w:rPr>
-        <w:t>cn</w:t>
+        <w:t>n</w:t>
       </w:r>
       <m:oMath>
         <m:r>
@@ -35036,15 +39394,6 @@
           <w:lang w:val="vi-VN"/>
         </w:rPr>
         <w:t>n/100</w:t>
-      </w:r>
-      <w:r>
-        <w:rPr>
-          <w:rFonts w:hint="default" w:ascii="Times New Roman" w:hAnsi="Times New Roman" w:cs="Times New Roman"/>
-          <w:b w:val="0"/>
-          <w:bCs w:val="0"/>
-          <w:lang w:val="en-US"/>
-        </w:rPr>
-        <w:tab/>
       </w:r>
       <w:r>
         <w:rPr>
@@ -35095,7 +39444,17 @@
           <w:vertAlign w:val="baseline"/>
           <w:lang w:val="vi-VN"/>
         </w:rPr>
-        <w:t>≥1</w:t>
+        <w:t>≥</w:t>
+      </w:r>
+      <w:r>
+        <w:rPr>
+          <w:rFonts w:hint="default" w:ascii="Times New Roman" w:hAnsi="Times New Roman" w:eastAsia="东文宋体" w:cs="Times New Roman"/>
+          <w:bCs w:val="0"/>
+          <w:i w:val="0"/>
+          <w:vertAlign w:val="baseline"/>
+          <w:lang w:val="en-US"/>
+        </w:rPr>
+        <w:t>0</w:t>
       </w:r>
     </w:p>
     <w:p>
@@ -35106,242 +39465,29 @@
         </w:numPr>
         <w:rPr>
           <w:rFonts w:hint="default" w:ascii="Times New Roman" w:hAnsi="Times New Roman" w:eastAsia="东文宋体" w:cs="Times New Roman"/>
-          <w:bCs w:val="0"/>
-          <w:i w:val="0"/>
-          <w:vertAlign w:val="baseline"/>
-          <w:lang w:val="vi-VN" w:eastAsia="zh-CN"/>
+          <w:b/>
+          <w:bCs/>
+          <w:i w:val="0"/>
+          <w:vertAlign w:val="baseline"/>
+          <w:lang w:val="vi-VN"/>
         </w:rPr>
       </w:pPr>
       <w:r>
         <w:rPr>
           <w:rFonts w:hint="default" w:ascii="Times New Roman" w:hAnsi="Times New Roman" w:eastAsia="东文宋体" w:cs="Times New Roman"/>
-          <w:bCs w:val="0"/>
-          <w:i w:val="0"/>
-          <w:vertAlign w:val="baseline"/>
-          <w:lang w:val="vi-VN" w:eastAsia="zh-CN"/>
-        </w:rPr>
-        <w:t>chọn c=1/100</w:t>
-      </w:r>
-    </w:p>
-    <w:p>
-      <w:pPr>
-        <w:numPr>
-          <w:ilvl w:val="0"/>
-          <w:numId w:val="0"/>
-        </w:numPr>
-        <w:rPr>
-          <w:rFonts w:hint="default" w:ascii="Times New Roman" w:hAnsi="Times New Roman" w:cs="Times New Roman"/>
-          <w:b w:val="0"/>
-          <w:bCs w:val="0"/>
-          <w:vertAlign w:val="baseline"/>
-          <w:lang w:val="en-US"/>
-        </w:rPr>
-      </w:pPr>
-      <w:r>
-        <w:rPr>
-          <w:rFonts w:hint="default" w:ascii="Times New Roman" w:hAnsi="Times New Roman" w:cs="Times New Roman"/>
-          <w:b w:val="0"/>
-          <w:bCs w:val="0"/>
-          <w:lang w:val="vi-VN"/>
-        </w:rPr>
-        <w:t>Chọn n</w:t>
-      </w:r>
-      <w:r>
-        <w:rPr>
-          <w:rFonts w:hint="default" w:ascii="Times New Roman" w:hAnsi="Times New Roman" w:cs="Times New Roman"/>
-          <w:b w:val="0"/>
-          <w:bCs w:val="0"/>
-          <w:vertAlign w:val="subscript"/>
-          <w:lang w:val="vi-VN"/>
-        </w:rPr>
-        <w:t>0</w:t>
-      </w:r>
-      <w:r>
-        <w:rPr>
-          <w:rFonts w:hint="default" w:ascii="Times New Roman" w:hAnsi="Times New Roman" w:cs="Times New Roman"/>
-          <w:b w:val="0"/>
-          <w:bCs w:val="0"/>
-          <w:vertAlign w:val="baseline"/>
-          <w:lang w:val="vi-VN"/>
-        </w:rPr>
-        <w:t>=</w:t>
-      </w:r>
-      <w:r>
-        <w:rPr>
-          <w:rFonts w:hint="default" w:ascii="Times New Roman" w:hAnsi="Times New Roman" w:cs="Times New Roman"/>
-          <w:b w:val="0"/>
-          <w:bCs w:val="0"/>
-          <w:vertAlign w:val="baseline"/>
-          <w:lang w:val="en-US"/>
-        </w:rPr>
-        <w:t>0</w:t>
-      </w:r>
-    </w:p>
-    <w:p>
-      <w:pPr>
-        <w:numPr>
-          <w:ilvl w:val="0"/>
-          <w:numId w:val="0"/>
-        </w:numPr>
+          <w:b/>
+          <w:bCs/>
+          <w:i w:val="0"/>
+          <w:vertAlign w:val="baseline"/>
+          <w:lang w:val="en-US"/>
+        </w:rPr>
+        <w:t xml:space="preserve">=&gt; </w:t>
+      </w:r>
+      <w:r>
         <w:rPr>
           <w:rFonts w:hint="default" w:ascii="Times New Roman" w:hAnsi="Times New Roman" w:eastAsia="东文宋体" w:cs="Times New Roman"/>
-          <w:bCs w:val="0"/>
-          <w:i w:val="0"/>
-          <w:vertAlign w:val="baseline"/>
-          <w:lang w:val="en-US"/>
-        </w:rPr>
-      </w:pPr>
-      <w:r>
-        <w:rPr>
-          <w:rFonts w:hint="default" w:ascii="Times New Roman" w:hAnsi="Times New Roman" w:cs="Times New Roman"/>
-          <w:b w:val="0"/>
-          <w:bCs w:val="0"/>
-          <w:vertAlign w:val="baseline"/>
-          <w:lang w:val="en-US"/>
-        </w:rPr>
-        <w:t xml:space="preserve">Ta </w:t>
-      </w:r>
-      <w:r>
-        <w:rPr>
-          <w:rFonts w:hint="default" w:ascii="Times New Roman" w:hAnsi="Times New Roman" w:cs="Times New Roman"/>
-          <w:b w:val="0"/>
-          <w:bCs w:val="0"/>
-          <w:vertAlign w:val="baseline"/>
-          <w:lang w:val="vi-VN"/>
-        </w:rPr>
-        <w:t>có (1/100)</w:t>
-      </w:r>
-      <w:r>
-        <w:rPr>
-          <w:rFonts w:hint="default" w:ascii="Times New Roman" w:hAnsi="Times New Roman" w:eastAsia="SimSun" w:cs="Times New Roman"/>
-          <w:i w:val="0"/>
-          <w:iCs w:val="0"/>
-          <w:caps w:val="0"/>
-          <w:color w:val="000000" w:themeColor="text1"/>
-          <w:spacing w:val="0"/>
-          <w:kern w:val="0"/>
-          <w:sz w:val="20"/>
-          <w:szCs w:val="20"/>
-          <w:shd w:val="clear"/>
-          <w:lang w:val="en-US" w:eastAsia="zh-CN" w:bidi="ar"/>
-          <w14:textFill>
-            <w14:solidFill>
-              <w14:schemeClr w14:val="tx1"/>
-            </w14:solidFill>
-          </w14:textFill>
-        </w:rPr>
-        <w:t>n</w:t>
-      </w:r>
-      <m:oMath>
-        <m:r>
-          <m:rPr/>
-          <w:rPr>
-            <w:rFonts w:hint="default" w:ascii="DejaVu Math TeX Gyre" w:hAnsi="DejaVu Math TeX Gyre" w:cs="Times New Roman"/>
-            <w:vertAlign w:val="baseline"/>
-            <w:lang w:val="vi-VN"/>
-          </w:rPr>
-          <m:t>≤</m:t>
-        </m:r>
-      </m:oMath>
-      <w:r>
-        <w:rPr>
-          <w:rFonts w:hint="default" w:ascii="Times New Roman" w:hAnsi="Times New Roman" w:cs="Times New Roman"/>
-          <w:b w:val="0"/>
-          <w:bCs w:val="0"/>
-          <w:lang w:val="vi-VN"/>
-        </w:rPr>
-        <w:t>n/100</w:t>
-      </w:r>
-      <w:r>
-        <w:rPr>
-          <w:rFonts w:hint="default" w:ascii="Times New Roman" w:hAnsi="Times New Roman" w:cs="Times New Roman"/>
-          <w:b w:val="0"/>
-          <w:bCs w:val="0"/>
-          <w:lang w:val="en-US"/>
-        </w:rPr>
-        <w:tab/>
-      </w:r>
-      <w:r>
-        <w:rPr>
-          <w:rFonts w:hint="default" w:ascii="Times New Roman" w:hAnsi="Times New Roman" w:cs="Times New Roman"/>
-          <w:bCs w:val="0"/>
-          <w:i w:val="0"/>
-          <w:lang w:val="vi-VN"/>
-        </w:rPr>
-        <w:t xml:space="preserve">với </w:t>
-      </w:r>
-      <m:oMath>
-        <m:r>
-          <m:rPr>
-            <m:sty m:val="p"/>
-          </m:rPr>
-          <w:rPr>
-            <w:rFonts w:hint="default" w:ascii="DejaVu Math TeX Gyre" w:hAnsi="DejaVu Math TeX Gyre" w:cs="Times New Roman"/>
-            <w:vertAlign w:val="baseline"/>
-            <w:lang w:val="vi-VN"/>
-          </w:rPr>
-          <m:t>∀</m:t>
-        </m:r>
-      </m:oMath>
-      <w:r>
-        <w:rPr>
-          <w:rFonts w:hint="default" w:ascii="Times New Roman" w:hAnsi="Times New Roman" w:cs="Times New Roman"/>
-          <w:bCs w:val="0"/>
-          <w:i w:val="0"/>
-          <w:vertAlign w:val="baseline"/>
-          <w:lang w:val="vi-VN"/>
-        </w:rPr>
-        <w:t>n</w:t>
-      </w:r>
-      <w:r>
-        <w:rPr>
-          <w:rFonts w:hint="default" w:ascii="Times New Roman" w:hAnsi="Times New Roman" w:eastAsia="东文宋体" w:cs="Times New Roman"/>
-          <w:bCs w:val="0"/>
-          <w:i w:val="0"/>
-          <w:vertAlign w:val="baseline"/>
-          <w:lang w:val="vi-VN"/>
-        </w:rPr>
-        <w:t>≥</w:t>
-      </w:r>
-      <w:r>
-        <w:rPr>
-          <w:rFonts w:hint="default" w:ascii="Times New Roman" w:hAnsi="Times New Roman" w:eastAsia="东文宋体" w:cs="Times New Roman"/>
-          <w:bCs w:val="0"/>
-          <w:i w:val="0"/>
-          <w:vertAlign w:val="baseline"/>
-          <w:lang w:val="en-US"/>
-        </w:rPr>
-        <w:t>0</w:t>
-      </w:r>
-    </w:p>
-    <w:p>
-      <w:pPr>
-        <w:numPr>
-          <w:ilvl w:val="0"/>
-          <w:numId w:val="0"/>
-        </w:numPr>
-        <w:rPr>
-          <w:rFonts w:hint="default" w:ascii="Times New Roman" w:hAnsi="Times New Roman" w:eastAsia="东文宋体" w:cs="Times New Roman"/>
-          <w:bCs w:val="0"/>
-          <w:i w:val="0"/>
-          <w:vertAlign w:val="baseline"/>
-          <w:lang w:val="vi-VN"/>
-        </w:rPr>
-      </w:pPr>
-      <w:r>
-        <w:rPr>
-          <w:rFonts w:hint="default" w:ascii="Times New Roman" w:hAnsi="Times New Roman" w:eastAsia="东文宋体" w:cs="Times New Roman"/>
-          <w:bCs w:val="0"/>
-          <w:i w:val="0"/>
-          <w:vertAlign w:val="baseline"/>
-          <w:lang w:val="en-US"/>
-        </w:rPr>
-        <w:t xml:space="preserve">=&gt; </w:t>
-      </w:r>
-      <w:r>
-        <w:rPr>
-          <w:rFonts w:hint="default" w:ascii="Times New Roman" w:hAnsi="Times New Roman" w:eastAsia="东文宋体" w:cs="Times New Roman"/>
-          <w:bCs w:val="0"/>
+          <w:b/>
+          <w:bCs/>
           <w:i w:val="0"/>
           <w:vertAlign w:val="baseline"/>
           <w:lang w:val="vi-VN"/>
@@ -37237,9 +41383,9 @@
           <w:numId w:val="0"/>
         </w:numPr>
         <w:rPr>
-          <w:rFonts w:hint="default" w:ascii="Times New Roman" w:hAnsi="Times New Roman" w:cs="Times New Roman"/>
-          <w:b w:val="0"/>
-          <w:bCs w:val="0"/>
+          <w:rFonts w:hint="default" w:hAnsi="DejaVu Math TeX Gyre" w:cs="Times New Roman"/>
+          <w:bCs w:val="0"/>
+          <w:i w:val="0"/>
           <w:vertAlign w:val="baseline"/>
           <w:lang w:val="en-US"/>
         </w:rPr>
@@ -37483,12 +41629,63 @@
           <w:numId w:val="0"/>
         </w:numPr>
         <w:rPr>
+          <w:rFonts w:hint="default" w:hAnsi="DejaVu Math TeX Gyre" w:cs="Times New Roman"/>
+          <w:bCs w:val="0"/>
+          <w:i w:val="0"/>
+          <w:vertAlign w:val="baseline"/>
+          <w:lang w:val="en-US"/>
+        </w:rPr>
+      </w:pPr>
+    </w:p>
+    <w:p>
+      <w:pPr>
+        <w:numPr>
+          <w:ilvl w:val="0"/>
+          <w:numId w:val="0"/>
+        </w:numPr>
+        <w:rPr>
+          <w:rFonts w:hint="default" w:hAnsi="DejaVu Math TeX Gyre" w:cs="Times New Roman"/>
+          <w:bCs w:val="0"/>
+          <w:i w:val="0"/>
+          <w:vertAlign w:val="baseline"/>
+          <w:lang w:val="en-US"/>
+        </w:rPr>
+      </w:pPr>
+      <w:r>
+        <w:rPr>
+          <w:rFonts w:hint="default" w:hAnsi="DejaVu Math TeX Gyre" w:cs="Times New Roman"/>
+          <w:bCs w:val="0"/>
+          <w:i w:val="0"/>
+          <w:vertAlign w:val="baseline"/>
+          <w:lang w:val="en-US"/>
+        </w:rPr>
+        <w:t>FIX BAI 4 (3 bai)</w:t>
+      </w:r>
+      <w:bookmarkStart w:id="0" w:name="_GoBack"/>
+      <w:bookmarkEnd w:id="0"/>
+    </w:p>
+    <w:p>
+      <w:pPr>
+        <w:numPr>
+          <w:ilvl w:val="0"/>
+          <w:numId w:val="0"/>
+        </w:numPr>
+        <w:rPr>
           <w:rFonts w:hint="default" w:ascii="Times New Roman" w:hAnsi="Times New Roman" w:cs="Times New Roman"/>
           <w:b/>
           <w:bCs/>
-          <w:lang w:val="vi-VN"/>
+          <w:lang w:val="en-US"/>
         </w:rPr>
       </w:pPr>
+      <w:r>
+        <w:rPr>
+          <w:rFonts w:hint="default" w:ascii="Times New Roman" w:hAnsi="Times New Roman" w:cs="Times New Roman"/>
+          <w:b/>
+          <w:bCs/>
+          <w:lang w:val="en-US"/>
+        </w:rPr>
+        <w:t>BAI 7: 6 bai</w:t>
+      </w:r>
     </w:p>
     <w:sectPr>
       <w:pgSz w:w="11906" w:h="16838"/>
